--- a/MYNoteBook/word文档/IOS编程随记1/版本控制.docx
+++ b/MYNoteBook/word文档/IOS编程随记1/版本控制.docx
@@ -1,12 +1,11 @@
 
 <file path=word/document.xml><?xml version="1.0" encoding="utf-8"?>
-<w:document xmlns:wpc="http://schemas.microsoft.com/office/word/2010/wordprocessingCanvas" xmlns:mo="http://schemas.microsoft.com/office/mac/office/2008/main" xmlns:mc="http://schemas.openxmlformats.org/markup-compatibility/2006" xmlns:mv="urn:schemas-microsoft-com:mac:vml" xmlns:o="urn:schemas-microsoft-com:office:office" xmlns:r="http://schemas.openxmlformats.org/officeDocument/2006/relationships" xmlns:m="http://schemas.openxmlformats.org/officeDocument/2006/math" xmlns:v="urn:schemas-microsoft-com:vml" xmlns:wp14="http://schemas.microsoft.com/office/word/2010/wordprocessingDrawing" xmlns:wp="http://schemas.openxmlformats.org/drawingml/2006/wordprocessingDrawing" xmlns:w10="urn:schemas-microsoft-com:office:word" xmlns:w="http://schemas.openxmlformats.org/wordprocessingml/2006/main" xmlns:w14="http://schemas.microsoft.com/office/word/2010/wordml" xmlns:w15="http://schemas.microsoft.com/office/word/2012/wordml" xmlns:wpg="http://schemas.microsoft.com/office/word/2010/wordprocessingGroup" xmlns:wpi="http://schemas.microsoft.com/office/word/2010/wordprocessingInk" xmlns:wne="http://schemas.microsoft.com/office/word/2006/wordml" xmlns:wps="http://schemas.microsoft.com/office/word/2010/wordprocessingShape" mc:Ignorable="w14 w15 wp14">
+<w:document xmlns:wpc="http://schemas.microsoft.com/office/word/2010/wordprocessingCanvas" xmlns:mo="http://schemas.microsoft.com/office/mac/office/2008/main" xmlns:mc="http://schemas.openxmlformats.org/markup-compatibility/2006" xmlns:mv="urn:schemas-microsoft-com:mac:vml" xmlns:o="urn:schemas-microsoft-com:office:office" xmlns:r="http://schemas.openxmlformats.org/officeDocument/2006/relationships" xmlns:m="http://schemas.openxmlformats.org/officeDocument/2006/math" xmlns:v="urn:schemas-microsoft-com:vml" xmlns:wp14="http://schemas.microsoft.com/office/word/2010/wordprocessingDrawing" xmlns:wp="http://schemas.openxmlformats.org/drawingml/2006/wordprocessingDrawing" xmlns:w10="urn:schemas-microsoft-com:office:word" xmlns:w="http://schemas.openxmlformats.org/wordprocessingml/2006/main" xmlns:w14="http://schemas.microsoft.com/office/word/2010/wordml" xmlns:wpg="http://schemas.microsoft.com/office/word/2010/wordprocessingGroup" xmlns:wpi="http://schemas.microsoft.com/office/word/2010/wordprocessingInk" xmlns:wne="http://schemas.microsoft.com/office/word/2006/wordml" xmlns:wps="http://schemas.microsoft.com/office/word/2010/wordprocessingShape" mc:Ignorable="w14 wp14">
   <w:body>
     <w:p>
       <w:pPr>
         <w:jc w:val="center"/>
         <w:rPr>
-          <w:rFonts w:hint="eastAsia"/>
           <w:color w:val="9F4B67"/>
           <w:sz w:val="44"/>
           <w:szCs w:val="44"/>
@@ -52,7 +51,6 @@
         <w:pStyle w:val="a3"/>
         <w:ind w:left="360" w:firstLineChars="0" w:firstLine="600"/>
         <w:rPr>
-          <w:rFonts w:hint="eastAsia"/>
           <w:lang w:val="en-US"/>
         </w:rPr>
       </w:pPr>
@@ -207,6 +205,7 @@
         </w:rPr>
         <w:t>和</w:t>
       </w:r>
+      <w:proofErr w:type="spellStart"/>
       <w:r>
         <w:rPr>
           <w:lang w:val="en-US"/>
@@ -220,6 +219,7 @@
         </w:rPr>
         <w:t>lab</w:t>
       </w:r>
+      <w:proofErr w:type="spellEnd"/>
     </w:p>
     <w:p>
       <w:pPr>
@@ -233,12 +233,37 @@
           <w:lang w:val="en-US"/>
         </w:rPr>
       </w:pPr>
-      <w:r>
-        <w:rPr>
-          <w:rFonts w:hint="eastAsia"/>
-          <w:lang w:val="en-US"/>
-        </w:rPr>
-        <w:t>svn和git的区别</w:t>
+      <w:proofErr w:type="spellStart"/>
+      <w:r>
+        <w:rPr>
+          <w:rFonts w:hint="eastAsia"/>
+          <w:lang w:val="en-US"/>
+        </w:rPr>
+        <w:t>svn</w:t>
+      </w:r>
+      <w:proofErr w:type="spellEnd"/>
+      <w:r>
+        <w:rPr>
+          <w:rFonts w:hint="eastAsia"/>
+          <w:lang w:val="en-US"/>
+        </w:rPr>
+        <w:t>和</w:t>
+      </w:r>
+      <w:proofErr w:type="spellStart"/>
+      <w:r>
+        <w:rPr>
+          <w:rFonts w:hint="eastAsia"/>
+          <w:lang w:val="en-US"/>
+        </w:rPr>
+        <w:t>git</w:t>
+      </w:r>
+      <w:proofErr w:type="spellEnd"/>
+      <w:r>
+        <w:rPr>
+          <w:rFonts w:hint="eastAsia"/>
+          <w:lang w:val="en-US"/>
+        </w:rPr>
+        <w:t>的区别</w:t>
       </w:r>
     </w:p>
     <w:p>
@@ -250,16 +275,24 @@
         </w:numPr>
         <w:ind w:firstLineChars="0"/>
         <w:rPr>
-          <w:rFonts w:hint="eastAsia"/>
-          <w:lang w:val="en-US"/>
-        </w:rPr>
-      </w:pPr>
-      <w:r>
-        <w:rPr>
-          <w:rFonts w:hint="eastAsia"/>
-          <w:lang w:val="en-US"/>
-        </w:rPr>
-        <w:t>svn是集中化的版本控制系统，只有单一的集中管理的服务器</w:t>
+          <w:lang w:val="en-US"/>
+        </w:rPr>
+      </w:pPr>
+      <w:proofErr w:type="spellStart"/>
+      <w:r>
+        <w:rPr>
+          <w:rFonts w:hint="eastAsia"/>
+          <w:lang w:val="en-US"/>
+        </w:rPr>
+        <w:t>svn</w:t>
+      </w:r>
+      <w:proofErr w:type="spellEnd"/>
+      <w:r>
+        <w:rPr>
+          <w:rFonts w:hint="eastAsia"/>
+          <w:lang w:val="en-US"/>
+        </w:rPr>
+        <w:t>是集中化的版本控制系统，只有单一的集中管理的服务器</w:t>
       </w:r>
       <w:r>
         <w:rPr>
@@ -323,12 +356,12 @@
         <w:pStyle w:val="a3"/>
         <w:ind w:left="1140" w:firstLineChars="0" w:firstLine="0"/>
         <w:rPr>
-          <w:rFonts w:hint="eastAsia"/>
-          <w:lang w:val="en-US"/>
-        </w:rPr>
-      </w:pPr>
-      <w:r>
-        <w:rPr>
+          <w:lang w:val="en-US"/>
+        </w:rPr>
+      </w:pPr>
+      <w:r>
+        <w:rPr>
+          <w:noProof/>
           <w:lang w:val="en-US"/>
         </w:rPr>
         <w:drawing>
@@ -336,140 +369,6 @@
             <wp:extent cx="4245366" cy="1475816"/>
             <wp:effectExtent l="0" t="0" r="0" b="0"/>
             <wp:docPr id="1" name="图片 1"/>
-            <wp:cNvGraphicFramePr>
-              <a:graphicFrameLocks xmlns:a="http://schemas.openxmlformats.org/drawingml/2006/main" noChangeAspect="1"/>
-            </wp:cNvGraphicFramePr>
-            <a:graphic xmlns:a="http://schemas.openxmlformats.org/drawingml/2006/main">
-              <a:graphicData uri="http://schemas.openxmlformats.org/drawingml/2006/picture">
-                <pic:pic xmlns:pic="http://schemas.openxmlformats.org/drawingml/2006/picture">
-                  <pic:nvPicPr>
-                    <pic:cNvPr id="1" name=""/>
-                    <pic:cNvPicPr/>
-                  </pic:nvPicPr>
-                  <pic:blipFill>
-                    <a:blip r:embed="rId5"/>
-                    <a:stretch>
-                      <a:fillRect/>
-                    </a:stretch>
-                  </pic:blipFill>
-                  <pic:spPr>
-                    <a:xfrm>
-                      <a:off x="0" y="0"/>
-                      <a:ext cx="4291517" cy="1491860"/>
-                    </a:xfrm>
-                    <a:prstGeom prst="rect">
-                      <a:avLst/>
-                    </a:prstGeom>
-                  </pic:spPr>
-                </pic:pic>
-              </a:graphicData>
-            </a:graphic>
-          </wp:inline>
-        </w:drawing>
-      </w:r>
-    </w:p>
-    <w:p>
-      <w:pPr>
-        <w:pStyle w:val="a3"/>
-        <w:numPr>
-          <w:ilvl w:val="0"/>
-          <w:numId w:val="7"/>
-        </w:numPr>
-        <w:ind w:firstLineChars="0"/>
-        <w:rPr>
-          <w:rFonts w:hint="eastAsia"/>
-          <w:lang w:val="en-US"/>
-        </w:rPr>
-      </w:pPr>
-      <w:r>
-        <w:rPr>
-          <w:rFonts w:hint="eastAsia"/>
-          <w:lang w:val="en-US"/>
-        </w:rPr>
-        <w:t>git是分布式的版本控制系统</w:t>
-      </w:r>
-      <w:r>
-        <w:rPr>
-          <w:rFonts w:hint="eastAsia"/>
-          <w:lang w:val="en-US"/>
-        </w:rPr>
-        <w:t>，每一个终端</w:t>
-      </w:r>
-      <w:r>
-        <w:rPr>
-          <w:rFonts w:hint="eastAsia"/>
-          <w:lang w:val="en-US"/>
-        </w:rPr>
-        <w:t>都是一个仓库</w:t>
-      </w:r>
-      <w:r>
-        <w:rPr>
-          <w:rFonts w:hint="eastAsia"/>
-          <w:lang w:val="en-US"/>
-        </w:rPr>
-        <w:t>，客户端不仅提取</w:t>
-      </w:r>
-      <w:r>
-        <w:rPr>
-          <w:rFonts w:hint="eastAsia"/>
-          <w:lang w:val="en-US"/>
-        </w:rPr>
-        <w:t>新版本的文件快照</w:t>
-      </w:r>
-      <w:r>
-        <w:rPr>
-          <w:rFonts w:hint="eastAsia"/>
-          <w:lang w:val="en-US"/>
-        </w:rPr>
-        <w:t>，而是</w:t>
-      </w:r>
-      <w:r>
-        <w:rPr>
-          <w:rFonts w:hint="eastAsia"/>
-          <w:lang w:val="en-US"/>
-        </w:rPr>
-        <w:t>把原始的代码仓库完整地镜像下来</w:t>
-      </w:r>
-      <w:r>
-        <w:rPr>
-          <w:rFonts w:hint="eastAsia"/>
-          <w:lang w:val="en-US"/>
-        </w:rPr>
-        <w:t>。每一次的提取操作</w:t>
-      </w:r>
-      <w:r>
-        <w:rPr>
-          <w:rFonts w:hint="eastAsia"/>
-          <w:lang w:val="en-US"/>
-        </w:rPr>
-        <w:t>，实际上都是对一次代码仓库的完整备份</w:t>
-      </w:r>
-      <w:r>
-        <w:rPr>
-          <w:rFonts w:hint="eastAsia"/>
-          <w:lang w:val="en-US"/>
-        </w:rPr>
-        <w:t>。</w:t>
-      </w:r>
-    </w:p>
-    <w:p>
-      <w:pPr>
-        <w:pStyle w:val="a3"/>
-        <w:ind w:left="1140" w:firstLineChars="0" w:firstLine="0"/>
-        <w:rPr>
-          <w:rFonts w:hint="eastAsia"/>
-          <w:lang w:val="en-US"/>
-        </w:rPr>
-      </w:pPr>
-      <w:r>
-        <w:rPr>
-          <w:lang w:val="en-US"/>
-        </w:rPr>
-        <w:drawing>
-          <wp:inline distT="0" distB="0" distL="0" distR="0" wp14:anchorId="3A560AF7" wp14:editId="09FD4734">
-            <wp:extent cx="2988066" cy="1773138"/>
-            <wp:effectExtent l="0" t="0" r="9525" b="5080"/>
-            <wp:docPr id="2" name="图片 2"/>
             <wp:cNvGraphicFramePr>
               <a:graphicFrameLocks xmlns:a="http://schemas.openxmlformats.org/drawingml/2006/main" noChangeAspect="1"/>
             </wp:cNvGraphicFramePr>
@@ -489,6 +388,149 @@
                   <pic:spPr>
                     <a:xfrm>
                       <a:off x="0" y="0"/>
+                      <a:ext cx="4291517" cy="1491860"/>
+                    </a:xfrm>
+                    <a:prstGeom prst="rect">
+                      <a:avLst/>
+                    </a:prstGeom>
+                  </pic:spPr>
+                </pic:pic>
+              </a:graphicData>
+            </a:graphic>
+          </wp:inline>
+        </w:drawing>
+      </w:r>
+    </w:p>
+    <w:p>
+      <w:pPr>
+        <w:pStyle w:val="a3"/>
+        <w:numPr>
+          <w:ilvl w:val="0"/>
+          <w:numId w:val="7"/>
+        </w:numPr>
+        <w:ind w:firstLineChars="0"/>
+        <w:rPr>
+          <w:lang w:val="en-US"/>
+        </w:rPr>
+      </w:pPr>
+      <w:proofErr w:type="spellStart"/>
+      <w:r>
+        <w:rPr>
+          <w:rFonts w:hint="eastAsia"/>
+          <w:lang w:val="en-US"/>
+        </w:rPr>
+        <w:t>git</w:t>
+      </w:r>
+      <w:proofErr w:type="spellEnd"/>
+      <w:r>
+        <w:rPr>
+          <w:rFonts w:hint="eastAsia"/>
+          <w:lang w:val="en-US"/>
+        </w:rPr>
+        <w:t>是分布式的版本控制系统</w:t>
+      </w:r>
+      <w:r>
+        <w:rPr>
+          <w:rFonts w:hint="eastAsia"/>
+          <w:lang w:val="en-US"/>
+        </w:rPr>
+        <w:t>，每一个终端</w:t>
+      </w:r>
+      <w:r>
+        <w:rPr>
+          <w:rFonts w:hint="eastAsia"/>
+          <w:lang w:val="en-US"/>
+        </w:rPr>
+        <w:t>都是一个仓库</w:t>
+      </w:r>
+      <w:r>
+        <w:rPr>
+          <w:rFonts w:hint="eastAsia"/>
+          <w:lang w:val="en-US"/>
+        </w:rPr>
+        <w:t>，客户端不仅提取</w:t>
+      </w:r>
+      <w:r>
+        <w:rPr>
+          <w:rFonts w:hint="eastAsia"/>
+          <w:lang w:val="en-US"/>
+        </w:rPr>
+        <w:t>新版本的文件快照</w:t>
+      </w:r>
+      <w:r>
+        <w:rPr>
+          <w:rFonts w:hint="eastAsia"/>
+          <w:lang w:val="en-US"/>
+        </w:rPr>
+        <w:t>，而是</w:t>
+      </w:r>
+      <w:r>
+        <w:rPr>
+          <w:rFonts w:hint="eastAsia"/>
+          <w:lang w:val="en-US"/>
+        </w:rPr>
+        <w:t>把原始的代码仓库完整地镜像下来</w:t>
+      </w:r>
+      <w:r>
+        <w:rPr>
+          <w:rFonts w:hint="eastAsia"/>
+          <w:lang w:val="en-US"/>
+        </w:rPr>
+        <w:t>。每一次的提取操作</w:t>
+      </w:r>
+      <w:r>
+        <w:rPr>
+          <w:rFonts w:hint="eastAsia"/>
+          <w:lang w:val="en-US"/>
+        </w:rPr>
+        <w:t>，实际上都是对一次代码仓库的完整备份</w:t>
+      </w:r>
+      <w:r>
+        <w:rPr>
+          <w:rFonts w:hint="eastAsia"/>
+          <w:lang w:val="en-US"/>
+        </w:rPr>
+        <w:t>。</w:t>
+      </w:r>
+    </w:p>
+    <w:p>
+      <w:pPr>
+        <w:pStyle w:val="a3"/>
+        <w:ind w:left="1140" w:firstLineChars="0" w:firstLine="0"/>
+        <w:rPr>
+          <w:lang w:val="en-US"/>
+        </w:rPr>
+      </w:pPr>
+      <w:r>
+        <w:rPr>
+          <w:noProof/>
+          <w:lang w:val="en-US"/>
+        </w:rPr>
+        <w:lastRenderedPageBreak/>
+        <w:drawing>
+          <wp:inline distT="0" distB="0" distL="0" distR="0" wp14:anchorId="3A560AF7" wp14:editId="09FD4734">
+            <wp:extent cx="2988066" cy="1773138"/>
+            <wp:effectExtent l="0" t="0" r="9525" b="5080"/>
+            <wp:docPr id="2" name="图片 2"/>
+            <wp:cNvGraphicFramePr>
+              <a:graphicFrameLocks xmlns:a="http://schemas.openxmlformats.org/drawingml/2006/main" noChangeAspect="1"/>
+            </wp:cNvGraphicFramePr>
+            <a:graphic xmlns:a="http://schemas.openxmlformats.org/drawingml/2006/main">
+              <a:graphicData uri="http://schemas.openxmlformats.org/drawingml/2006/picture">
+                <pic:pic xmlns:pic="http://schemas.openxmlformats.org/drawingml/2006/picture">
+                  <pic:nvPicPr>
+                    <pic:cNvPr id="1" name=""/>
+                    <pic:cNvPicPr/>
+                  </pic:nvPicPr>
+                  <pic:blipFill>
+                    <a:blip r:embed="rId7"/>
+                    <a:stretch>
+                      <a:fillRect/>
+                    </a:stretch>
+                  </pic:blipFill>
+                  <pic:spPr>
+                    <a:xfrm>
+                      <a:off x="0" y="0"/>
                       <a:ext cx="3013962" cy="1788505"/>
                     </a:xfrm>
                     <a:prstGeom prst="rect">
@@ -511,7 +553,6 @@
         </w:numPr>
         <w:ind w:firstLineChars="0"/>
         <w:rPr>
-          <w:rFonts w:hint="eastAsia"/>
           <w:lang w:val="en-US"/>
         </w:rPr>
       </w:pPr>
@@ -522,12 +563,14 @@
         </w:rPr>
         <w:t>使用</w:t>
       </w:r>
+      <w:proofErr w:type="spellStart"/>
       <w:r>
         <w:rPr>
           <w:lang w:val="en-US"/>
         </w:rPr>
         <w:t>GitLab</w:t>
       </w:r>
+      <w:proofErr w:type="spellEnd"/>
       <w:r>
         <w:rPr>
           <w:rFonts w:hint="eastAsia"/>
@@ -541,30 +584,70 @@
         <w:pStyle w:val="a3"/>
         <w:ind w:left="360" w:firstLineChars="0" w:firstLine="0"/>
         <w:rPr>
-          <w:rFonts w:hint="eastAsia"/>
-          <w:lang w:val="en-US"/>
-        </w:rPr>
-      </w:pPr>
-      <w:r>
-        <w:rPr>
-          <w:rFonts w:hint="eastAsia"/>
-          <w:lang w:val="en-US"/>
-        </w:rPr>
-        <w:t>简介：说到git工具</w:t>
-      </w:r>
-      <w:r>
-        <w:rPr>
-          <w:rFonts w:hint="eastAsia"/>
-          <w:lang w:val="en-US"/>
-        </w:rPr>
-        <w:t>，首先想到的肯定是github</w:t>
-      </w:r>
-      <w:r>
-        <w:rPr>
-          <w:rFonts w:hint="eastAsia"/>
-          <w:lang w:val="en-US"/>
-        </w:rPr>
-        <w:t>。github主要适用于</w:t>
+          <w:lang w:val="en-US"/>
+        </w:rPr>
+      </w:pPr>
+      <w:r>
+        <w:rPr>
+          <w:rFonts w:hint="eastAsia"/>
+          <w:lang w:val="en-US"/>
+        </w:rPr>
+        <w:t>简介：说到</w:t>
+      </w:r>
+      <w:proofErr w:type="spellStart"/>
+      <w:r>
+        <w:rPr>
+          <w:rFonts w:hint="eastAsia"/>
+          <w:lang w:val="en-US"/>
+        </w:rPr>
+        <w:t>git</w:t>
+      </w:r>
+      <w:proofErr w:type="spellEnd"/>
+      <w:r>
+        <w:rPr>
+          <w:rFonts w:hint="eastAsia"/>
+          <w:lang w:val="en-US"/>
+        </w:rPr>
+        <w:t>工具</w:t>
+      </w:r>
+      <w:r>
+        <w:rPr>
+          <w:rFonts w:hint="eastAsia"/>
+          <w:lang w:val="en-US"/>
+        </w:rPr>
+        <w:t>，首先想到的肯定是</w:t>
+      </w:r>
+      <w:proofErr w:type="spellStart"/>
+      <w:r>
+        <w:rPr>
+          <w:rFonts w:hint="eastAsia"/>
+          <w:lang w:val="en-US"/>
+        </w:rPr>
+        <w:t>github</w:t>
+      </w:r>
+      <w:proofErr w:type="spellEnd"/>
+      <w:r>
+        <w:rPr>
+          <w:rFonts w:hint="eastAsia"/>
+          <w:lang w:val="en-US"/>
+        </w:rPr>
+        <w:t>。</w:t>
+      </w:r>
+      <w:proofErr w:type="spellStart"/>
+      <w:r>
+        <w:rPr>
+          <w:rFonts w:hint="eastAsia"/>
+          <w:lang w:val="en-US"/>
+        </w:rPr>
+        <w:t>github</w:t>
+      </w:r>
+      <w:proofErr w:type="spellEnd"/>
+      <w:r>
+        <w:rPr>
+          <w:rFonts w:hint="eastAsia"/>
+          <w:lang w:val="en-US"/>
+        </w:rPr>
+        <w:t>主要适用于</w:t>
       </w:r>
       <w:r>
         <w:rPr>
@@ -585,7 +668,15 @@
           <w:rFonts w:hint="eastAsia"/>
           <w:lang w:val="en-US"/>
         </w:rPr>
-        <w:t>，而git</w:t>
+        <w:t>，而</w:t>
+      </w:r>
+      <w:proofErr w:type="spellStart"/>
+      <w:r>
+        <w:rPr>
+          <w:rFonts w:hint="eastAsia"/>
+          <w:lang w:val="en-US"/>
+        </w:rPr>
+        <w:t>git</w:t>
       </w:r>
       <w:r>
         <w:rPr>
@@ -593,6 +684,7 @@
         </w:rPr>
         <w:t>lab</w:t>
       </w:r>
+      <w:proofErr w:type="spellEnd"/>
       <w:r>
         <w:rPr>
           <w:rFonts w:hint="eastAsia"/>
@@ -605,7 +697,23 @@
           <w:rFonts w:hint="eastAsia"/>
           <w:lang w:val="en-US"/>
         </w:rPr>
-        <w:t>，使用和github差不多</w:t>
+        <w:t>，使用和</w:t>
+      </w:r>
+      <w:proofErr w:type="spellStart"/>
+      <w:r>
+        <w:rPr>
+          <w:rFonts w:hint="eastAsia"/>
+          <w:lang w:val="en-US"/>
+        </w:rPr>
+        <w:t>github</w:t>
+      </w:r>
+      <w:proofErr w:type="spellEnd"/>
+      <w:r>
+        <w:rPr>
+          <w:rFonts w:hint="eastAsia"/>
+          <w:lang w:val="en-US"/>
+        </w:rPr>
+        <w:t>差不多</w:t>
       </w:r>
       <w:r>
         <w:rPr>
@@ -638,17 +746,17 @@
         </w:numPr>
         <w:ind w:firstLineChars="0"/>
         <w:rPr>
-          <w:rFonts w:hint="eastAsia"/>
-          <w:lang w:val="en-US"/>
-        </w:rPr>
-      </w:pPr>
-      <w:r>
-        <w:rPr>
-          <w:lang w:val="en-US"/>
-        </w:rPr>
-        <w:lastRenderedPageBreak/>
+          <w:lang w:val="en-US"/>
+        </w:rPr>
+      </w:pPr>
+      <w:proofErr w:type="spellStart"/>
+      <w:r>
+        <w:rPr>
+          <w:lang w:val="en-US"/>
+        </w:rPr>
         <w:t>gitlab</w:t>
       </w:r>
+      <w:proofErr w:type="spellEnd"/>
       <w:r>
         <w:rPr>
           <w:rFonts w:hint="eastAsia"/>
@@ -690,12 +798,14 @@
         </w:rPr>
         <w:t>，如</w:t>
       </w:r>
+      <w:proofErr w:type="spellStart"/>
       <w:r>
         <w:rPr>
           <w:lang w:val="en-US"/>
         </w:rPr>
         <w:t>suning</w:t>
       </w:r>
+      <w:proofErr w:type="spellEnd"/>
       <w:r>
         <w:rPr>
           <w:rFonts w:hint="eastAsia"/>
@@ -703,12 +813,14 @@
         </w:rPr>
         <w:t>创建工程</w:t>
       </w:r>
+      <w:proofErr w:type="spellStart"/>
       <w:r>
         <w:rPr>
           <w:lang w:val="en-US"/>
         </w:rPr>
         <w:t>suningTest</w:t>
       </w:r>
+      <w:proofErr w:type="spellEnd"/>
       <w:r>
         <w:rPr>
           <w:rFonts w:hint="eastAsia"/>
@@ -823,40 +935,72 @@
         </w:numPr>
         <w:ind w:firstLineChars="0"/>
         <w:rPr>
-          <w:rFonts w:hint="eastAsia"/>
-          <w:lang w:val="en-US"/>
-        </w:rPr>
-      </w:pPr>
-      <w:r>
-        <w:rPr>
-          <w:rFonts w:hint="eastAsia"/>
-          <w:lang w:val="en-US"/>
-        </w:rPr>
-        <w:t>添加ssh key</w:t>
+          <w:lang w:val="en-US"/>
+        </w:rPr>
+      </w:pPr>
+      <w:r>
+        <w:rPr>
+          <w:rFonts w:hint="eastAsia"/>
+          <w:lang w:val="en-US"/>
+        </w:rPr>
+        <w:t>添加</w:t>
+      </w:r>
+      <w:proofErr w:type="spellStart"/>
+      <w:r>
+        <w:rPr>
+          <w:rFonts w:hint="eastAsia"/>
+          <w:lang w:val="en-US"/>
+        </w:rPr>
+        <w:t>ssh</w:t>
+      </w:r>
+      <w:proofErr w:type="spellEnd"/>
+      <w:r>
+        <w:rPr>
+          <w:rFonts w:hint="eastAsia"/>
+          <w:lang w:val="en-US"/>
+        </w:rPr>
+        <w:t xml:space="preserve"> key</w:t>
       </w:r>
     </w:p>
     <w:p>
       <w:pPr>
         <w:ind w:left="720"/>
         <w:rPr>
-          <w:rFonts w:hint="eastAsia"/>
-          <w:lang w:val="en-US"/>
-        </w:rPr>
-      </w:pPr>
-      <w:r>
-        <w:rPr>
-          <w:rFonts w:hint="eastAsia"/>
-          <w:lang w:val="en-US"/>
-        </w:rPr>
-        <w:t>git仓库</w:t>
-      </w:r>
-      <w:r>
-        <w:rPr>
-          <w:rFonts w:hint="eastAsia"/>
-          <w:lang w:val="en-US"/>
-        </w:rPr>
-        <w:t>之间的代码传输协议主要是用ssh</w:t>
-      </w:r>
+          <w:lang w:val="en-US"/>
+        </w:rPr>
+      </w:pPr>
+      <w:proofErr w:type="spellStart"/>
+      <w:r>
+        <w:rPr>
+          <w:rFonts w:hint="eastAsia"/>
+          <w:lang w:val="en-US"/>
+        </w:rPr>
+        <w:t>git</w:t>
+      </w:r>
+      <w:proofErr w:type="spellEnd"/>
+      <w:r>
+        <w:rPr>
+          <w:rFonts w:hint="eastAsia"/>
+          <w:lang w:val="en-US"/>
+        </w:rPr>
+        <w:t>仓库</w:t>
+      </w:r>
+      <w:r>
+        <w:rPr>
+          <w:rFonts w:hint="eastAsia"/>
+          <w:lang w:val="en-US"/>
+        </w:rPr>
+        <w:t>之间的代码传输协议主要是用</w:t>
+      </w:r>
+      <w:proofErr w:type="spellStart"/>
+      <w:r>
+        <w:rPr>
+          <w:rFonts w:hint="eastAsia"/>
+          <w:lang w:val="en-US"/>
+        </w:rPr>
+        <w:t>ssh</w:t>
+      </w:r>
+      <w:proofErr w:type="spellEnd"/>
       <w:r>
         <w:rPr>
           <w:rFonts w:hint="eastAsia"/>
@@ -869,14 +1013,62 @@
           <w:rFonts w:hint="eastAsia"/>
           <w:lang w:val="en-US"/>
         </w:rPr>
-        <w:t>。但是本地服务器gitlab在搭建时的git用户一般是没密码的</w:t>
-      </w:r>
-      <w:r>
-        <w:rPr>
-          <w:rFonts w:hint="eastAsia"/>
-          <w:lang w:val="en-US"/>
-        </w:rPr>
-        <w:t>，因此直接ssh是不能登录的，</w:t>
+        <w:t>。但是本地服务器</w:t>
+      </w:r>
+      <w:proofErr w:type="spellStart"/>
+      <w:r>
+        <w:rPr>
+          <w:rFonts w:hint="eastAsia"/>
+          <w:lang w:val="en-US"/>
+        </w:rPr>
+        <w:t>gitlab</w:t>
+      </w:r>
+      <w:proofErr w:type="spellEnd"/>
+      <w:r>
+        <w:rPr>
+          <w:rFonts w:hint="eastAsia"/>
+          <w:lang w:val="en-US"/>
+        </w:rPr>
+        <w:t>在搭建时的</w:t>
+      </w:r>
+      <w:proofErr w:type="spellStart"/>
+      <w:r>
+        <w:rPr>
+          <w:rFonts w:hint="eastAsia"/>
+          <w:lang w:val="en-US"/>
+        </w:rPr>
+        <w:t>git</w:t>
+      </w:r>
+      <w:proofErr w:type="spellEnd"/>
+      <w:r>
+        <w:rPr>
+          <w:rFonts w:hint="eastAsia"/>
+          <w:lang w:val="en-US"/>
+        </w:rPr>
+        <w:t>用户一般是没密码的</w:t>
+      </w:r>
+      <w:r>
+        <w:rPr>
+          <w:rFonts w:hint="eastAsia"/>
+          <w:lang w:val="en-US"/>
+        </w:rPr>
+        <w:t>，因此直接</w:t>
+      </w:r>
+      <w:proofErr w:type="spellStart"/>
+      <w:r>
+        <w:rPr>
+          <w:rFonts w:hint="eastAsia"/>
+          <w:lang w:val="en-US"/>
+        </w:rPr>
+        <w:t>ssh</w:t>
+      </w:r>
+      <w:proofErr w:type="spellEnd"/>
+      <w:r>
+        <w:rPr>
+          <w:rFonts w:hint="eastAsia"/>
+          <w:lang w:val="en-US"/>
+        </w:rPr>
+        <w:t>是不能登录的，</w:t>
       </w:r>
       <w:r>
         <w:rPr>
@@ -890,8 +1082,33 @@
           <w:rFonts w:hint="eastAsia"/>
           <w:lang w:val="en-US"/>
         </w:rPr>
-        <w:t>使用ssh－keygen</w:t>
-      </w:r>
+        <w:t>使用</w:t>
+      </w:r>
+      <w:proofErr w:type="spellStart"/>
+      <w:r>
+        <w:rPr>
+          <w:rFonts w:hint="eastAsia"/>
+          <w:lang w:val="en-US"/>
+        </w:rPr>
+        <w:t>ssh</w:t>
+      </w:r>
+      <w:proofErr w:type="spellEnd"/>
+      <w:r>
+        <w:rPr>
+          <w:rFonts w:hint="eastAsia"/>
+          <w:lang w:val="en-US"/>
+        </w:rPr>
+        <w:t>－</w:t>
+      </w:r>
+      <w:proofErr w:type="spellStart"/>
+      <w:r>
+        <w:rPr>
+          <w:rFonts w:hint="eastAsia"/>
+          <w:lang w:val="en-US"/>
+        </w:rPr>
+        <w:t>keygen</w:t>
+      </w:r>
+      <w:proofErr w:type="spellEnd"/>
       <w:r>
         <w:rPr>
           <w:rFonts w:hint="eastAsia"/>
@@ -923,16 +1140,31 @@
         </w:numPr>
         <w:ind w:firstLineChars="0"/>
         <w:rPr>
-          <w:rFonts w:hint="eastAsia"/>
-          <w:lang w:val="en-US"/>
-        </w:rPr>
-      </w:pPr>
-      <w:r>
-        <w:rPr>
-          <w:rFonts w:hint="eastAsia"/>
-          <w:lang w:val="en-US"/>
-        </w:rPr>
-        <w:t>生成ssh key</w:t>
+          <w:lang w:val="en-US"/>
+        </w:rPr>
+      </w:pPr>
+      <w:r>
+        <w:rPr>
+          <w:rFonts w:hint="eastAsia"/>
+          <w:lang w:val="en-US"/>
+        </w:rPr>
+        <w:t>生成</w:t>
+      </w:r>
+      <w:proofErr w:type="spellStart"/>
+      <w:r>
+        <w:rPr>
+          <w:rFonts w:hint="eastAsia"/>
+          <w:lang w:val="en-US"/>
+        </w:rPr>
+        <w:t>ssh</w:t>
+      </w:r>
+      <w:proofErr w:type="spellEnd"/>
+      <w:r>
+        <w:rPr>
+          <w:rFonts w:hint="eastAsia"/>
+          <w:lang w:val="en-US"/>
+        </w:rPr>
+        <w:t xml:space="preserve"> key</w:t>
       </w:r>
     </w:p>
     <w:p>
@@ -961,8 +1193,30 @@
         <w:rPr>
           <w:lang w:val="en-US"/>
         </w:rPr>
-        <w:t>~/.ssh/id_rsa</w:t>
-      </w:r>
+        <w:t>~/.</w:t>
+      </w:r>
+      <w:proofErr w:type="spellStart"/>
+      <w:r>
+        <w:rPr>
+          <w:lang w:val="en-US"/>
+        </w:rPr>
+        <w:t>ssh</w:t>
+      </w:r>
+      <w:proofErr w:type="spellEnd"/>
+      <w:r>
+        <w:rPr>
+          <w:lang w:val="en-US"/>
+        </w:rPr>
+        <w:t>/</w:t>
+      </w:r>
+      <w:proofErr w:type="spellStart"/>
+      <w:r>
+        <w:rPr>
+          <w:lang w:val="en-US"/>
+        </w:rPr>
+        <w:t>id_rsa</w:t>
+      </w:r>
+      <w:proofErr w:type="spellEnd"/>
       <w:r>
         <w:rPr>
           <w:rFonts w:hint="eastAsia"/>
@@ -974,7 +1228,21 @@
         <w:rPr>
           <w:lang w:val="en-US"/>
         </w:rPr>
-        <w:t>~/.ssh/id_rsa.pub</w:t>
+        <w:t>~/.</w:t>
+      </w:r>
+      <w:proofErr w:type="spellStart"/>
+      <w:r>
+        <w:rPr>
+          <w:lang w:val="en-US"/>
+        </w:rPr>
+        <w:t>ssh</w:t>
+      </w:r>
+      <w:proofErr w:type="spellEnd"/>
+      <w:r>
+        <w:rPr>
+          <w:lang w:val="en-US"/>
+        </w:rPr>
+        <w:t>/id_rsa.pub</w:t>
       </w:r>
       <w:r>
         <w:rPr>
@@ -999,11 +1267,55 @@
           <w:lang w:val="en-US"/>
         </w:rPr>
       </w:pPr>
-      <w:r>
-        <w:rPr>
-          <w:lang w:val="en-US"/>
-        </w:rPr>
-        <w:t>ssh-keygen -t rsa –C “$your_email”</w:t>
+      <w:proofErr w:type="spellStart"/>
+      <w:proofErr w:type="gramStart"/>
+      <w:r>
+        <w:rPr>
+          <w:lang w:val="en-US"/>
+        </w:rPr>
+        <w:t>ssh</w:t>
+      </w:r>
+      <w:proofErr w:type="gramEnd"/>
+      <w:r>
+        <w:rPr>
+          <w:lang w:val="en-US"/>
+        </w:rPr>
+        <w:t>-keygen</w:t>
+      </w:r>
+      <w:proofErr w:type="spellEnd"/>
+      <w:r>
+        <w:rPr>
+          <w:lang w:val="en-US"/>
+        </w:rPr>
+        <w:t xml:space="preserve"> -t </w:t>
+      </w:r>
+      <w:proofErr w:type="spellStart"/>
+      <w:r>
+        <w:rPr>
+          <w:lang w:val="en-US"/>
+        </w:rPr>
+        <w:t>rsa</w:t>
+      </w:r>
+      <w:proofErr w:type="spellEnd"/>
+      <w:r>
+        <w:rPr>
+          <w:lang w:val="en-US"/>
+        </w:rPr>
+        <w:t xml:space="preserve"> –C “$</w:t>
+      </w:r>
+      <w:proofErr w:type="spellStart"/>
+      <w:r>
+        <w:rPr>
+          <w:lang w:val="en-US"/>
+        </w:rPr>
+        <w:t>your_email</w:t>
+      </w:r>
+      <w:proofErr w:type="spellEnd"/>
+      <w:r>
+        <w:rPr>
+          <w:lang w:val="en-US"/>
+        </w:rPr>
+        <w:t>”</w:t>
       </w:r>
     </w:p>
     <w:p>
@@ -1011,15 +1323,28 @@
         <w:pStyle w:val="a3"/>
         <w:ind w:left="1080" w:firstLineChars="0" w:firstLine="0"/>
         <w:rPr>
-          <w:rFonts w:hint="eastAsia"/>
-          <w:lang w:val="en-US"/>
-        </w:rPr>
-      </w:pPr>
-      <w:r>
-        <w:rPr>
-          <w:lang w:val="en-US"/>
-        </w:rPr>
-        <w:t>cat ~/.ssh/id_rsa.pub</w:t>
+          <w:lang w:val="en-US"/>
+        </w:rPr>
+      </w:pPr>
+      <w:r>
+        <w:rPr>
+          <w:lang w:val="en-US"/>
+        </w:rPr>
+        <w:t>cat ~/.</w:t>
+      </w:r>
+      <w:proofErr w:type="spellStart"/>
+      <w:r>
+        <w:rPr>
+          <w:lang w:val="en-US"/>
+        </w:rPr>
+        <w:t>ssh</w:t>
+      </w:r>
+      <w:proofErr w:type="spellEnd"/>
+      <w:r>
+        <w:rPr>
+          <w:lang w:val="en-US"/>
+        </w:rPr>
+        <w:t>/id_rsa.pub</w:t>
       </w:r>
       <w:r>
         <w:rPr>
@@ -1072,8 +1397,17 @@
           <w:rFonts w:hint="eastAsia"/>
           <w:lang w:val="en-US"/>
         </w:rPr>
-        <w:t>，然后把公钥粘贴保存在gitlab</w:t>
-      </w:r>
+        <w:t>，然后把公钥粘贴保存在</w:t>
+      </w:r>
+      <w:proofErr w:type="spellStart"/>
+      <w:r>
+        <w:rPr>
+          <w:rFonts w:hint="eastAsia"/>
+          <w:lang w:val="en-US"/>
+        </w:rPr>
+        <w:t>gitlab</w:t>
+      </w:r>
+      <w:proofErr w:type="spellEnd"/>
       <w:r>
         <w:rPr>
           <w:rFonts w:hint="eastAsia"/>
@@ -1091,7 +1425,6 @@
         </w:numPr>
         <w:ind w:firstLineChars="0"/>
         <w:rPr>
-          <w:rFonts w:hint="eastAsia"/>
           <w:lang w:val="en-US"/>
         </w:rPr>
       </w:pPr>
@@ -1133,8 +1466,16 @@
         <w:rPr>
           <w:lang w:val="en-US"/>
         </w:rPr>
-        <w:t>cd $project_root</w:t>
-      </w:r>
+        <w:t>cd $</w:t>
+      </w:r>
+      <w:proofErr w:type="spellStart"/>
+      <w:r>
+        <w:rPr>
+          <w:lang w:val="en-US"/>
+        </w:rPr>
+        <w:t>project_root</w:t>
+      </w:r>
+      <w:proofErr w:type="spellEnd"/>
     </w:p>
     <w:p>
       <w:pPr>
@@ -1145,24 +1486,64 @@
         </w:numPr>
         <w:ind w:firstLineChars="0"/>
         <w:rPr>
-          <w:rFonts w:hint="eastAsia"/>
-          <w:lang w:val="en-US"/>
-        </w:rPr>
-      </w:pPr>
-      <w:r>
-        <w:rPr>
-          <w:rFonts w:hint="eastAsia"/>
-          <w:lang w:val="en-US"/>
-        </w:rPr>
-        <w:t>初始化git仓库</w:t>
-      </w:r>
-      <w:r>
-        <w:rPr>
-          <w:rFonts w:hint="eastAsia"/>
-          <w:lang w:val="en-US"/>
-        </w:rPr>
-        <w:t>：git init</w:t>
-      </w:r>
+          <w:lang w:val="en-US"/>
+        </w:rPr>
+      </w:pPr>
+      <w:r>
+        <w:rPr>
+          <w:rFonts w:hint="eastAsia"/>
+          <w:lang w:val="en-US"/>
+        </w:rPr>
+        <w:t>初始化</w:t>
+      </w:r>
+      <w:proofErr w:type="spellStart"/>
+      <w:r>
+        <w:rPr>
+          <w:rFonts w:hint="eastAsia"/>
+          <w:lang w:val="en-US"/>
+        </w:rPr>
+        <w:t>git</w:t>
+      </w:r>
+      <w:proofErr w:type="spellEnd"/>
+      <w:r>
+        <w:rPr>
+          <w:rFonts w:hint="eastAsia"/>
+          <w:lang w:val="en-US"/>
+        </w:rPr>
+        <w:t>仓库</w:t>
+      </w:r>
+      <w:r>
+        <w:rPr>
+          <w:rFonts w:hint="eastAsia"/>
+          <w:lang w:val="en-US"/>
+        </w:rPr>
+        <w:t>：</w:t>
+      </w:r>
+      <w:proofErr w:type="spellStart"/>
+      <w:r>
+        <w:rPr>
+          <w:rFonts w:hint="eastAsia"/>
+          <w:lang w:val="en-US"/>
+        </w:rPr>
+        <w:t>git</w:t>
+      </w:r>
+      <w:proofErr w:type="spellEnd"/>
+      <w:r>
+        <w:rPr>
+          <w:rFonts w:hint="eastAsia"/>
+          <w:lang w:val="en-US"/>
+        </w:rPr>
+        <w:t xml:space="preserve"> </w:t>
+      </w:r>
+      <w:proofErr w:type="spellStart"/>
+      <w:r>
+        <w:rPr>
+          <w:rFonts w:hint="eastAsia"/>
+          <w:lang w:val="en-US"/>
+        </w:rPr>
+        <w:t>init</w:t>
+      </w:r>
+      <w:proofErr w:type="spellEnd"/>
     </w:p>
     <w:p>
       <w:pPr>
@@ -1188,8 +1569,17 @@
           <w:rFonts w:hint="eastAsia"/>
           <w:lang w:val="en-US"/>
         </w:rPr>
-        <w:t>：git</w:t>
-      </w:r>
+        <w:t>：</w:t>
+      </w:r>
+      <w:proofErr w:type="spellStart"/>
+      <w:r>
+        <w:rPr>
+          <w:rFonts w:hint="eastAsia"/>
+          <w:lang w:val="en-US"/>
+        </w:rPr>
+        <w:t>git</w:t>
+      </w:r>
+      <w:proofErr w:type="spellEnd"/>
       <w:r>
         <w:rPr>
           <w:lang w:val="en-US"/>
@@ -1227,7 +1617,23 @@
           <w:rFonts w:hint="eastAsia"/>
           <w:lang w:val="en-US"/>
         </w:rPr>
-        <w:t xml:space="preserve">提交代码到本地仓库：git commit </w:t>
+        <w:t>提交代码到本地仓库：</w:t>
+      </w:r>
+      <w:proofErr w:type="spellStart"/>
+      <w:r>
+        <w:rPr>
+          <w:rFonts w:hint="eastAsia"/>
+          <w:lang w:val="en-US"/>
+        </w:rPr>
+        <w:t>git</w:t>
+      </w:r>
+      <w:proofErr w:type="spellEnd"/>
+      <w:r>
+        <w:rPr>
+          <w:rFonts w:hint="eastAsia"/>
+          <w:lang w:val="en-US"/>
+        </w:rPr>
+        <w:t xml:space="preserve"> commit </w:t>
       </w:r>
       <w:r>
         <w:rPr>
@@ -1246,7 +1652,21 @@
         <w:rPr>
           <w:lang w:val="en-US"/>
         </w:rPr>
-        <w:t>“init commit”</w:t>
+        <w:t>“</w:t>
+      </w:r>
+      <w:proofErr w:type="spellStart"/>
+      <w:r>
+        <w:rPr>
+          <w:lang w:val="en-US"/>
+        </w:rPr>
+        <w:t>init</w:t>
+      </w:r>
+      <w:proofErr w:type="spellEnd"/>
+      <w:r>
+        <w:rPr>
+          <w:lang w:val="en-US"/>
+        </w:rPr>
+        <w:t xml:space="preserve"> commit”</w:t>
       </w:r>
     </w:p>
     <w:p>
@@ -1273,8 +1693,17 @@
           <w:rFonts w:hint="eastAsia"/>
           <w:lang w:val="en-US"/>
         </w:rPr>
-        <w:t>到git</w:t>
-      </w:r>
+        <w:t>到</w:t>
+      </w:r>
+      <w:proofErr w:type="spellStart"/>
+      <w:r>
+        <w:rPr>
+          <w:rFonts w:hint="eastAsia"/>
+          <w:lang w:val="en-US"/>
+        </w:rPr>
+        <w:t>git</w:t>
+      </w:r>
+      <w:proofErr w:type="spellEnd"/>
       <w:r>
         <w:rPr>
           <w:lang w:val="en-US"/>
@@ -1288,6 +1717,7 @@
         </w:rPr>
         <w:t>：</w:t>
       </w:r>
+      <w:proofErr w:type="spellStart"/>
       <w:r>
         <w:rPr>
           <w:rFonts w:hint="eastAsia"/>
@@ -1295,140 +1725,12 @@
         </w:rPr>
         <w:t>git</w:t>
       </w:r>
+      <w:proofErr w:type="spellEnd"/>
       <w:r>
         <w:rPr>
           <w:lang w:val="en-US"/>
         </w:rPr>
         <w:t xml:space="preserve"> remote add origin </w:t>
-      </w:r>
-      <w:hyperlink r:id="rId7" w:history="1">
-        <w:r>
-          <w:rPr>
-            <w:rStyle w:val="a4"/>
-            <w:lang w:val="en-US"/>
-          </w:rPr>
-          <w:t>git@example.com:namespace/projectname.git</w:t>
-        </w:r>
-      </w:hyperlink>
-    </w:p>
-    <w:p>
-      <w:pPr>
-        <w:pStyle w:val="a3"/>
-        <w:numPr>
-          <w:ilvl w:val="0"/>
-          <w:numId w:val="11"/>
-        </w:numPr>
-        <w:ind w:firstLineChars="0"/>
-        <w:rPr>
-          <w:rFonts w:hint="eastAsia"/>
-          <w:lang w:val="en-US"/>
-        </w:rPr>
-      </w:pPr>
-      <w:r>
-        <w:rPr>
-          <w:lang w:val="en-US"/>
-        </w:rPr>
-        <w:t>pu</w:t>
-      </w:r>
-      <w:r>
-        <w:rPr>
-          <w:lang w:val="en-US"/>
-        </w:rPr>
-        <w:t>sh</w:t>
-      </w:r>
-      <w:r>
-        <w:rPr>
-          <w:rFonts w:hint="eastAsia"/>
-          <w:lang w:val="en-US"/>
-        </w:rPr>
-        <w:t>代码至服务器：git</w:t>
-      </w:r>
-      <w:r>
-        <w:rPr>
-          <w:lang w:val="en-US"/>
-        </w:rPr>
-        <w:t xml:space="preserve"> push origin master</w:t>
-      </w:r>
-    </w:p>
-    <w:p>
-      <w:pPr>
-        <w:pStyle w:val="a3"/>
-        <w:numPr>
-          <w:ilvl w:val="0"/>
-          <w:numId w:val="8"/>
-        </w:numPr>
-        <w:ind w:firstLineChars="0"/>
-        <w:rPr>
-          <w:rFonts w:hint="eastAsia"/>
-          <w:lang w:val="en-US"/>
-        </w:rPr>
-      </w:pPr>
-      <w:r>
-        <w:rPr>
-          <w:rFonts w:hint="eastAsia"/>
-          <w:lang w:val="en-US"/>
-        </w:rPr>
-        <w:t>克隆代码到本地</w:t>
-      </w:r>
-    </w:p>
-    <w:p>
-      <w:pPr>
-        <w:pStyle w:val="a3"/>
-        <w:ind w:left="720" w:firstLineChars="0" w:firstLine="0"/>
-        <w:rPr>
-          <w:rFonts w:hint="eastAsia"/>
-          <w:lang w:val="en-US"/>
-        </w:rPr>
-      </w:pPr>
-      <w:r>
-        <w:rPr>
-          <w:rFonts w:hint="eastAsia"/>
-          <w:lang w:val="en-US"/>
-        </w:rPr>
-        <w:t>在svn中，我们都叫checkout</w:t>
-      </w:r>
-      <w:r>
-        <w:rPr>
-          <w:rFonts w:hint="eastAsia"/>
-          <w:lang w:val="en-US"/>
-        </w:rPr>
-        <w:t>，把代码checkout到本地</w:t>
-      </w:r>
-      <w:r>
-        <w:rPr>
-          <w:rFonts w:hint="eastAsia"/>
-          <w:lang w:val="en-US"/>
-        </w:rPr>
-        <w:t>。而git中我们 叫克隆</w:t>
-      </w:r>
-      <w:r>
-        <w:rPr>
-          <w:rFonts w:hint="eastAsia"/>
-          <w:lang w:val="en-US"/>
-        </w:rPr>
-        <w:t>，克隆会把整个仓库都拉到本地</w:t>
-      </w:r>
-      <w:r>
-        <w:rPr>
-          <w:rFonts w:hint="eastAsia"/>
-          <w:lang w:val="en-US"/>
-        </w:rPr>
-        <w:t>。如：把刚才的工程再克隆到本地</w:t>
-      </w:r>
-    </w:p>
-    <w:p>
-      <w:pPr>
-        <w:pStyle w:val="a3"/>
-        <w:ind w:left="720" w:firstLineChars="0" w:firstLine="0"/>
-        <w:rPr>
-          <w:lang w:val="en-US"/>
-        </w:rPr>
-      </w:pPr>
-      <w:r>
-        <w:rPr>
-          <w:lang w:val="en-US"/>
-        </w:rPr>
-        <w:t xml:space="preserve">git clone </w:t>
       </w:r>
       <w:hyperlink r:id="rId8" w:history="1">
         <w:r>
@@ -1445,21 +1747,206 @@
         <w:pStyle w:val="a3"/>
         <w:numPr>
           <w:ilvl w:val="0"/>
+          <w:numId w:val="11"/>
+        </w:numPr>
+        <w:ind w:firstLineChars="0"/>
+        <w:rPr>
+          <w:lang w:val="en-US"/>
+        </w:rPr>
+      </w:pPr>
+      <w:r>
+        <w:rPr>
+          <w:lang w:val="en-US"/>
+        </w:rPr>
+        <w:t>pu</w:t>
+      </w:r>
+      <w:r>
+        <w:rPr>
+          <w:lang w:val="en-US"/>
+        </w:rPr>
+        <w:t>sh</w:t>
+      </w:r>
+      <w:r>
+        <w:rPr>
+          <w:rFonts w:hint="eastAsia"/>
+          <w:lang w:val="en-US"/>
+        </w:rPr>
+        <w:t>代码至服务器：</w:t>
+      </w:r>
+      <w:proofErr w:type="spellStart"/>
+      <w:r>
+        <w:rPr>
+          <w:rFonts w:hint="eastAsia"/>
+          <w:lang w:val="en-US"/>
+        </w:rPr>
+        <w:t>git</w:t>
+      </w:r>
+      <w:proofErr w:type="spellEnd"/>
+      <w:r>
+        <w:rPr>
+          <w:lang w:val="en-US"/>
+        </w:rPr>
+        <w:t xml:space="preserve"> push origin master</w:t>
+      </w:r>
+    </w:p>
+    <w:p>
+      <w:pPr>
+        <w:pStyle w:val="a3"/>
+        <w:numPr>
+          <w:ilvl w:val="0"/>
           <w:numId w:val="8"/>
         </w:numPr>
         <w:ind w:firstLineChars="0"/>
         <w:rPr>
-          <w:rFonts w:hint="eastAsia"/>
-          <w:lang w:val="en-US"/>
-        </w:rPr>
-      </w:pPr>
-      <w:r>
-        <w:rPr>
-          <w:rFonts w:hint="eastAsia"/>
-          <w:lang w:val="en-US"/>
-        </w:rPr>
-        <w:t>设置gitignore</w:t>
-      </w:r>
+          <w:lang w:val="en-US"/>
+        </w:rPr>
+      </w:pPr>
+      <w:r>
+        <w:rPr>
+          <w:rFonts w:hint="eastAsia"/>
+          <w:lang w:val="en-US"/>
+        </w:rPr>
+        <w:t>克隆代码到本地</w:t>
+      </w:r>
+    </w:p>
+    <w:p>
+      <w:pPr>
+        <w:pStyle w:val="a3"/>
+        <w:ind w:left="720" w:firstLineChars="0" w:firstLine="0"/>
+        <w:rPr>
+          <w:lang w:val="en-US"/>
+        </w:rPr>
+      </w:pPr>
+      <w:r>
+        <w:rPr>
+          <w:rFonts w:hint="eastAsia"/>
+          <w:lang w:val="en-US"/>
+        </w:rPr>
+        <w:t>在</w:t>
+      </w:r>
+      <w:proofErr w:type="spellStart"/>
+      <w:r>
+        <w:rPr>
+          <w:rFonts w:hint="eastAsia"/>
+          <w:lang w:val="en-US"/>
+        </w:rPr>
+        <w:t>svn</w:t>
+      </w:r>
+      <w:proofErr w:type="spellEnd"/>
+      <w:r>
+        <w:rPr>
+          <w:rFonts w:hint="eastAsia"/>
+          <w:lang w:val="en-US"/>
+        </w:rPr>
+        <w:t>中，我们都叫checkout</w:t>
+      </w:r>
+      <w:r>
+        <w:rPr>
+          <w:rFonts w:hint="eastAsia"/>
+          <w:lang w:val="en-US"/>
+        </w:rPr>
+        <w:t>，把代码checkout到本地</w:t>
+      </w:r>
+      <w:r>
+        <w:rPr>
+          <w:rFonts w:hint="eastAsia"/>
+          <w:lang w:val="en-US"/>
+        </w:rPr>
+        <w:t>。而</w:t>
+      </w:r>
+      <w:proofErr w:type="spellStart"/>
+      <w:r>
+        <w:rPr>
+          <w:rFonts w:hint="eastAsia"/>
+          <w:lang w:val="en-US"/>
+        </w:rPr>
+        <w:t>git</w:t>
+      </w:r>
+      <w:proofErr w:type="spellEnd"/>
+      <w:r>
+        <w:rPr>
+          <w:rFonts w:hint="eastAsia"/>
+          <w:lang w:val="en-US"/>
+        </w:rPr>
+        <w:t>中我们 叫克隆</w:t>
+      </w:r>
+      <w:r>
+        <w:rPr>
+          <w:rFonts w:hint="eastAsia"/>
+          <w:lang w:val="en-US"/>
+        </w:rPr>
+        <w:t>，克隆会把整个仓库都拉到本地</w:t>
+      </w:r>
+      <w:r>
+        <w:rPr>
+          <w:rFonts w:hint="eastAsia"/>
+          <w:lang w:val="en-US"/>
+        </w:rPr>
+        <w:t>。如：把刚才的工程再克隆到本地</w:t>
+      </w:r>
+    </w:p>
+    <w:p>
+      <w:pPr>
+        <w:pStyle w:val="a3"/>
+        <w:ind w:left="720" w:firstLineChars="0" w:firstLine="0"/>
+        <w:rPr>
+          <w:lang w:val="en-US"/>
+        </w:rPr>
+      </w:pPr>
+      <w:proofErr w:type="spellStart"/>
+      <w:proofErr w:type="gramStart"/>
+      <w:r>
+        <w:rPr>
+          <w:lang w:val="en-US"/>
+        </w:rPr>
+        <w:t>git</w:t>
+      </w:r>
+      <w:proofErr w:type="spellEnd"/>
+      <w:proofErr w:type="gramEnd"/>
+      <w:r>
+        <w:rPr>
+          <w:lang w:val="en-US"/>
+        </w:rPr>
+        <w:t xml:space="preserve"> clone </w:t>
+      </w:r>
+      <w:hyperlink r:id="rId9" w:history="1">
+        <w:r>
+          <w:rPr>
+            <w:rStyle w:val="a4"/>
+            <w:lang w:val="en-US"/>
+          </w:rPr>
+          <w:t>git@example.com:namespace/projectname.git</w:t>
+        </w:r>
+      </w:hyperlink>
+    </w:p>
+    <w:p>
+      <w:pPr>
+        <w:pStyle w:val="a3"/>
+        <w:numPr>
+          <w:ilvl w:val="0"/>
+          <w:numId w:val="8"/>
+        </w:numPr>
+        <w:ind w:firstLineChars="0"/>
+        <w:rPr>
+          <w:lang w:val="en-US"/>
+        </w:rPr>
+      </w:pPr>
+      <w:r>
+        <w:rPr>
+          <w:rFonts w:hint="eastAsia"/>
+          <w:lang w:val="en-US"/>
+        </w:rPr>
+        <w:t>设置</w:t>
+      </w:r>
+      <w:proofErr w:type="spellStart"/>
+      <w:r>
+        <w:rPr>
+          <w:rFonts w:hint="eastAsia"/>
+          <w:lang w:val="en-US"/>
+        </w:rPr>
+        <w:t>gitignore</w:t>
+      </w:r>
+      <w:proofErr w:type="spellEnd"/>
     </w:p>
     <w:p>
       <w:pPr>
@@ -1470,7 +1957,6 @@
         </w:numPr>
         <w:ind w:firstLineChars="0"/>
         <w:rPr>
-          <w:rFonts w:hint="eastAsia"/>
           <w:lang w:val="en-US"/>
         </w:rPr>
       </w:pPr>
@@ -1506,8 +1992,16 @@
         <w:rPr>
           <w:lang w:val="en-US"/>
         </w:rPr>
-        <w:t>.DS_Store</w:t>
-      </w:r>
+        <w:t>.</w:t>
+      </w:r>
+      <w:proofErr w:type="spellStart"/>
+      <w:r>
+        <w:rPr>
+          <w:lang w:val="en-US"/>
+        </w:rPr>
+        <w:t>DS_Store</w:t>
+      </w:r>
+      <w:proofErr w:type="spellEnd"/>
       <w:r>
         <w:rPr>
           <w:rFonts w:hint="eastAsia"/>
@@ -1532,8 +2026,16 @@
         <w:rPr>
           <w:lang w:val="en-US"/>
         </w:rPr>
-        <w:t>\xcuserdata</w:t>
-      </w:r>
+        <w:t>\</w:t>
+      </w:r>
+      <w:proofErr w:type="spellStart"/>
+      <w:r>
+        <w:rPr>
+          <w:lang w:val="en-US"/>
+        </w:rPr>
+        <w:t>xcuserdata</w:t>
+      </w:r>
+      <w:proofErr w:type="spellEnd"/>
       <w:r>
         <w:rPr>
           <w:rFonts w:hint="eastAsia"/>
@@ -1545,14 +2047,38 @@
         <w:rPr>
           <w:lang w:val="en-US"/>
         </w:rPr>
-        <w:t xml:space="preserve"> thumbs.db</w:t>
-      </w:r>
-      <w:r>
-        <w:rPr>
-          <w:rFonts w:hint="eastAsia"/>
-          <w:lang w:val="en-US"/>
-        </w:rPr>
-        <w:t>等，git提供了一种忽略方案</w:t>
+        <w:t xml:space="preserve"> </w:t>
+      </w:r>
+      <w:proofErr w:type="spellStart"/>
+      <w:r>
+        <w:rPr>
+          <w:lang w:val="en-US"/>
+        </w:rPr>
+        <w:t>thumbs.db</w:t>
+      </w:r>
+      <w:proofErr w:type="spellEnd"/>
+      <w:r>
+        <w:rPr>
+          <w:rFonts w:hint="eastAsia"/>
+          <w:lang w:val="en-US"/>
+        </w:rPr>
+        <w:t>等，</w:t>
+      </w:r>
+      <w:proofErr w:type="spellStart"/>
+      <w:r>
+        <w:rPr>
+          <w:rFonts w:hint="eastAsia"/>
+          <w:lang w:val="en-US"/>
+        </w:rPr>
+        <w:t>git</w:t>
+      </w:r>
+      <w:proofErr w:type="spellEnd"/>
+      <w:r>
+        <w:rPr>
+          <w:rFonts w:hint="eastAsia"/>
+          <w:lang w:val="en-US"/>
+        </w:rPr>
+        <w:t>提供了一种忽略方案</w:t>
       </w:r>
     </w:p>
     <w:p>
@@ -1564,7 +2090,6 @@
         </w:numPr>
         <w:ind w:firstLineChars="0"/>
         <w:rPr>
-          <w:rFonts w:hint="eastAsia"/>
           <w:lang w:val="en-US"/>
         </w:rPr>
       </w:pPr>
@@ -1586,8 +2111,16 @@
         <w:rPr>
           <w:lang w:val="en-US"/>
         </w:rPr>
-        <w:t>.gitignore</w:t>
-      </w:r>
+        <w:t>.</w:t>
+      </w:r>
+      <w:proofErr w:type="spellStart"/>
+      <w:r>
+        <w:rPr>
+          <w:lang w:val="en-US"/>
+        </w:rPr>
+        <w:t>gitignore</w:t>
+      </w:r>
+      <w:proofErr w:type="spellEnd"/>
       <w:r>
         <w:rPr>
           <w:rFonts w:hint="eastAsia"/>
@@ -1650,10 +2183,10 @@
         <w:pStyle w:val="a3"/>
         <w:ind w:left="1080" w:firstLineChars="0" w:firstLine="0"/>
         <w:rPr>
-          <w:rFonts w:hint="eastAsia"/>
-          <w:lang w:val="en-US"/>
-        </w:rPr>
-      </w:pPr>
+          <w:lang w:val="en-US"/>
+        </w:rPr>
+      </w:pPr>
+      <w:proofErr w:type="spellStart"/>
       <w:r>
         <w:rPr>
           <w:rFonts w:hint="eastAsia"/>
@@ -1667,6 +2200,7 @@
         </w:rPr>
         <w:t>vn</w:t>
       </w:r>
+      <w:proofErr w:type="spellEnd"/>
       <w:r>
         <w:rPr>
           <w:rFonts w:hint="eastAsia"/>
@@ -1686,21 +2220,61 @@
           <w:rFonts w:hint="eastAsia"/>
           <w:lang w:val="en-US"/>
         </w:rPr>
-        <w:t>，svn也可以设置全局忽略</w:t>
-      </w:r>
-      <w:r>
-        <w:rPr>
-          <w:rFonts w:hint="eastAsia"/>
-          <w:lang w:val="en-US"/>
-        </w:rPr>
-        <w:t>。svn此配置位于</w:t>
-      </w:r>
-      <w:r>
-        <w:rPr>
-          <w:lang w:val="en-US"/>
-        </w:rPr>
-        <w:t>~/.subversion/config</w:t>
-      </w:r>
+        <w:t>，</w:t>
+      </w:r>
+      <w:proofErr w:type="spellStart"/>
+      <w:r>
+        <w:rPr>
+          <w:rFonts w:hint="eastAsia"/>
+          <w:lang w:val="en-US"/>
+        </w:rPr>
+        <w:t>svn</w:t>
+      </w:r>
+      <w:proofErr w:type="spellEnd"/>
+      <w:r>
+        <w:rPr>
+          <w:rFonts w:hint="eastAsia"/>
+          <w:lang w:val="en-US"/>
+        </w:rPr>
+        <w:t>也可以设置全局忽略</w:t>
+      </w:r>
+      <w:r>
+        <w:rPr>
+          <w:rFonts w:hint="eastAsia"/>
+          <w:lang w:val="en-US"/>
+        </w:rPr>
+        <w:t>。</w:t>
+      </w:r>
+      <w:proofErr w:type="spellStart"/>
+      <w:r>
+        <w:rPr>
+          <w:rFonts w:hint="eastAsia"/>
+          <w:lang w:val="en-US"/>
+        </w:rPr>
+        <w:t>svn</w:t>
+      </w:r>
+      <w:proofErr w:type="spellEnd"/>
+      <w:r>
+        <w:rPr>
+          <w:rFonts w:hint="eastAsia"/>
+          <w:lang w:val="en-US"/>
+        </w:rPr>
+        <w:t>此配置位于</w:t>
+      </w:r>
+      <w:r>
+        <w:rPr>
+          <w:lang w:val="en-US"/>
+        </w:rPr>
+        <w:t>~/.subversion/</w:t>
+      </w:r>
+      <w:proofErr w:type="spellStart"/>
+      <w:r>
+        <w:rPr>
+          <w:lang w:val="en-US"/>
+        </w:rPr>
+        <w:t>config</w:t>
+      </w:r>
+      <w:proofErr w:type="spellEnd"/>
       <w:r>
         <w:rPr>
           <w:rFonts w:hint="eastAsia"/>
@@ -1734,7 +2308,6 @@
         <w:pStyle w:val="a3"/>
         <w:ind w:left="1080" w:firstLineChars="0" w:firstLine="0"/>
         <w:rPr>
-          <w:rFonts w:hint="eastAsia"/>
           <w:lang w:val="en-US"/>
         </w:rPr>
       </w:pPr>
@@ -1752,32 +2325,89 @@
         </w:rPr>
         <w:t>ignore，可以实现</w:t>
       </w:r>
-      <w:r>
-        <w:rPr>
-          <w:rFonts w:hint="eastAsia"/>
-          <w:lang w:val="en-US"/>
-        </w:rPr>
-        <w:t>git与svn双管理</w:t>
-      </w:r>
-      <w:r>
-        <w:rPr>
-          <w:rFonts w:hint="eastAsia"/>
-          <w:lang w:val="en-US"/>
-        </w:rPr>
-        <w:t>，即svn忽略</w:t>
-      </w:r>
-      <w:r>
-        <w:rPr>
-          <w:lang w:val="en-US"/>
-        </w:rPr>
-        <w:t>.git</w:t>
-      </w:r>
-      <w:r>
-        <w:rPr>
-          <w:rFonts w:hint="eastAsia"/>
-          <w:lang w:val="en-US"/>
-        </w:rPr>
-        <w:t>文件夹，自在git</w:t>
+      <w:proofErr w:type="spellStart"/>
+      <w:r>
+        <w:rPr>
+          <w:rFonts w:hint="eastAsia"/>
+          <w:lang w:val="en-US"/>
+        </w:rPr>
+        <w:t>git</w:t>
+      </w:r>
+      <w:proofErr w:type="spellEnd"/>
+      <w:r>
+        <w:rPr>
+          <w:rFonts w:hint="eastAsia"/>
+          <w:lang w:val="en-US"/>
+        </w:rPr>
+        <w:t>与</w:t>
+      </w:r>
+      <w:proofErr w:type="spellStart"/>
+      <w:r>
+        <w:rPr>
+          <w:rFonts w:hint="eastAsia"/>
+          <w:lang w:val="en-US"/>
+        </w:rPr>
+        <w:t>svn</w:t>
+      </w:r>
+      <w:proofErr w:type="spellEnd"/>
+      <w:r>
+        <w:rPr>
+          <w:rFonts w:hint="eastAsia"/>
+          <w:lang w:val="en-US"/>
+        </w:rPr>
+        <w:t>双管理</w:t>
+      </w:r>
+      <w:r>
+        <w:rPr>
+          <w:rFonts w:hint="eastAsia"/>
+          <w:lang w:val="en-US"/>
+        </w:rPr>
+        <w:t>，即</w:t>
+      </w:r>
+      <w:proofErr w:type="spellStart"/>
+      <w:r>
+        <w:rPr>
+          <w:rFonts w:hint="eastAsia"/>
+          <w:lang w:val="en-US"/>
+        </w:rPr>
+        <w:t>svn</w:t>
+      </w:r>
+      <w:proofErr w:type="spellEnd"/>
+      <w:r>
+        <w:rPr>
+          <w:rFonts w:hint="eastAsia"/>
+          <w:lang w:val="en-US"/>
+        </w:rPr>
+        <w:t>忽略</w:t>
+      </w:r>
+      <w:r>
+        <w:rPr>
+          <w:lang w:val="en-US"/>
+        </w:rPr>
+        <w:t>.</w:t>
+      </w:r>
+      <w:proofErr w:type="spellStart"/>
+      <w:r>
+        <w:rPr>
+          <w:lang w:val="en-US"/>
+        </w:rPr>
+        <w:t>git</w:t>
+      </w:r>
+      <w:proofErr w:type="spellEnd"/>
+      <w:r>
+        <w:rPr>
+          <w:rFonts w:hint="eastAsia"/>
+          <w:lang w:val="en-US"/>
+        </w:rPr>
+        <w:t>文件夹，自在</w:t>
+      </w:r>
+      <w:proofErr w:type="spellStart"/>
+      <w:r>
+        <w:rPr>
+          <w:rFonts w:hint="eastAsia"/>
+          <w:lang w:val="en-US"/>
+        </w:rPr>
+        <w:t>git</w:t>
       </w:r>
       <w:r>
         <w:rPr>
@@ -1785,6 +2415,7 @@
         </w:rPr>
         <w:t>ignore</w:t>
       </w:r>
+      <w:proofErr w:type="spellEnd"/>
       <w:r>
         <w:rPr>
           <w:rFonts w:hint="eastAsia"/>
@@ -1796,8 +2427,16 @@
         <w:rPr>
           <w:lang w:val="en-US"/>
         </w:rPr>
-        <w:t>.svn</w:t>
-      </w:r>
+        <w:t>.</w:t>
+      </w:r>
+      <w:proofErr w:type="spellStart"/>
+      <w:r>
+        <w:rPr>
+          <w:lang w:val="en-US"/>
+        </w:rPr>
+        <w:t>svn</w:t>
+      </w:r>
+      <w:proofErr w:type="spellEnd"/>
       <w:r>
         <w:rPr>
           <w:rFonts w:hint="eastAsia"/>
@@ -1815,16 +2454,24 @@
         </w:numPr>
         <w:ind w:firstLineChars="0"/>
         <w:rPr>
-          <w:rFonts w:hint="eastAsia"/>
-          <w:lang w:val="en-US"/>
-        </w:rPr>
-      </w:pPr>
-      <w:r>
-        <w:rPr>
-          <w:rFonts w:hint="eastAsia"/>
-          <w:lang w:val="en-US"/>
-        </w:rPr>
-        <w:t>git配置用户信息</w:t>
+          <w:lang w:val="en-US"/>
+        </w:rPr>
+      </w:pPr>
+      <w:proofErr w:type="spellStart"/>
+      <w:r>
+        <w:rPr>
+          <w:rFonts w:hint="eastAsia"/>
+          <w:lang w:val="en-US"/>
+        </w:rPr>
+        <w:t>git</w:t>
+      </w:r>
+      <w:proofErr w:type="spellEnd"/>
+      <w:r>
+        <w:rPr>
+          <w:rFonts w:hint="eastAsia"/>
+          <w:lang w:val="en-US"/>
+        </w:rPr>
+        <w:t>配置用户信息</w:t>
       </w:r>
     </w:p>
     <w:p>
@@ -1835,11 +2482,35 @@
           <w:lang w:val="en-US"/>
         </w:rPr>
       </w:pPr>
-      <w:r>
-        <w:rPr>
-          <w:lang w:val="en-US"/>
-        </w:rPr>
-        <w:t>git config --global user.name “”</w:t>
+      <w:proofErr w:type="spellStart"/>
+      <w:proofErr w:type="gramStart"/>
+      <w:r>
+        <w:rPr>
+          <w:lang w:val="en-US"/>
+        </w:rPr>
+        <w:t>git</w:t>
+      </w:r>
+      <w:proofErr w:type="spellEnd"/>
+      <w:proofErr w:type="gramEnd"/>
+      <w:r>
+        <w:rPr>
+          <w:lang w:val="en-US"/>
+        </w:rPr>
+        <w:t xml:space="preserve"> </w:t>
+      </w:r>
+      <w:proofErr w:type="spellStart"/>
+      <w:r>
+        <w:rPr>
+          <w:lang w:val="en-US"/>
+        </w:rPr>
+        <w:t>config</w:t>
+      </w:r>
+      <w:proofErr w:type="spellEnd"/>
+      <w:r>
+        <w:rPr>
+          <w:lang w:val="en-US"/>
+        </w:rPr>
+        <w:t xml:space="preserve"> --global user.name “”</w:t>
       </w:r>
     </w:p>
     <w:p>
@@ -1850,11 +2521,35 @@
           <w:lang w:val="en-US"/>
         </w:rPr>
       </w:pPr>
-      <w:r>
-        <w:rPr>
-          <w:lang w:val="en-US"/>
-        </w:rPr>
-        <w:t xml:space="preserve">git config </w:t>
+      <w:proofErr w:type="spellStart"/>
+      <w:proofErr w:type="gramStart"/>
+      <w:r>
+        <w:rPr>
+          <w:lang w:val="en-US"/>
+        </w:rPr>
+        <w:t>git</w:t>
+      </w:r>
+      <w:proofErr w:type="spellEnd"/>
+      <w:proofErr w:type="gramEnd"/>
+      <w:r>
+        <w:rPr>
+          <w:lang w:val="en-US"/>
+        </w:rPr>
+        <w:t xml:space="preserve"> </w:t>
+      </w:r>
+      <w:proofErr w:type="spellStart"/>
+      <w:r>
+        <w:rPr>
+          <w:lang w:val="en-US"/>
+        </w:rPr>
+        <w:t>config</w:t>
+      </w:r>
+      <w:proofErr w:type="spellEnd"/>
+      <w:r>
+        <w:rPr>
+          <w:lang w:val="en-US"/>
+        </w:rPr>
+        <w:t xml:space="preserve"> </w:t>
       </w:r>
       <w:r>
         <w:rPr>
@@ -1866,7 +2561,21 @@
         <w:rPr>
           <w:lang w:val="en-US"/>
         </w:rPr>
-        <w:t>global user.email “”</w:t>
+        <w:t xml:space="preserve">global </w:t>
+      </w:r>
+      <w:proofErr w:type="spellStart"/>
+      <w:r>
+        <w:rPr>
+          <w:lang w:val="en-US"/>
+        </w:rPr>
+        <w:t>user.email</w:t>
+      </w:r>
+      <w:proofErr w:type="spellEnd"/>
+      <w:r>
+        <w:rPr>
+          <w:lang w:val="en-US"/>
+        </w:rPr>
+        <w:t xml:space="preserve"> “”</w:t>
       </w:r>
     </w:p>
     <w:p>
@@ -1891,11 +2600,33 @@
         </w:rPr>
         <w:t>：</w:t>
       </w:r>
-      <w:r>
-        <w:rPr>
-          <w:lang w:val="en-US"/>
-        </w:rPr>
-        <w:t>git config --list</w:t>
+      <w:proofErr w:type="spellStart"/>
+      <w:r>
+        <w:rPr>
+          <w:lang w:val="en-US"/>
+        </w:rPr>
+        <w:t>git</w:t>
+      </w:r>
+      <w:proofErr w:type="spellEnd"/>
+      <w:r>
+        <w:rPr>
+          <w:lang w:val="en-US"/>
+        </w:rPr>
+        <w:t xml:space="preserve"> </w:t>
+      </w:r>
+      <w:proofErr w:type="spellStart"/>
+      <w:r>
+        <w:rPr>
+          <w:lang w:val="en-US"/>
+        </w:rPr>
+        <w:t>config</w:t>
+      </w:r>
+      <w:proofErr w:type="spellEnd"/>
+      <w:r>
+        <w:rPr>
+          <w:lang w:val="en-US"/>
+        </w:rPr>
+        <w:t xml:space="preserve"> --list</w:t>
       </w:r>
     </w:p>
     <w:p>
@@ -1910,13 +2641,31 @@
           <w:lang w:val="en-US"/>
         </w:rPr>
       </w:pPr>
-      <w:r>
-        <w:rPr>
-          <w:rFonts w:hint="eastAsia"/>
-          <w:lang w:val="en-US"/>
-        </w:rPr>
-        <w:t>git提交命令：git</w:t>
-      </w:r>
+      <w:proofErr w:type="spellStart"/>
+      <w:r>
+        <w:rPr>
+          <w:rFonts w:hint="eastAsia"/>
+          <w:lang w:val="en-US"/>
+        </w:rPr>
+        <w:t>git</w:t>
+      </w:r>
+      <w:proofErr w:type="spellEnd"/>
+      <w:r>
+        <w:rPr>
+          <w:rFonts w:hint="eastAsia"/>
+          <w:lang w:val="en-US"/>
+        </w:rPr>
+        <w:t>提交命令：</w:t>
+      </w:r>
+      <w:proofErr w:type="spellStart"/>
+      <w:r>
+        <w:rPr>
+          <w:rFonts w:hint="eastAsia"/>
+          <w:lang w:val="en-US"/>
+        </w:rPr>
+        <w:t>git</w:t>
+      </w:r>
+      <w:proofErr w:type="spellEnd"/>
       <w:r>
         <w:rPr>
           <w:lang w:val="en-US"/>
@@ -1936,20 +2685,38 @@
           <w:lang w:val="en-US"/>
         </w:rPr>
       </w:pPr>
-      <w:r>
-        <w:rPr>
-          <w:rFonts w:hint="eastAsia"/>
-          <w:lang w:val="en-US"/>
-        </w:rPr>
-        <w:t>git查看当前文件状态</w:t>
-      </w:r>
-      <w:r>
-        <w:rPr>
-          <w:rFonts w:hint="eastAsia"/>
-          <w:lang w:val="en-US"/>
-        </w:rPr>
-        <w:t>：git</w:t>
-      </w:r>
+      <w:proofErr w:type="spellStart"/>
+      <w:r>
+        <w:rPr>
+          <w:rFonts w:hint="eastAsia"/>
+          <w:lang w:val="en-US"/>
+        </w:rPr>
+        <w:t>git</w:t>
+      </w:r>
+      <w:proofErr w:type="spellEnd"/>
+      <w:r>
+        <w:rPr>
+          <w:rFonts w:hint="eastAsia"/>
+          <w:lang w:val="en-US"/>
+        </w:rPr>
+        <w:t>查看当前文件状态</w:t>
+      </w:r>
+      <w:r>
+        <w:rPr>
+          <w:rFonts w:hint="eastAsia"/>
+          <w:lang w:val="en-US"/>
+        </w:rPr>
+        <w:t>：</w:t>
+      </w:r>
+      <w:proofErr w:type="spellStart"/>
+      <w:r>
+        <w:rPr>
+          <w:rFonts w:hint="eastAsia"/>
+          <w:lang w:val="en-US"/>
+        </w:rPr>
+        <w:t>git</w:t>
+      </w:r>
+      <w:proofErr w:type="spellEnd"/>
       <w:r>
         <w:rPr>
           <w:lang w:val="en-US"/>
@@ -2046,7 +2813,15 @@
           <w:rFonts w:hint="eastAsia"/>
           <w:lang w:val="en-US"/>
         </w:rPr>
-        <w:t>，w</w:t>
+        <w:t>，</w:t>
+      </w:r>
+      <w:proofErr w:type="spellStart"/>
+      <w:r>
+        <w:rPr>
+          <w:rFonts w:hint="eastAsia"/>
+          <w:lang w:val="en-US"/>
+        </w:rPr>
+        <w:t>w</w:t>
       </w:r>
       <w:r>
         <w:rPr>
@@ -2054,6 +2829,7 @@
         </w:rPr>
         <w:t>q</w:t>
       </w:r>
+      <w:proofErr w:type="spellEnd"/>
       <w:r>
         <w:rPr>
           <w:lang w:val="en-US"/>
@@ -2090,15 +2866,22 @@
         </w:numPr>
         <w:ind w:firstLineChars="0"/>
         <w:rPr>
-          <w:rFonts w:hint="eastAsia"/>
-          <w:lang w:val="en-US"/>
-        </w:rPr>
-      </w:pPr>
-      <w:r>
-        <w:rPr>
-          <w:lang w:val="en-US"/>
-        </w:rPr>
-        <w:t>git status</w:t>
+          <w:lang w:val="en-US"/>
+        </w:rPr>
+      </w:pPr>
+      <w:proofErr w:type="spellStart"/>
+      <w:r>
+        <w:rPr>
+          <w:lang w:val="en-US"/>
+        </w:rPr>
+        <w:t>git</w:t>
+      </w:r>
+      <w:proofErr w:type="spellEnd"/>
+      <w:r>
+        <w:rPr>
+          <w:lang w:val="en-US"/>
+        </w:rPr>
+        <w:t xml:space="preserve"> status</w:t>
       </w:r>
       <w:r>
         <w:rPr>
@@ -2119,7 +2902,23 @@
           <w:rFonts w:hint="eastAsia"/>
           <w:lang w:val="en-US"/>
         </w:rPr>
-        <w:t>，需git add</w:t>
+        <w:t>，需</w:t>
+      </w:r>
+      <w:proofErr w:type="spellStart"/>
+      <w:r>
+        <w:rPr>
+          <w:rFonts w:hint="eastAsia"/>
+          <w:lang w:val="en-US"/>
+        </w:rPr>
+        <w:t>git</w:t>
+      </w:r>
+      <w:proofErr w:type="spellEnd"/>
+      <w:r>
+        <w:rPr>
+          <w:rFonts w:hint="eastAsia"/>
+          <w:lang w:val="en-US"/>
+        </w:rPr>
+        <w:t xml:space="preserve"> add</w:t>
       </w:r>
       <w:r>
         <w:rPr>
@@ -2138,16 +2937,17 @@
         </w:numPr>
         <w:ind w:firstLineChars="0"/>
         <w:rPr>
-          <w:rFonts w:hint="eastAsia"/>
-          <w:lang w:val="en-US"/>
-        </w:rPr>
-      </w:pPr>
+          <w:lang w:val="en-US"/>
+        </w:rPr>
+      </w:pPr>
+      <w:proofErr w:type="spellStart"/>
       <w:r>
         <w:rPr>
           <w:lang w:val="en-US"/>
         </w:rPr>
         <w:t>git</w:t>
       </w:r>
+      <w:proofErr w:type="spellEnd"/>
       <w:r>
         <w:rPr>
           <w:rFonts w:hint="eastAsia"/>
@@ -2186,7 +2986,6 @@
         </w:numPr>
         <w:ind w:firstLineChars="0"/>
         <w:rPr>
-          <w:rFonts w:hint="eastAsia"/>
           <w:lang w:val="en-US"/>
         </w:rPr>
       </w:pPr>
@@ -2215,7 +3014,21 @@
         <w:rPr>
           <w:lang w:val="en-US"/>
         </w:rPr>
-        <w:t xml:space="preserve"> git commit -a –m “” //</w:t>
+        <w:t xml:space="preserve"> </w:t>
+      </w:r>
+      <w:proofErr w:type="spellStart"/>
+      <w:r>
+        <w:rPr>
+          <w:lang w:val="en-US"/>
+        </w:rPr>
+        <w:t>git</w:t>
+      </w:r>
+      <w:proofErr w:type="spellEnd"/>
+      <w:r>
+        <w:rPr>
+          <w:lang w:val="en-US"/>
+        </w:rPr>
+        <w:t xml:space="preserve"> commit -a –m “” //</w:t>
       </w:r>
       <w:r>
         <w:rPr>
@@ -2234,7 +3047,6 @@
         </w:numPr>
         <w:ind w:firstLineChars="0"/>
         <w:rPr>
-          <w:rFonts w:hint="eastAsia"/>
           <w:lang w:val="en-US"/>
         </w:rPr>
       </w:pPr>
@@ -2249,8 +3061,30 @@
         <w:rPr>
           <w:lang w:val="en-US"/>
         </w:rPr>
-        <w:t>: git rm</w:t>
-      </w:r>
+        <w:t xml:space="preserve">: </w:t>
+      </w:r>
+      <w:proofErr w:type="spellStart"/>
+      <w:r>
+        <w:rPr>
+          <w:lang w:val="en-US"/>
+        </w:rPr>
+        <w:t>git</w:t>
+      </w:r>
+      <w:proofErr w:type="spellEnd"/>
+      <w:r>
+        <w:rPr>
+          <w:lang w:val="en-US"/>
+        </w:rPr>
+        <w:t xml:space="preserve"> </w:t>
+      </w:r>
+      <w:proofErr w:type="spellStart"/>
+      <w:r>
+        <w:rPr>
+          <w:lang w:val="en-US"/>
+        </w:rPr>
+        <w:t>rm</w:t>
+      </w:r>
+      <w:proofErr w:type="spellEnd"/>
       <w:r>
         <w:rPr>
           <w:rFonts w:hint="eastAsia"/>
@@ -2323,7 +3157,6 @@
         </w:numPr>
         <w:ind w:firstLineChars="0"/>
         <w:rPr>
-          <w:rFonts w:hint="eastAsia"/>
           <w:lang w:val="en-US"/>
         </w:rPr>
       </w:pPr>
@@ -2358,8 +3191,17 @@
           <w:rFonts w:hint="eastAsia"/>
           <w:lang w:val="en-US"/>
         </w:rPr>
-        <w:t>：git</w:t>
-      </w:r>
+        <w:t>：</w:t>
+      </w:r>
+      <w:proofErr w:type="spellStart"/>
+      <w:r>
+        <w:rPr>
+          <w:rFonts w:hint="eastAsia"/>
+          <w:lang w:val="en-US"/>
+        </w:rPr>
+        <w:t>git</w:t>
+      </w:r>
+      <w:proofErr w:type="spellEnd"/>
       <w:r>
         <w:rPr>
           <w:lang w:val="en-US"/>
@@ -2378,14 +3220,62 @@
           <w:rFonts w:hint="eastAsia"/>
           <w:lang w:val="en-US"/>
         </w:rPr>
-        <w:t xml:space="preserve"> 相当于mv文件名 新文件名 git rm旧文件名</w:t>
-      </w:r>
-      <w:r>
-        <w:rPr>
-          <w:rFonts w:hint="eastAsia"/>
-          <w:lang w:val="en-US"/>
-        </w:rPr>
-        <w:t xml:space="preserve"> git add新文件名</w:t>
+        <w:t xml:space="preserve"> 相当于mv文件名 新文件名 </w:t>
+      </w:r>
+      <w:proofErr w:type="spellStart"/>
+      <w:r>
+        <w:rPr>
+          <w:rFonts w:hint="eastAsia"/>
+          <w:lang w:val="en-US"/>
+        </w:rPr>
+        <w:t>git</w:t>
+      </w:r>
+      <w:proofErr w:type="spellEnd"/>
+      <w:r>
+        <w:rPr>
+          <w:rFonts w:hint="eastAsia"/>
+          <w:lang w:val="en-US"/>
+        </w:rPr>
+        <w:t xml:space="preserve"> </w:t>
+      </w:r>
+      <w:proofErr w:type="spellStart"/>
+      <w:r>
+        <w:rPr>
+          <w:rFonts w:hint="eastAsia"/>
+          <w:lang w:val="en-US"/>
+        </w:rPr>
+        <w:t>rm</w:t>
+      </w:r>
+      <w:proofErr w:type="spellEnd"/>
+      <w:r>
+        <w:rPr>
+          <w:rFonts w:hint="eastAsia"/>
+          <w:lang w:val="en-US"/>
+        </w:rPr>
+        <w:t>旧文件名</w:t>
+      </w:r>
+      <w:r>
+        <w:rPr>
+          <w:rFonts w:hint="eastAsia"/>
+          <w:lang w:val="en-US"/>
+        </w:rPr>
+        <w:t xml:space="preserve"> </w:t>
+      </w:r>
+      <w:proofErr w:type="spellStart"/>
+      <w:r>
+        <w:rPr>
+          <w:rFonts w:hint="eastAsia"/>
+          <w:lang w:val="en-US"/>
+        </w:rPr>
+        <w:t>git</w:t>
+      </w:r>
+      <w:proofErr w:type="spellEnd"/>
+      <w:r>
+        <w:rPr>
+          <w:rFonts w:hint="eastAsia"/>
+          <w:lang w:val="en-US"/>
+        </w:rPr>
+        <w:t xml:space="preserve"> add新文件名</w:t>
       </w:r>
     </w:p>
     <w:p>
@@ -2405,8 +3295,33 @@
           <w:rFonts w:hint="eastAsia"/>
           <w:lang w:val="en-US"/>
         </w:rPr>
-        <w:t>查看git分支：git</w:t>
-      </w:r>
+        <w:t>查看</w:t>
+      </w:r>
+      <w:proofErr w:type="spellStart"/>
+      <w:r>
+        <w:rPr>
+          <w:rFonts w:hint="eastAsia"/>
+          <w:lang w:val="en-US"/>
+        </w:rPr>
+        <w:t>git</w:t>
+      </w:r>
+      <w:proofErr w:type="spellEnd"/>
+      <w:r>
+        <w:rPr>
+          <w:rFonts w:hint="eastAsia"/>
+          <w:lang w:val="en-US"/>
+        </w:rPr>
+        <w:t>分支：</w:t>
+      </w:r>
+      <w:proofErr w:type="spellStart"/>
+      <w:r>
+        <w:rPr>
+          <w:rFonts w:hint="eastAsia"/>
+          <w:lang w:val="en-US"/>
+        </w:rPr>
+        <w:t>git</w:t>
+      </w:r>
+      <w:proofErr w:type="spellEnd"/>
       <w:r>
         <w:rPr>
           <w:lang w:val="en-US"/>
@@ -2420,11 +3335,19 @@
         </w:rPr>
         <w:t>、</w:t>
       </w:r>
-      <w:r>
-        <w:rPr>
-          <w:lang w:val="en-US"/>
-        </w:rPr>
-        <w:t>git branch –a</w:t>
+      <w:proofErr w:type="spellStart"/>
+      <w:r>
+        <w:rPr>
+          <w:lang w:val="en-US"/>
+        </w:rPr>
+        <w:t>git</w:t>
+      </w:r>
+      <w:proofErr w:type="spellEnd"/>
+      <w:r>
+        <w:rPr>
+          <w:lang w:val="en-US"/>
+        </w:rPr>
+        <w:t xml:space="preserve"> branch –a</w:t>
       </w:r>
     </w:p>
     <w:p>
@@ -2451,8 +3374,17 @@
           <w:rFonts w:hint="eastAsia"/>
           <w:lang w:val="en-US"/>
         </w:rPr>
-        <w:t>：git</w:t>
-      </w:r>
+        <w:t>：</w:t>
+      </w:r>
+      <w:proofErr w:type="spellStart"/>
+      <w:r>
+        <w:rPr>
+          <w:rFonts w:hint="eastAsia"/>
+          <w:lang w:val="en-US"/>
+        </w:rPr>
+        <w:t>git</w:t>
+      </w:r>
+      <w:proofErr w:type="spellEnd"/>
       <w:r>
         <w:rPr>
           <w:lang w:val="en-US"/>
@@ -2469,7 +3401,6 @@
         </w:numPr>
         <w:ind w:firstLineChars="0"/>
         <w:rPr>
-          <w:rFonts w:hint="eastAsia"/>
           <w:lang w:val="en-US"/>
         </w:rPr>
       </w:pPr>
@@ -2487,11 +3418,19 @@
         </w:rPr>
         <w:t>：</w:t>
       </w:r>
-      <w:r>
-        <w:rPr>
-          <w:lang w:val="en-US"/>
-        </w:rPr>
-        <w:t xml:space="preserve">git log </w:t>
+      <w:proofErr w:type="spellStart"/>
+      <w:r>
+        <w:rPr>
+          <w:lang w:val="en-US"/>
+        </w:rPr>
+        <w:t>git</w:t>
+      </w:r>
+      <w:proofErr w:type="spellEnd"/>
+      <w:r>
+        <w:rPr>
+          <w:lang w:val="en-US"/>
+        </w:rPr>
+        <w:t xml:space="preserve"> log </w:t>
       </w:r>
       <w:r>
         <w:rPr>
@@ -2545,8 +3484,17 @@
           <w:rFonts w:hint="eastAsia"/>
           <w:lang w:val="en-US"/>
         </w:rPr>
-        <w:t>；git</w:t>
-      </w:r>
+        <w:t>；</w:t>
+      </w:r>
+      <w:proofErr w:type="spellStart"/>
+      <w:r>
+        <w:rPr>
+          <w:rFonts w:hint="eastAsia"/>
+          <w:lang w:val="en-US"/>
+        </w:rPr>
+        <w:t>git</w:t>
+      </w:r>
+      <w:proofErr w:type="spellEnd"/>
       <w:r>
         <w:rPr>
           <w:lang w:val="en-US"/>
@@ -2560,12 +3508,14 @@
         </w:rPr>
         <w:t>，此外--</w:t>
       </w:r>
+      <w:proofErr w:type="spellStart"/>
       <w:r>
         <w:rPr>
           <w:lang w:val="en-US"/>
         </w:rPr>
         <w:t>prety</w:t>
       </w:r>
+      <w:proofErr w:type="spellEnd"/>
       <w:r>
         <w:rPr>
           <w:rFonts w:hint="eastAsia"/>
@@ -2573,18 +3523,42 @@
         </w:rPr>
         <w:t xml:space="preserve"> 指定使用完全不同于默认格式的提交历史如：</w:t>
       </w:r>
-      <w:r>
-        <w:rPr>
-          <w:lang w:val="en-US"/>
-        </w:rPr>
-        <w:t>git log --prety=</w:t>
-      </w:r>
+      <w:proofErr w:type="spellStart"/>
+      <w:r>
+        <w:rPr>
+          <w:lang w:val="en-US"/>
+        </w:rPr>
+        <w:t>git</w:t>
+      </w:r>
+      <w:proofErr w:type="spellEnd"/>
+      <w:r>
+        <w:rPr>
+          <w:lang w:val="en-US"/>
+        </w:rPr>
+        <w:t xml:space="preserve"> log --</w:t>
+      </w:r>
+      <w:proofErr w:type="spellStart"/>
+      <w:r>
+        <w:rPr>
+          <w:lang w:val="en-US"/>
+        </w:rPr>
+        <w:t>prety</w:t>
+      </w:r>
+      <w:proofErr w:type="spellEnd"/>
+      <w:r>
+        <w:rPr>
+          <w:lang w:val="en-US"/>
+        </w:rPr>
+        <w:t>=</w:t>
+      </w:r>
+      <w:proofErr w:type="spellStart"/>
       <w:r>
         <w:rPr>
           <w:lang w:val="en-US"/>
         </w:rPr>
         <w:t>oneline</w:t>
       </w:r>
+      <w:proofErr w:type="spellEnd"/>
       <w:r>
         <w:rPr>
           <w:rFonts w:hint="eastAsia"/>
@@ -2602,7 +3576,6 @@
         </w:numPr>
         <w:ind w:firstLineChars="0"/>
         <w:rPr>
-          <w:rFonts w:hint="eastAsia"/>
           <w:lang w:val="en-US"/>
         </w:rPr>
       </w:pPr>
@@ -2634,11 +3607,19 @@
         </w:rPr>
         <w:t>，则可以先修改完成后，</w:t>
       </w:r>
-      <w:r>
-        <w:rPr>
-          <w:lang w:val="en-US"/>
-        </w:rPr>
-        <w:t>git commit</w:t>
+      <w:proofErr w:type="spellStart"/>
+      <w:r>
+        <w:rPr>
+          <w:lang w:val="en-US"/>
+        </w:rPr>
+        <w:t>git</w:t>
+      </w:r>
+      <w:proofErr w:type="spellEnd"/>
+      <w:r>
+        <w:rPr>
+          <w:lang w:val="en-US"/>
+        </w:rPr>
+        <w:t xml:space="preserve"> commit</w:t>
       </w:r>
       <w:r>
         <w:rPr>
@@ -2669,17 +3650,25 @@
         </w:numPr>
         <w:ind w:firstLineChars="0"/>
         <w:rPr>
-          <w:rFonts w:hint="eastAsia"/>
-          <w:lang w:val="en-US"/>
-        </w:rPr>
-      </w:pPr>
-      <w:r>
-        <w:rPr>
-          <w:rFonts w:hint="eastAsia"/>
-          <w:lang w:val="en-US"/>
-        </w:rPr>
-        <w:t>取消已经暂存的文件：git</w:t>
-      </w:r>
+          <w:lang w:val="en-US"/>
+        </w:rPr>
+      </w:pPr>
+      <w:r>
+        <w:rPr>
+          <w:rFonts w:hint="eastAsia"/>
+          <w:lang w:val="en-US"/>
+        </w:rPr>
+        <w:t>取消已经暂存的文件：</w:t>
+      </w:r>
+      <w:proofErr w:type="spellStart"/>
+      <w:r>
+        <w:rPr>
+          <w:rFonts w:hint="eastAsia"/>
+          <w:lang w:val="en-US"/>
+        </w:rPr>
+        <w:t>git</w:t>
+      </w:r>
+      <w:proofErr w:type="spellEnd"/>
       <w:r>
         <w:rPr>
           <w:lang w:val="en-US"/>
@@ -2703,7 +3692,6 @@
         </w:numPr>
         <w:ind w:firstLineChars="0"/>
         <w:rPr>
-          <w:rFonts w:hint="eastAsia"/>
           <w:lang w:val="en-US"/>
         </w:rPr>
       </w:pPr>
@@ -2727,11 +3715,21 @@
           <w:lang w:val="en-US"/>
         </w:rPr>
       </w:pPr>
-      <w:r>
-        <w:rPr>
-          <w:lang w:val="en-US"/>
-        </w:rPr>
-        <w:t>git commit -a -m ””</w:t>
+      <w:proofErr w:type="spellStart"/>
+      <w:proofErr w:type="gramStart"/>
+      <w:r>
+        <w:rPr>
+          <w:lang w:val="en-US"/>
+        </w:rPr>
+        <w:t>git</w:t>
+      </w:r>
+      <w:proofErr w:type="spellEnd"/>
+      <w:proofErr w:type="gramEnd"/>
+      <w:r>
+        <w:rPr>
+          <w:lang w:val="en-US"/>
+        </w:rPr>
+        <w:t xml:space="preserve"> commit -a -m ””</w:t>
       </w:r>
     </w:p>
     <w:p>
@@ -2746,11 +3744,21 @@
           <w:lang w:val="en-US"/>
         </w:rPr>
       </w:pPr>
-      <w:r>
-        <w:rPr>
-          <w:lang w:val="en-US"/>
-        </w:rPr>
-        <w:t>git fetch origin ver1.1</w:t>
+      <w:proofErr w:type="spellStart"/>
+      <w:proofErr w:type="gramStart"/>
+      <w:r>
+        <w:rPr>
+          <w:lang w:val="en-US"/>
+        </w:rPr>
+        <w:t>git</w:t>
+      </w:r>
+      <w:proofErr w:type="spellEnd"/>
+      <w:proofErr w:type="gramEnd"/>
+      <w:r>
+        <w:rPr>
+          <w:lang w:val="en-US"/>
+        </w:rPr>
+        <w:t xml:space="preserve"> fetch origin ver1.1</w:t>
       </w:r>
     </w:p>
     <w:p>
@@ -2765,11 +3773,21 @@
           <w:lang w:val="en-US"/>
         </w:rPr>
       </w:pPr>
-      <w:r>
-        <w:rPr>
-          <w:lang w:val="en-US"/>
-        </w:rPr>
-        <w:t>git merge origin/ver1.1</w:t>
+      <w:proofErr w:type="spellStart"/>
+      <w:proofErr w:type="gramStart"/>
+      <w:r>
+        <w:rPr>
+          <w:lang w:val="en-US"/>
+        </w:rPr>
+        <w:t>git</w:t>
+      </w:r>
+      <w:proofErr w:type="spellEnd"/>
+      <w:proofErr w:type="gramEnd"/>
+      <w:r>
+        <w:rPr>
+          <w:lang w:val="en-US"/>
+        </w:rPr>
+        <w:t xml:space="preserve"> merge origin/ver1.1</w:t>
       </w:r>
     </w:p>
     <w:p>
@@ -2784,11 +3802,21 @@
           <w:lang w:val="en-US"/>
         </w:rPr>
       </w:pPr>
-      <w:r>
-        <w:rPr>
-          <w:lang w:val="en-US"/>
-        </w:rPr>
-        <w:t>git push origin ver1.1</w:t>
+      <w:proofErr w:type="spellStart"/>
+      <w:proofErr w:type="gramStart"/>
+      <w:r>
+        <w:rPr>
+          <w:lang w:val="en-US"/>
+        </w:rPr>
+        <w:t>git</w:t>
+      </w:r>
+      <w:proofErr w:type="spellEnd"/>
+      <w:proofErr w:type="gramEnd"/>
+      <w:r>
+        <w:rPr>
+          <w:lang w:val="en-US"/>
+        </w:rPr>
+        <w:t xml:space="preserve"> push origin ver1.1</w:t>
       </w:r>
     </w:p>
     <w:p>
@@ -2803,11 +3831,21 @@
           <w:lang w:val="en-US"/>
         </w:rPr>
       </w:pPr>
-      <w:r>
-        <w:rPr>
-          <w:lang w:val="en-US"/>
-        </w:rPr>
-        <w:t>git log origin/ver1.1</w:t>
+      <w:proofErr w:type="spellStart"/>
+      <w:proofErr w:type="gramStart"/>
+      <w:r>
+        <w:rPr>
+          <w:lang w:val="en-US"/>
+        </w:rPr>
+        <w:t>git</w:t>
+      </w:r>
+      <w:proofErr w:type="spellEnd"/>
+      <w:proofErr w:type="gramEnd"/>
+      <w:r>
+        <w:rPr>
+          <w:lang w:val="en-US"/>
+        </w:rPr>
+        <w:t xml:space="preserve"> log origin/ver1.1</w:t>
       </w:r>
     </w:p>
     <w:p>
@@ -2819,7 +3857,6 @@
         </w:numPr>
         <w:ind w:firstLineChars="0"/>
         <w:rPr>
-          <w:rFonts w:hint="eastAsia"/>
           <w:lang w:val="en-US"/>
         </w:rPr>
       </w:pPr>
@@ -2857,15 +3894,22 @@
         <w:pStyle w:val="a3"/>
         <w:ind w:left="1080" w:firstLineChars="0" w:firstLine="0"/>
         <w:rPr>
-          <w:rFonts w:hint="eastAsia"/>
-          <w:lang w:val="en-US"/>
-        </w:rPr>
-      </w:pPr>
-      <w:r>
-        <w:rPr>
-          <w:lang w:val="en-US"/>
-        </w:rPr>
-        <w:t>git reset - -hard</w:t>
+          <w:lang w:val="en-US"/>
+        </w:rPr>
+      </w:pPr>
+      <w:proofErr w:type="spellStart"/>
+      <w:r>
+        <w:rPr>
+          <w:lang w:val="en-US"/>
+        </w:rPr>
+        <w:t>git</w:t>
+      </w:r>
+      <w:proofErr w:type="spellEnd"/>
+      <w:r>
+        <w:rPr>
+          <w:lang w:val="en-US"/>
+        </w:rPr>
+        <w:t xml:space="preserve"> reset - -hard</w:t>
       </w:r>
       <w:r>
         <w:rPr>
@@ -2880,15 +3924,22 @@
         <w:pStyle w:val="a3"/>
         <w:ind w:left="1080" w:firstLineChars="0" w:firstLine="0"/>
         <w:rPr>
-          <w:rFonts w:hint="eastAsia"/>
-          <w:lang w:val="en-US"/>
-        </w:rPr>
-      </w:pPr>
-      <w:r>
-        <w:rPr>
-          <w:lang w:val="en-US"/>
-        </w:rPr>
-        <w:t xml:space="preserve">git reset </w:t>
+          <w:lang w:val="en-US"/>
+        </w:rPr>
+      </w:pPr>
+      <w:proofErr w:type="spellStart"/>
+      <w:r>
+        <w:rPr>
+          <w:lang w:val="en-US"/>
+        </w:rPr>
+        <w:t>git</w:t>
+      </w:r>
+      <w:proofErr w:type="spellEnd"/>
+      <w:r>
+        <w:rPr>
+          <w:lang w:val="en-US"/>
+        </w:rPr>
+        <w:t xml:space="preserve"> reset </w:t>
       </w:r>
       <w:r>
         <w:rPr>
@@ -2909,10 +3960,10 @@
         <w:pStyle w:val="a3"/>
         <w:ind w:left="1080" w:firstLineChars="0" w:firstLine="0"/>
         <w:rPr>
-          <w:rFonts w:hint="eastAsia"/>
-          <w:lang w:val="en-US"/>
-        </w:rPr>
-      </w:pPr>
+          <w:lang w:val="en-US"/>
+        </w:rPr>
+      </w:pPr>
+      <w:proofErr w:type="spellStart"/>
       <w:r>
         <w:rPr>
           <w:rFonts w:hint="eastAsia"/>
@@ -2920,6 +3971,7 @@
         </w:rPr>
         <w:t>git</w:t>
       </w:r>
+      <w:proofErr w:type="spellEnd"/>
       <w:r>
         <w:rPr>
           <w:lang w:val="en-US"/>
@@ -2966,8 +4018,17 @@
           <w:rFonts w:hint="eastAsia"/>
           <w:lang w:val="en-US"/>
         </w:rPr>
-        <w:t>：使用git</w:t>
-      </w:r>
+        <w:t>：使用</w:t>
+      </w:r>
+      <w:proofErr w:type="spellStart"/>
+      <w:r>
+        <w:rPr>
+          <w:rFonts w:hint="eastAsia"/>
+          <w:lang w:val="en-US"/>
+        </w:rPr>
+        <w:t>git</w:t>
+      </w:r>
+      <w:proofErr w:type="spellEnd"/>
       <w:r>
         <w:rPr>
           <w:lang w:val="en-US"/>
@@ -3029,6 +4090,97 @@
           <w:lang w:val="en-US"/>
         </w:rPr>
         <w:t>删掉的文件又回来了</w:t>
+      </w:r>
+    </w:p>
+    <w:p>
+      <w:pPr>
+        <w:pStyle w:val="a3"/>
+        <w:numPr>
+          <w:ilvl w:val="0"/>
+          <w:numId w:val="12"/>
+        </w:numPr>
+        <w:ind w:firstLineChars="0"/>
+        <w:rPr>
+          <w:rFonts w:hint="eastAsia"/>
+          <w:lang w:val="en-US"/>
+        </w:rPr>
+      </w:pPr>
+      <w:r>
+        <w:rPr>
+          <w:rFonts w:hint="eastAsia"/>
+          <w:lang w:val="en-US"/>
+        </w:rPr>
+        <w:t>删除本地分支：</w:t>
+      </w:r>
+      <w:proofErr w:type="spellStart"/>
+      <w:r>
+        <w:rPr>
+          <w:lang w:val="en-US"/>
+        </w:rPr>
+        <w:t>git</w:t>
+      </w:r>
+      <w:proofErr w:type="spellEnd"/>
+      <w:r>
+        <w:rPr>
+          <w:lang w:val="en-US"/>
+        </w:rPr>
+        <w:t xml:space="preserve"> branc</w:t>
+      </w:r>
+      <w:bookmarkStart w:id="0" w:name="_GoBack"/>
+      <w:bookmarkEnd w:id="0"/>
+      <w:r>
+        <w:rPr>
+          <w:lang w:val="en-US"/>
+        </w:rPr>
+        <w:t xml:space="preserve">h -d </w:t>
+      </w:r>
+      <w:r>
+        <w:rPr>
+          <w:rFonts w:hint="eastAsia"/>
+          <w:lang w:val="en-US"/>
+        </w:rPr>
+        <w:t>分支名</w:t>
+      </w:r>
+    </w:p>
+    <w:p>
+      <w:pPr>
+        <w:pStyle w:val="a3"/>
+        <w:numPr>
+          <w:ilvl w:val="0"/>
+          <w:numId w:val="12"/>
+        </w:numPr>
+        <w:ind w:firstLineChars="0"/>
+        <w:rPr>
+          <w:lang w:val="en-US"/>
+        </w:rPr>
+      </w:pPr>
+      <w:r>
+        <w:rPr>
+          <w:rFonts w:hint="eastAsia"/>
+          <w:lang w:val="en-US"/>
+        </w:rPr>
+        <w:t>取消文件版本控制：</w:t>
+      </w:r>
+      <w:proofErr w:type="spellStart"/>
+      <w:r>
+        <w:rPr>
+          <w:lang w:val="en-US"/>
+        </w:rPr>
+        <w:t>git</w:t>
+      </w:r>
+      <w:proofErr w:type="spellEnd"/>
+      <w:r>
+        <w:rPr>
+          <w:lang w:val="en-US"/>
+        </w:rPr>
+        <w:t xml:space="preserve"> checkout - - </w:t>
+      </w:r>
+      <w:r>
+        <w:rPr>
+          <w:rFonts w:hint="eastAsia"/>
+          <w:lang w:val="en-US"/>
+        </w:rPr>
+        <w:t>文件名</w:t>
       </w:r>
     </w:p>
     <w:p>
@@ -3040,7 +4192,7 @@
         </w:numPr>
         <w:ind w:firstLineChars="0"/>
         <w:rPr>
-          <w:rFonts w:ascii="Calibri" w:hAnsi="Calibri" w:cs="Calibri" w:hint="eastAsia"/>
+          <w:rFonts w:ascii="Calibri" w:hAnsi="Calibri" w:cs="Calibri"/>
           <w:lang w:val="en-US"/>
         </w:rPr>
       </w:pPr>
@@ -3051,6 +4203,7 @@
         </w:rPr>
         <w:t>使用</w:t>
       </w:r>
+      <w:proofErr w:type="spellStart"/>
       <w:r>
         <w:rPr>
           <w:rFonts w:ascii="Calibri" w:hAnsi="Calibri" w:cs="Calibri" w:hint="eastAsia"/>
@@ -3058,6 +4211,7 @@
         </w:rPr>
         <w:t>svn</w:t>
       </w:r>
+      <w:proofErr w:type="spellEnd"/>
       <w:r>
         <w:rPr>
           <w:rFonts w:ascii="Calibri" w:hAnsi="Calibri" w:cs="Calibri" w:hint="eastAsia"/>
@@ -3075,7 +4229,7 @@
         </w:numPr>
         <w:ind w:firstLineChars="0"/>
         <w:rPr>
-          <w:rFonts w:ascii="Calibri" w:hAnsi="Calibri" w:cs="Calibri" w:hint="eastAsia"/>
+          <w:rFonts w:ascii="Calibri" w:hAnsi="Calibri" w:cs="Calibri"/>
           <w:lang w:val="en-US"/>
         </w:rPr>
       </w:pPr>
@@ -3131,10 +4285,11 @@
         </w:numPr>
         <w:ind w:firstLineChars="0"/>
         <w:rPr>
-          <w:rFonts w:ascii="Calibri" w:hAnsi="Calibri" w:cs="Calibri" w:hint="eastAsia"/>
-          <w:lang w:val="en-US"/>
-        </w:rPr>
-      </w:pPr>
+          <w:rFonts w:ascii="Calibri" w:hAnsi="Calibri" w:cs="Calibri"/>
+          <w:lang w:val="en-US"/>
+        </w:rPr>
+      </w:pPr>
+      <w:proofErr w:type="spellStart"/>
       <w:r>
         <w:rPr>
           <w:rFonts w:ascii="Calibri" w:hAnsi="Calibri" w:cs="Calibri" w:hint="eastAsia"/>
@@ -3142,6 +4297,7 @@
         </w:rPr>
         <w:t>xcode</w:t>
       </w:r>
+      <w:proofErr w:type="spellEnd"/>
       <w:r>
         <w:rPr>
           <w:rFonts w:ascii="Calibri" w:hAnsi="Calibri" w:cs="Calibri" w:hint="eastAsia"/>
@@ -3163,13 +4319,23 @@
         </w:rPr>
         <w:t>勾选</w:t>
       </w:r>
-      <w:r>
-        <w:rPr>
-          <w:rFonts w:ascii="Calibri" w:hAnsi="Calibri" w:cs="Calibri" w:hint="eastAsia"/>
-          <w:lang w:val="en-US"/>
-        </w:rPr>
-        <w:t xml:space="preserve">git </w:t>
-      </w:r>
+      <w:proofErr w:type="spellStart"/>
+      <w:r>
+        <w:rPr>
+          <w:rFonts w:ascii="Calibri" w:hAnsi="Calibri" w:cs="Calibri" w:hint="eastAsia"/>
+          <w:lang w:val="en-US"/>
+        </w:rPr>
+        <w:t>git</w:t>
+      </w:r>
+      <w:proofErr w:type="spellEnd"/>
+      <w:r>
+        <w:rPr>
+          <w:rFonts w:ascii="Calibri" w:hAnsi="Calibri" w:cs="Calibri" w:hint="eastAsia"/>
+          <w:lang w:val="en-US"/>
+        </w:rPr>
+        <w:t xml:space="preserve"> </w:t>
+      </w:r>
+      <w:proofErr w:type="spellStart"/>
       <w:r>
         <w:rPr>
           <w:rFonts w:ascii="Calibri" w:hAnsi="Calibri" w:cs="Calibri"/>
@@ -3177,6 +4343,7 @@
         </w:rPr>
         <w:t>responsitory</w:t>
       </w:r>
+      <w:proofErr w:type="spellEnd"/>
     </w:p>
     <w:p>
       <w:pPr>
@@ -3187,10 +4354,11 @@
         </w:numPr>
         <w:ind w:firstLineChars="0"/>
         <w:rPr>
-          <w:rFonts w:ascii="Calibri" w:hAnsi="Calibri" w:cs="Calibri" w:hint="eastAsia"/>
-          <w:lang w:val="en-US"/>
-        </w:rPr>
-      </w:pPr>
+          <w:rFonts w:ascii="Calibri" w:hAnsi="Calibri" w:cs="Calibri"/>
+          <w:lang w:val="en-US"/>
+        </w:rPr>
+      </w:pPr>
+      <w:proofErr w:type="spellStart"/>
       <w:r>
         <w:rPr>
           <w:rFonts w:ascii="Calibri" w:hAnsi="Calibri" w:cs="Calibri" w:hint="eastAsia"/>
@@ -3198,6 +4366,7 @@
         </w:rPr>
         <w:t>xcode</w:t>
       </w:r>
+      <w:proofErr w:type="spellEnd"/>
       <w:r>
         <w:rPr>
           <w:rFonts w:ascii="Calibri" w:hAnsi="Calibri" w:cs="Calibri" w:hint="eastAsia"/>
@@ -3233,6 +4402,7 @@
         </w:rPr>
         <w:t>创建</w:t>
       </w:r>
+      <w:proofErr w:type="spellStart"/>
       <w:r>
         <w:rPr>
           <w:rFonts w:ascii="Calibri" w:hAnsi="Calibri" w:cs="Calibri" w:hint="eastAsia"/>
@@ -3240,6 +4410,7 @@
         </w:rPr>
         <w:t>respository</w:t>
       </w:r>
+      <w:proofErr w:type="spellEnd"/>
       <w:r>
         <w:rPr>
           <w:rFonts w:ascii="Calibri" w:hAnsi="Calibri" w:cs="Calibri" w:hint="eastAsia"/>
@@ -3303,6 +4474,7 @@
         </w:rPr>
         <w:t>地址，并输入</w:t>
       </w:r>
+      <w:proofErr w:type="spellStart"/>
       <w:r>
         <w:rPr>
           <w:rFonts w:ascii="Calibri" w:hAnsi="Calibri" w:cs="Calibri" w:hint="eastAsia"/>
@@ -3310,6 +4482,7 @@
         </w:rPr>
         <w:t>svn</w:t>
       </w:r>
+      <w:proofErr w:type="spellEnd"/>
       <w:r>
         <w:rPr>
           <w:rFonts w:ascii="Calibri" w:hAnsi="Calibri" w:cs="Calibri" w:hint="eastAsia"/>
@@ -3369,6 +4542,7 @@
         </w:rPr>
         <w:t>，把工程目录移至</w:t>
       </w:r>
+      <w:proofErr w:type="spellStart"/>
       <w:r>
         <w:rPr>
           <w:rFonts w:ascii="Calibri" w:hAnsi="Calibri" w:cs="Calibri" w:hint="eastAsia"/>
@@ -3376,6 +4550,7 @@
         </w:rPr>
         <w:t>svn</w:t>
       </w:r>
+      <w:proofErr w:type="spellEnd"/>
       <w:r>
         <w:rPr>
           <w:rFonts w:ascii="Calibri" w:hAnsi="Calibri" w:cs="Calibri" w:hint="eastAsia"/>
@@ -3428,15 +4603,15 @@
         </w:numPr>
         <w:ind w:firstLineChars="0"/>
         <w:rPr>
-          <w:rFonts w:ascii="Calibri" w:hAnsi="Calibri" w:cs="Calibri" w:hint="eastAsia"/>
-          <w:lang w:val="en-US"/>
-        </w:rPr>
-      </w:pPr>
-      <w:r>
-        <w:rPr>
           <w:rFonts w:ascii="Calibri" w:hAnsi="Calibri" w:cs="Calibri"/>
           <w:lang w:val="en-US"/>
         </w:rPr>
+      </w:pPr>
+      <w:r>
+        <w:rPr>
+          <w:rFonts w:ascii="Calibri" w:hAnsi="Calibri" w:cs="Calibri"/>
+          <w:lang w:val="en-US"/>
+        </w:rPr>
         <w:t>1)</w:t>
       </w:r>
       <w:r>
@@ -3446,6 +4621,7 @@
         </w:rPr>
         <w:t>命令行</w:t>
       </w:r>
+      <w:proofErr w:type="spellStart"/>
       <w:r>
         <w:rPr>
           <w:rFonts w:ascii="Calibri" w:hAnsi="Calibri" w:cs="Calibri" w:hint="eastAsia"/>
@@ -3458,7 +4634,15 @@
           <w:rFonts w:ascii="Calibri" w:hAnsi="Calibri" w:cs="Calibri"/>
           <w:lang w:val="en-US"/>
         </w:rPr>
-        <w:t>:checkout path - -username “” - -password “”</w:t>
+        <w:t>:checkout</w:t>
+      </w:r>
+      <w:proofErr w:type="spellEnd"/>
+      <w:r>
+        <w:rPr>
+          <w:rFonts w:ascii="Calibri" w:hAnsi="Calibri" w:cs="Calibri"/>
+          <w:lang w:val="en-US"/>
+        </w:rPr>
+        <w:t xml:space="preserve"> path - -username “” - -password “”</w:t>
       </w:r>
     </w:p>
     <w:p>
@@ -3470,7 +4654,7 @@
         </w:numPr>
         <w:ind w:firstLineChars="0"/>
         <w:rPr>
-          <w:rFonts w:ascii="Calibri" w:hAnsi="Calibri" w:cs="Calibri" w:hint="eastAsia"/>
+          <w:rFonts w:ascii="Calibri" w:hAnsi="Calibri" w:cs="Calibri"/>
           <w:lang w:val="en-US"/>
         </w:rPr>
       </w:pPr>
@@ -3481,6 +4665,7 @@
         </w:rPr>
         <w:t>然后把代码拷至</w:t>
       </w:r>
+      <w:proofErr w:type="spellStart"/>
       <w:r>
         <w:rPr>
           <w:rFonts w:ascii="Calibri" w:hAnsi="Calibri" w:cs="Calibri" w:hint="eastAsia"/>
@@ -3488,6 +4673,7 @@
         </w:rPr>
         <w:t>svn</w:t>
       </w:r>
+      <w:proofErr w:type="spellEnd"/>
       <w:r>
         <w:rPr>
           <w:rFonts w:ascii="Calibri" w:hAnsi="Calibri" w:cs="Calibri" w:hint="eastAsia"/>
@@ -3516,12 +4702,21 @@
         </w:rPr>
         <w:t>目录，</w:t>
       </w:r>
-      <w:r>
-        <w:rPr>
-          <w:rFonts w:ascii="Calibri" w:hAnsi="Calibri" w:cs="Calibri" w:hint="eastAsia"/>
-          <w:lang w:val="en-US"/>
-        </w:rPr>
-        <w:t>svn add</w:t>
+      <w:proofErr w:type="spellStart"/>
+      <w:r>
+        <w:rPr>
+          <w:rFonts w:ascii="Calibri" w:hAnsi="Calibri" w:cs="Calibri" w:hint="eastAsia"/>
+          <w:lang w:val="en-US"/>
+        </w:rPr>
+        <w:t>svn</w:t>
+      </w:r>
+      <w:proofErr w:type="spellEnd"/>
+      <w:r>
+        <w:rPr>
+          <w:rFonts w:ascii="Calibri" w:hAnsi="Calibri" w:cs="Calibri" w:hint="eastAsia"/>
+          <w:lang w:val="en-US"/>
+        </w:rPr>
+        <w:t xml:space="preserve"> add</w:t>
       </w:r>
       <w:r>
         <w:rPr>
@@ -3530,12 +4725,21 @@
         </w:rPr>
         <w:t>代码目录，</w:t>
       </w:r>
-      <w:r>
-        <w:rPr>
-          <w:rFonts w:ascii="Calibri" w:hAnsi="Calibri" w:cs="Calibri" w:hint="eastAsia"/>
-          <w:lang w:val="en-US"/>
-        </w:rPr>
-        <w:t>svn update</w:t>
+      <w:proofErr w:type="spellStart"/>
+      <w:r>
+        <w:rPr>
+          <w:rFonts w:ascii="Calibri" w:hAnsi="Calibri" w:cs="Calibri" w:hint="eastAsia"/>
+          <w:lang w:val="en-US"/>
+        </w:rPr>
+        <w:t>svn</w:t>
+      </w:r>
+      <w:proofErr w:type="spellEnd"/>
+      <w:r>
+        <w:rPr>
+          <w:rFonts w:ascii="Calibri" w:hAnsi="Calibri" w:cs="Calibri" w:hint="eastAsia"/>
+          <w:lang w:val="en-US"/>
+        </w:rPr>
+        <w:t xml:space="preserve"> update</w:t>
       </w:r>
       <w:r>
         <w:rPr>
@@ -3544,12 +4748,21 @@
         </w:rPr>
         <w:t>，</w:t>
       </w:r>
-      <w:r>
-        <w:rPr>
-          <w:rFonts w:ascii="Calibri" w:hAnsi="Calibri" w:cs="Calibri" w:hint="eastAsia"/>
-          <w:lang w:val="en-US"/>
-        </w:rPr>
-        <w:t xml:space="preserve">svn commit </w:t>
+      <w:proofErr w:type="spellStart"/>
+      <w:r>
+        <w:rPr>
+          <w:rFonts w:ascii="Calibri" w:hAnsi="Calibri" w:cs="Calibri" w:hint="eastAsia"/>
+          <w:lang w:val="en-US"/>
+        </w:rPr>
+        <w:t>svn</w:t>
+      </w:r>
+      <w:proofErr w:type="spellEnd"/>
+      <w:r>
+        <w:rPr>
+          <w:rFonts w:ascii="Calibri" w:hAnsi="Calibri" w:cs="Calibri" w:hint="eastAsia"/>
+          <w:lang w:val="en-US"/>
+        </w:rPr>
+        <w:t xml:space="preserve"> commit </w:t>
       </w:r>
       <w:r>
         <w:rPr>
@@ -3582,7 +4795,7 @@
         </w:numPr>
         <w:ind w:firstLineChars="0"/>
         <w:rPr>
-          <w:rFonts w:ascii="Calibri" w:hAnsi="Calibri" w:cs="Calibri" w:hint="eastAsia"/>
+          <w:rFonts w:ascii="Calibri" w:hAnsi="Calibri" w:cs="Calibri"/>
           <w:lang w:val="en-US"/>
         </w:rPr>
       </w:pPr>
@@ -3600,12 +4813,21 @@
         </w:rPr>
         <w:t>：</w:t>
       </w:r>
+      <w:proofErr w:type="spellStart"/>
       <w:r>
         <w:rPr>
           <w:rFonts w:ascii="Calibri" w:hAnsi="Calibri" w:cs="Calibri"/>
           <w:lang w:val="en-US"/>
         </w:rPr>
-        <w:t xml:space="preserve">svn </w:t>
+        <w:t>svn</w:t>
+      </w:r>
+      <w:proofErr w:type="spellEnd"/>
+      <w:r>
+        <w:rPr>
+          <w:rFonts w:ascii="Calibri" w:hAnsi="Calibri" w:cs="Calibri"/>
+          <w:lang w:val="en-US"/>
+        </w:rPr>
+        <w:t xml:space="preserve"> </w:t>
       </w:r>
       <w:r>
         <w:rPr>
@@ -3621,12 +4843,21 @@
         </w:rPr>
         <w:t>文件或目录后</w:t>
       </w:r>
-      <w:r>
-        <w:rPr>
-          <w:rFonts w:ascii="Calibri" w:hAnsi="Calibri" w:cs="Calibri" w:hint="eastAsia"/>
-          <w:lang w:val="en-US"/>
-        </w:rPr>
-        <w:t>svn commit</w:t>
+      <w:proofErr w:type="spellStart"/>
+      <w:r>
+        <w:rPr>
+          <w:rFonts w:ascii="Calibri" w:hAnsi="Calibri" w:cs="Calibri" w:hint="eastAsia"/>
+          <w:lang w:val="en-US"/>
+        </w:rPr>
+        <w:t>svn</w:t>
+      </w:r>
+      <w:proofErr w:type="spellEnd"/>
+      <w:r>
+        <w:rPr>
+          <w:rFonts w:ascii="Calibri" w:hAnsi="Calibri" w:cs="Calibri" w:hint="eastAsia"/>
+          <w:lang w:val="en-US"/>
+        </w:rPr>
+        <w:t xml:space="preserve"> commit</w:t>
       </w:r>
       <w:r>
         <w:rPr>
@@ -3652,7 +4883,7 @@
         </w:numPr>
         <w:ind w:firstLineChars="0"/>
         <w:rPr>
-          <w:rFonts w:ascii="Calibri" w:hAnsi="Calibri" w:cs="Calibri" w:hint="eastAsia"/>
+          <w:rFonts w:ascii="Calibri" w:hAnsi="Calibri" w:cs="Calibri"/>
           <w:lang w:val="en-US"/>
         </w:rPr>
       </w:pPr>
@@ -3663,6 +4894,7 @@
         </w:rPr>
         <w:t>更新文件：</w:t>
       </w:r>
+      <w:proofErr w:type="spellStart"/>
       <w:r>
         <w:rPr>
           <w:rFonts w:ascii="Calibri" w:hAnsi="Calibri" w:cs="Calibri" w:hint="eastAsia"/>
@@ -3670,6 +4902,7 @@
         </w:rPr>
         <w:t>svn</w:t>
       </w:r>
+      <w:proofErr w:type="spellEnd"/>
       <w:r>
         <w:rPr>
           <w:rFonts w:ascii="Calibri" w:hAnsi="Calibri" w:cs="Calibri"/>
@@ -3697,22 +4930,38 @@
         <w:pStyle w:val="a3"/>
         <w:ind w:left="2100" w:firstLineChars="0" w:firstLine="0"/>
         <w:rPr>
-          <w:rFonts w:ascii="Calibri" w:hAnsi="Calibri" w:cs="Calibri" w:hint="eastAsia"/>
-          <w:lang w:val="en-US"/>
-        </w:rPr>
-      </w:pPr>
-      <w:r>
-        <w:rPr>
-          <w:rFonts w:ascii="Calibri" w:hAnsi="Calibri" w:cs="Calibri" w:hint="eastAsia"/>
-          <w:lang w:val="en-US"/>
-        </w:rPr>
-        <w:t xml:space="preserve"> svn </w:t>
-      </w:r>
-      <w:r>
-        <w:rPr>
           <w:rFonts w:ascii="Calibri" w:hAnsi="Calibri" w:cs="Calibri"/>
           <w:lang w:val="en-US"/>
         </w:rPr>
+      </w:pPr>
+      <w:r>
+        <w:rPr>
+          <w:rFonts w:ascii="Calibri" w:hAnsi="Calibri" w:cs="Calibri" w:hint="eastAsia"/>
+          <w:lang w:val="en-US"/>
+        </w:rPr>
+        <w:t xml:space="preserve"> </w:t>
+      </w:r>
+      <w:proofErr w:type="spellStart"/>
+      <w:r>
+        <w:rPr>
+          <w:rFonts w:ascii="Calibri" w:hAnsi="Calibri" w:cs="Calibri" w:hint="eastAsia"/>
+          <w:lang w:val="en-US"/>
+        </w:rPr>
+        <w:t>svn</w:t>
+      </w:r>
+      <w:proofErr w:type="spellEnd"/>
+      <w:r>
+        <w:rPr>
+          <w:rFonts w:ascii="Calibri" w:hAnsi="Calibri" w:cs="Calibri" w:hint="eastAsia"/>
+          <w:lang w:val="en-US"/>
+        </w:rPr>
+        <w:t xml:space="preserve"> </w:t>
+      </w:r>
+      <w:r>
+        <w:rPr>
+          <w:rFonts w:ascii="Calibri" w:hAnsi="Calibri" w:cs="Calibri"/>
+          <w:lang w:val="en-US"/>
+        </w:rPr>
         <w:t>update –r 200 test.cpp</w:t>
       </w:r>
       <w:r>
@@ -3777,16 +5026,32 @@
         <w:pStyle w:val="a3"/>
         <w:ind w:left="2100" w:firstLineChars="0" w:firstLine="0"/>
         <w:rPr>
-          <w:rFonts w:ascii="Calibri" w:hAnsi="Calibri" w:cs="Calibri" w:hint="eastAsia"/>
-          <w:lang w:val="en-US"/>
-        </w:rPr>
-      </w:pPr>
-      <w:r>
-        <w:rPr>
-          <w:rFonts w:ascii="Calibri" w:hAnsi="Calibri" w:cs="Calibri" w:hint="eastAsia"/>
-          <w:lang w:val="en-US"/>
-        </w:rPr>
-        <w:t xml:space="preserve"> svn update </w:t>
+          <w:rFonts w:ascii="Calibri" w:hAnsi="Calibri" w:cs="Calibri"/>
+          <w:lang w:val="en-US"/>
+        </w:rPr>
+      </w:pPr>
+      <w:r>
+        <w:rPr>
+          <w:rFonts w:ascii="Calibri" w:hAnsi="Calibri" w:cs="Calibri" w:hint="eastAsia"/>
+          <w:lang w:val="en-US"/>
+        </w:rPr>
+        <w:t xml:space="preserve"> </w:t>
+      </w:r>
+      <w:proofErr w:type="spellStart"/>
+      <w:r>
+        <w:rPr>
+          <w:rFonts w:ascii="Calibri" w:hAnsi="Calibri" w:cs="Calibri" w:hint="eastAsia"/>
+          <w:lang w:val="en-US"/>
+        </w:rPr>
+        <w:t>svn</w:t>
+      </w:r>
+      <w:proofErr w:type="spellEnd"/>
+      <w:r>
+        <w:rPr>
+          <w:rFonts w:ascii="Calibri" w:hAnsi="Calibri" w:cs="Calibri" w:hint="eastAsia"/>
+          <w:lang w:val="en-US"/>
+        </w:rPr>
+        <w:t xml:space="preserve"> update </w:t>
       </w:r>
       <w:r>
         <w:rPr>
@@ -3819,7 +5084,7 @@
         </w:numPr>
         <w:ind w:firstLineChars="0"/>
         <w:rPr>
-          <w:rFonts w:ascii="Calibri" w:hAnsi="Calibri" w:cs="Calibri" w:hint="eastAsia"/>
+          <w:rFonts w:ascii="Calibri" w:hAnsi="Calibri" w:cs="Calibri"/>
           <w:lang w:val="en-US"/>
         </w:rPr>
       </w:pPr>
@@ -3837,12 +5102,21 @@
         </w:rPr>
         <w:t>：</w:t>
       </w:r>
-      <w:r>
-        <w:rPr>
-          <w:rFonts w:ascii="Calibri" w:hAnsi="Calibri" w:cs="Calibri" w:hint="eastAsia"/>
-          <w:lang w:val="en-US"/>
-        </w:rPr>
-        <w:t xml:space="preserve">svn status </w:t>
+      <w:proofErr w:type="spellStart"/>
+      <w:r>
+        <w:rPr>
+          <w:rFonts w:ascii="Calibri" w:hAnsi="Calibri" w:cs="Calibri" w:hint="eastAsia"/>
+          <w:lang w:val="en-US"/>
+        </w:rPr>
+        <w:t>svn</w:t>
+      </w:r>
+      <w:proofErr w:type="spellEnd"/>
+      <w:r>
+        <w:rPr>
+          <w:rFonts w:ascii="Calibri" w:hAnsi="Calibri" w:cs="Calibri" w:hint="eastAsia"/>
+          <w:lang w:val="en-US"/>
+        </w:rPr>
+        <w:t xml:space="preserve"> status </w:t>
       </w:r>
       <w:r>
         <w:rPr>
@@ -3882,7 +5156,7 @@
         </w:numPr>
         <w:ind w:firstLineChars="0"/>
         <w:rPr>
-          <w:rFonts w:ascii="Calibri" w:hAnsi="Calibri" w:cs="Calibri" w:hint="eastAsia"/>
+          <w:rFonts w:ascii="Calibri" w:hAnsi="Calibri" w:cs="Calibri"/>
           <w:lang w:val="en-US"/>
         </w:rPr>
       </w:pPr>
@@ -3893,12 +5167,21 @@
         </w:rPr>
         <w:t>查看日志：</w:t>
       </w:r>
-      <w:r>
-        <w:rPr>
-          <w:rFonts w:ascii="Calibri" w:hAnsi="Calibri" w:cs="Calibri" w:hint="eastAsia"/>
-          <w:lang w:val="en-US"/>
-        </w:rPr>
-        <w:t>svn log</w:t>
+      <w:proofErr w:type="spellStart"/>
+      <w:r>
+        <w:rPr>
+          <w:rFonts w:ascii="Calibri" w:hAnsi="Calibri" w:cs="Calibri" w:hint="eastAsia"/>
+          <w:lang w:val="en-US"/>
+        </w:rPr>
+        <w:t>svn</w:t>
+      </w:r>
+      <w:proofErr w:type="spellEnd"/>
+      <w:r>
+        <w:rPr>
+          <w:rFonts w:ascii="Calibri" w:hAnsi="Calibri" w:cs="Calibri" w:hint="eastAsia"/>
+          <w:lang w:val="en-US"/>
+        </w:rPr>
+        <w:t xml:space="preserve"> log</w:t>
       </w:r>
       <w:r>
         <w:rPr>
@@ -3924,7 +5207,7 @@
         </w:numPr>
         <w:ind w:firstLineChars="0"/>
         <w:rPr>
-          <w:rFonts w:ascii="Calibri" w:hAnsi="Calibri" w:cs="Calibri" w:hint="eastAsia"/>
+          <w:rFonts w:ascii="Calibri" w:hAnsi="Calibri" w:cs="Calibri"/>
           <w:lang w:val="en-US"/>
         </w:rPr>
       </w:pPr>
@@ -3942,12 +5225,21 @@
         </w:rPr>
         <w:t>：</w:t>
       </w:r>
-      <w:r>
-        <w:rPr>
-          <w:rFonts w:ascii="Calibri" w:hAnsi="Calibri" w:cs="Calibri" w:hint="eastAsia"/>
-          <w:lang w:val="en-US"/>
-        </w:rPr>
-        <w:t xml:space="preserve">svn info </w:t>
+      <w:proofErr w:type="spellStart"/>
+      <w:r>
+        <w:rPr>
+          <w:rFonts w:ascii="Calibri" w:hAnsi="Calibri" w:cs="Calibri" w:hint="eastAsia"/>
+          <w:lang w:val="en-US"/>
+        </w:rPr>
+        <w:t>svn</w:t>
+      </w:r>
+      <w:proofErr w:type="spellEnd"/>
+      <w:r>
+        <w:rPr>
+          <w:rFonts w:ascii="Calibri" w:hAnsi="Calibri" w:cs="Calibri" w:hint="eastAsia"/>
+          <w:lang w:val="en-US"/>
+        </w:rPr>
+        <w:t xml:space="preserve"> info </w:t>
       </w:r>
       <w:r>
         <w:rPr>
@@ -3966,10 +5258,11 @@
         </w:numPr>
         <w:ind w:firstLineChars="0"/>
         <w:rPr>
-          <w:rFonts w:ascii="Calibri" w:hAnsi="Calibri" w:cs="Calibri" w:hint="eastAsia"/>
-          <w:lang w:val="en-US"/>
-        </w:rPr>
-      </w:pPr>
+          <w:rFonts w:ascii="Calibri" w:hAnsi="Calibri" w:cs="Calibri"/>
+          <w:lang w:val="en-US"/>
+        </w:rPr>
+      </w:pPr>
+      <w:proofErr w:type="spellStart"/>
       <w:r>
         <w:rPr>
           <w:rFonts w:ascii="Calibri" w:hAnsi="Calibri" w:cs="Calibri" w:hint="eastAsia"/>
@@ -3977,6 +5270,7 @@
         </w:rPr>
         <w:t>svn</w:t>
       </w:r>
+      <w:proofErr w:type="spellEnd"/>
       <w:r>
         <w:rPr>
           <w:rFonts w:ascii="Calibri" w:hAnsi="Calibri" w:cs="Calibri" w:hint="eastAsia"/>
@@ -3991,12 +5285,21 @@
         </w:rPr>
         <w:t>：</w:t>
       </w:r>
-      <w:r>
-        <w:rPr>
-          <w:rFonts w:ascii="Calibri" w:hAnsi="Calibri" w:cs="Calibri" w:hint="eastAsia"/>
-          <w:lang w:val="en-US"/>
-        </w:rPr>
-        <w:t xml:space="preserve">svn help </w:t>
+      <w:proofErr w:type="spellStart"/>
+      <w:r>
+        <w:rPr>
+          <w:rFonts w:ascii="Calibri" w:hAnsi="Calibri" w:cs="Calibri" w:hint="eastAsia"/>
+          <w:lang w:val="en-US"/>
+        </w:rPr>
+        <w:t>svn</w:t>
+      </w:r>
+      <w:proofErr w:type="spellEnd"/>
+      <w:r>
+        <w:rPr>
+          <w:rFonts w:ascii="Calibri" w:hAnsi="Calibri" w:cs="Calibri" w:hint="eastAsia"/>
+          <w:lang w:val="en-US"/>
+        </w:rPr>
+        <w:t xml:space="preserve"> help </w:t>
       </w:r>
       <w:r>
         <w:rPr>
@@ -4011,16 +5314,25 @@
         <w:pStyle w:val="a3"/>
         <w:ind w:left="720" w:firstLineChars="0" w:firstLine="0"/>
         <w:rPr>
-          <w:rFonts w:ascii="Calibri" w:hAnsi="Calibri" w:cs="Calibri" w:hint="eastAsia"/>
-          <w:lang w:val="en-US"/>
-        </w:rPr>
-      </w:pPr>
-      <w:r>
-        <w:rPr>
           <w:rFonts w:ascii="Calibri" w:hAnsi="Calibri" w:cs="Calibri"/>
           <w:lang w:val="en-US"/>
         </w:rPr>
-        <w:t>svn help ci</w:t>
+      </w:pPr>
+      <w:proofErr w:type="spellStart"/>
+      <w:r>
+        <w:rPr>
+          <w:rFonts w:ascii="Calibri" w:hAnsi="Calibri" w:cs="Calibri"/>
+          <w:lang w:val="en-US"/>
+        </w:rPr>
+        <w:t>svn</w:t>
+      </w:r>
+      <w:proofErr w:type="spellEnd"/>
+      <w:r>
+        <w:rPr>
+          <w:rFonts w:ascii="Calibri" w:hAnsi="Calibri" w:cs="Calibri"/>
+          <w:lang w:val="en-US"/>
+        </w:rPr>
+        <w:t xml:space="preserve"> help ci</w:t>
       </w:r>
       <w:r>
         <w:rPr>
@@ -4039,7 +5351,7 @@
         </w:numPr>
         <w:ind w:firstLineChars="0"/>
         <w:rPr>
-          <w:rFonts w:ascii="Calibri" w:hAnsi="Calibri" w:cs="Calibri" w:hint="eastAsia"/>
+          <w:rFonts w:ascii="Calibri" w:hAnsi="Calibri" w:cs="Calibri"/>
           <w:lang w:val="en-US"/>
         </w:rPr>
       </w:pPr>
@@ -4057,19 +5369,37 @@
         </w:rPr>
         <w:t>：</w:t>
       </w:r>
-      <w:r>
-        <w:rPr>
-          <w:rFonts w:ascii="Calibri" w:hAnsi="Calibri" w:cs="Calibri" w:hint="eastAsia"/>
-          <w:lang w:val="en-US"/>
-        </w:rPr>
-        <w:t xml:space="preserve">svn </w:t>
-      </w:r>
+      <w:proofErr w:type="spellStart"/>
+      <w:r>
+        <w:rPr>
+          <w:rFonts w:ascii="Calibri" w:hAnsi="Calibri" w:cs="Calibri" w:hint="eastAsia"/>
+          <w:lang w:val="en-US"/>
+        </w:rPr>
+        <w:t>svn</w:t>
+      </w:r>
+      <w:proofErr w:type="spellEnd"/>
+      <w:r>
+        <w:rPr>
+          <w:rFonts w:ascii="Calibri" w:hAnsi="Calibri" w:cs="Calibri" w:hint="eastAsia"/>
+          <w:lang w:val="en-US"/>
+        </w:rPr>
+        <w:t xml:space="preserve"> </w:t>
+      </w:r>
+      <w:proofErr w:type="spellStart"/>
       <w:r>
         <w:rPr>
           <w:rFonts w:ascii="Calibri" w:hAnsi="Calibri" w:cs="Calibri"/>
           <w:lang w:val="en-US"/>
         </w:rPr>
-        <w:t xml:space="preserve">mkdir </w:t>
+        <w:t>mkdir</w:t>
+      </w:r>
+      <w:proofErr w:type="spellEnd"/>
+      <w:r>
+        <w:rPr>
+          <w:rFonts w:ascii="Calibri" w:hAnsi="Calibri" w:cs="Calibri"/>
+          <w:lang w:val="en-US"/>
+        </w:rPr>
+        <w:t xml:space="preserve"> </w:t>
       </w:r>
       <w:r>
         <w:rPr>
@@ -4102,7 +5432,7 @@
         </w:numPr>
         <w:ind w:firstLineChars="0"/>
         <w:rPr>
-          <w:rFonts w:ascii="Calibri" w:hAnsi="Calibri" w:cs="Calibri" w:hint="eastAsia"/>
+          <w:rFonts w:ascii="Calibri" w:hAnsi="Calibri" w:cs="Calibri"/>
           <w:lang w:val="en-US"/>
         </w:rPr>
       </w:pPr>
@@ -4120,12 +5450,21 @@
         </w:rPr>
         <w:t>：</w:t>
       </w:r>
-      <w:r>
-        <w:rPr>
-          <w:rFonts w:ascii="Calibri" w:hAnsi="Calibri" w:cs="Calibri" w:hint="eastAsia"/>
-          <w:lang w:val="en-US"/>
-        </w:rPr>
-        <w:t xml:space="preserve">svn revert </w:t>
+      <w:proofErr w:type="spellStart"/>
+      <w:r>
+        <w:rPr>
+          <w:rFonts w:ascii="Calibri" w:hAnsi="Calibri" w:cs="Calibri" w:hint="eastAsia"/>
+          <w:lang w:val="en-US"/>
+        </w:rPr>
+        <w:t>svn</w:t>
+      </w:r>
+      <w:proofErr w:type="spellEnd"/>
+      <w:r>
+        <w:rPr>
+          <w:rFonts w:ascii="Calibri" w:hAnsi="Calibri" w:cs="Calibri" w:hint="eastAsia"/>
+          <w:lang w:val="en-US"/>
+        </w:rPr>
+        <w:t xml:space="preserve"> revert </w:t>
       </w:r>
       <w:r>
         <w:rPr>
@@ -4147,17 +5486,37 @@
         <w:pStyle w:val="a3"/>
         <w:ind w:left="720" w:firstLineChars="0" w:firstLine="0"/>
         <w:rPr>
-          <w:rFonts w:ascii="Calibri" w:hAnsi="Calibri" w:cs="Calibri" w:hint="eastAsia"/>
-          <w:lang w:val="en-US"/>
-        </w:rPr>
-      </w:pPr>
-      <w:r>
-        <w:rPr>
           <w:rFonts w:ascii="Calibri" w:hAnsi="Calibri" w:cs="Calibri"/>
           <w:lang w:val="en-US"/>
         </w:rPr>
-        <w:t>svn revert - -recurive</w:t>
-      </w:r>
+      </w:pPr>
+      <w:proofErr w:type="spellStart"/>
+      <w:proofErr w:type="gramStart"/>
+      <w:r>
+        <w:rPr>
+          <w:rFonts w:ascii="Calibri" w:hAnsi="Calibri" w:cs="Calibri"/>
+          <w:lang w:val="en-US"/>
+        </w:rPr>
+        <w:t>svn</w:t>
+      </w:r>
+      <w:proofErr w:type="spellEnd"/>
+      <w:proofErr w:type="gramEnd"/>
+      <w:r>
+        <w:rPr>
+          <w:rFonts w:ascii="Calibri" w:hAnsi="Calibri" w:cs="Calibri"/>
+          <w:lang w:val="en-US"/>
+        </w:rPr>
+        <w:t xml:space="preserve"> revert - -</w:t>
+      </w:r>
+      <w:proofErr w:type="spellStart"/>
+      <w:r>
+        <w:rPr>
+          <w:rFonts w:ascii="Calibri" w:hAnsi="Calibri" w:cs="Calibri"/>
+          <w:lang w:val="en-US"/>
+        </w:rPr>
+        <w:t>recurive</w:t>
+      </w:r>
+      <w:proofErr w:type="spellEnd"/>
       <w:r>
         <w:rPr>
           <w:rFonts w:ascii="Calibri" w:hAnsi="Calibri" w:cs="Calibri"/>
@@ -4203,7 +5562,7 @@
         </w:numPr>
         <w:ind w:firstLineChars="0"/>
         <w:rPr>
-          <w:rFonts w:ascii="Calibri" w:hAnsi="Calibri" w:cs="Calibri" w:hint="eastAsia"/>
+          <w:rFonts w:ascii="Calibri" w:hAnsi="Calibri" w:cs="Calibri"/>
           <w:lang w:val="en-US"/>
         </w:rPr>
       </w:pPr>
@@ -4214,12 +5573,21 @@
         </w:rPr>
         <w:t>解决冲突：当</w:t>
       </w:r>
-      <w:r>
-        <w:rPr>
-          <w:rFonts w:ascii="Calibri" w:hAnsi="Calibri" w:cs="Calibri" w:hint="eastAsia"/>
-          <w:lang w:val="en-US"/>
-        </w:rPr>
-        <w:t>svn update</w:t>
+      <w:proofErr w:type="spellStart"/>
+      <w:r>
+        <w:rPr>
+          <w:rFonts w:ascii="Calibri" w:hAnsi="Calibri" w:cs="Calibri" w:hint="eastAsia"/>
+          <w:lang w:val="en-US"/>
+        </w:rPr>
+        <w:t>svn</w:t>
+      </w:r>
+      <w:proofErr w:type="spellEnd"/>
+      <w:r>
+        <w:rPr>
+          <w:rFonts w:ascii="Calibri" w:hAnsi="Calibri" w:cs="Calibri" w:hint="eastAsia"/>
+          <w:lang w:val="en-US"/>
+        </w:rPr>
+        <w:t xml:space="preserve"> update</w:t>
       </w:r>
       <w:r>
         <w:rPr>
@@ -4256,12 +5624,21 @@
         </w:rPr>
         <w:t>执行</w:t>
       </w:r>
-      <w:r>
-        <w:rPr>
-          <w:rFonts w:ascii="Calibri" w:hAnsi="Calibri" w:cs="Calibri" w:hint="eastAsia"/>
-          <w:lang w:val="en-US"/>
-        </w:rPr>
-        <w:t xml:space="preserve">svn resolved </w:t>
+      <w:proofErr w:type="spellStart"/>
+      <w:r>
+        <w:rPr>
+          <w:rFonts w:ascii="Calibri" w:hAnsi="Calibri" w:cs="Calibri" w:hint="eastAsia"/>
+          <w:lang w:val="en-US"/>
+        </w:rPr>
+        <w:t>svn</w:t>
+      </w:r>
+      <w:proofErr w:type="spellEnd"/>
+      <w:r>
+        <w:rPr>
+          <w:rFonts w:ascii="Calibri" w:hAnsi="Calibri" w:cs="Calibri" w:hint="eastAsia"/>
+          <w:lang w:val="en-US"/>
+        </w:rPr>
+        <w:t xml:space="preserve"> resolved </w:t>
       </w:r>
       <w:r>
         <w:rPr>
@@ -4312,19 +5689,76 @@
         </w:rPr>
         <w:t>：</w:t>
       </w:r>
-      <w:r>
-        <w:rPr>
-          <w:rFonts w:ascii="Calibri" w:hAnsi="Calibri" w:cs="Calibri" w:hint="eastAsia"/>
-          <w:lang w:val="en-US"/>
-        </w:rPr>
-        <w:t>svn copy</w:t>
+      <w:proofErr w:type="spellStart"/>
+      <w:r>
+        <w:rPr>
+          <w:rFonts w:ascii="Calibri" w:hAnsi="Calibri" w:cs="Calibri" w:hint="eastAsia"/>
+          <w:lang w:val="en-US"/>
+        </w:rPr>
+        <w:t>svn</w:t>
+      </w:r>
+      <w:proofErr w:type="spellEnd"/>
+      <w:r>
+        <w:rPr>
+          <w:rFonts w:ascii="Calibri" w:hAnsi="Calibri" w:cs="Calibri" w:hint="eastAsia"/>
+          <w:lang w:val="en-US"/>
+        </w:rPr>
+        <w:t xml:space="preserve"> copy</w:t>
       </w:r>
       <w:r>
         <w:rPr>
           <w:rFonts w:ascii="Calibri" w:hAnsi="Calibri" w:cs="Calibri"/>
           <w:lang w:val="en-US"/>
         </w:rPr>
-        <w:t xml:space="preserve"> branchA branchB –m “make branchB”</w:t>
+        <w:t xml:space="preserve"> </w:t>
+      </w:r>
+      <w:proofErr w:type="spellStart"/>
+      <w:r>
+        <w:rPr>
+          <w:rFonts w:ascii="Calibri" w:hAnsi="Calibri" w:cs="Calibri"/>
+          <w:lang w:val="en-US"/>
+        </w:rPr>
+        <w:t>branchA</w:t>
+      </w:r>
+      <w:proofErr w:type="spellEnd"/>
+      <w:r>
+        <w:rPr>
+          <w:rFonts w:ascii="Calibri" w:hAnsi="Calibri" w:cs="Calibri"/>
+          <w:lang w:val="en-US"/>
+        </w:rPr>
+        <w:t xml:space="preserve"> </w:t>
+      </w:r>
+      <w:proofErr w:type="spellStart"/>
+      <w:r>
+        <w:rPr>
+          <w:rFonts w:ascii="Calibri" w:hAnsi="Calibri" w:cs="Calibri"/>
+          <w:lang w:val="en-US"/>
+        </w:rPr>
+        <w:t>branchB</w:t>
+      </w:r>
+      <w:proofErr w:type="spellEnd"/>
+      <w:r>
+        <w:rPr>
+          <w:rFonts w:ascii="Calibri" w:hAnsi="Calibri" w:cs="Calibri"/>
+          <w:lang w:val="en-US"/>
+        </w:rPr>
+        <w:t xml:space="preserve"> –m “make </w:t>
+      </w:r>
+      <w:proofErr w:type="spellStart"/>
+      <w:r>
+        <w:rPr>
+          <w:rFonts w:ascii="Calibri" w:hAnsi="Calibri" w:cs="Calibri"/>
+          <w:lang w:val="en-US"/>
+        </w:rPr>
+        <w:t>branchB</w:t>
+      </w:r>
+      <w:proofErr w:type="spellEnd"/>
+      <w:r>
+        <w:rPr>
+          <w:rFonts w:ascii="Calibri" w:hAnsi="Calibri" w:cs="Calibri"/>
+          <w:lang w:val="en-US"/>
+        </w:rPr>
+        <w:t>”</w:t>
       </w:r>
     </w:p>
     <w:p>
@@ -4336,7 +5770,7 @@
         </w:numPr>
         <w:ind w:firstLineChars="0"/>
         <w:rPr>
-          <w:rFonts w:ascii="Calibri" w:hAnsi="Calibri" w:cs="Calibri" w:hint="eastAsia"/>
+          <w:rFonts w:ascii="Calibri" w:hAnsi="Calibri" w:cs="Calibri"/>
           <w:lang w:val="en-US"/>
         </w:rPr>
       </w:pPr>
@@ -4361,13 +5795,23 @@
         </w:rPr>
         <w:t>：</w:t>
       </w:r>
-      <w:r>
-        <w:rPr>
-          <w:rFonts w:ascii="Calibri" w:hAnsi="Calibri" w:cs="Calibri" w:hint="eastAsia"/>
-          <w:lang w:val="en-US"/>
-        </w:rPr>
-        <w:t xml:space="preserve">svn merge </w:t>
-      </w:r>
+      <w:proofErr w:type="spellStart"/>
+      <w:r>
+        <w:rPr>
+          <w:rFonts w:ascii="Calibri" w:hAnsi="Calibri" w:cs="Calibri" w:hint="eastAsia"/>
+          <w:lang w:val="en-US"/>
+        </w:rPr>
+        <w:t>svn</w:t>
+      </w:r>
+      <w:proofErr w:type="spellEnd"/>
+      <w:r>
+        <w:rPr>
+          <w:rFonts w:ascii="Calibri" w:hAnsi="Calibri" w:cs="Calibri" w:hint="eastAsia"/>
+          <w:lang w:val="en-US"/>
+        </w:rPr>
+        <w:t xml:space="preserve"> merge </w:t>
+      </w:r>
+      <w:proofErr w:type="spellStart"/>
       <w:r>
         <w:rPr>
           <w:rFonts w:ascii="Calibri" w:hAnsi="Calibri" w:cs="Calibri"/>
@@ -4380,14 +5824,31 @@
           <w:rFonts w:ascii="Calibri" w:hAnsi="Calibri" w:cs="Calibri"/>
           <w:lang w:val="en-US"/>
         </w:rPr>
-        <w:t xml:space="preserve">A </w:t>
-      </w:r>
+        <w:t>A</w:t>
+      </w:r>
+      <w:proofErr w:type="spellEnd"/>
       <w:r>
         <w:rPr>
           <w:rFonts w:ascii="Calibri" w:hAnsi="Calibri" w:cs="Calibri"/>
           <w:lang w:val="en-US"/>
         </w:rPr>
-        <w:t xml:space="preserve">branchB </w:t>
+        <w:t xml:space="preserve"> </w:t>
+      </w:r>
+      <w:proofErr w:type="spellStart"/>
+      <w:r>
+        <w:rPr>
+          <w:rFonts w:ascii="Calibri" w:hAnsi="Calibri" w:cs="Calibri"/>
+          <w:lang w:val="en-US"/>
+        </w:rPr>
+        <w:t>branchB</w:t>
+      </w:r>
+      <w:proofErr w:type="spellEnd"/>
+      <w:r>
+        <w:rPr>
+          <w:rFonts w:ascii="Calibri" w:hAnsi="Calibri" w:cs="Calibri"/>
+          <w:lang w:val="en-US"/>
+        </w:rPr>
+        <w:t xml:space="preserve"> </w:t>
       </w:r>
       <w:r>
         <w:rPr>
@@ -4410,6 +5871,7 @@
         </w:rPr>
         <w:t>对</w:t>
       </w:r>
+      <w:proofErr w:type="spellStart"/>
       <w:r>
         <w:rPr>
           <w:rFonts w:ascii="Calibri" w:hAnsi="Calibri" w:cs="Calibri"/>
@@ -4417,6 +5879,7 @@
         </w:rPr>
         <w:t>branchA</w:t>
       </w:r>
+      <w:proofErr w:type="spellEnd"/>
       <w:r>
         <w:rPr>
           <w:rFonts w:ascii="Calibri" w:hAnsi="Calibri" w:cs="Calibri" w:hint="eastAsia"/>
@@ -4424,6 +5887,7 @@
         </w:rPr>
         <w:t>的修改合并到</w:t>
       </w:r>
+      <w:proofErr w:type="spellStart"/>
       <w:r>
         <w:rPr>
           <w:rFonts w:ascii="Calibri" w:hAnsi="Calibri" w:cs="Calibri"/>
@@ -4431,6 +5895,7 @@
         </w:rPr>
         <w:t>branchB</w:t>
       </w:r>
+      <w:proofErr w:type="spellEnd"/>
       <w:r>
         <w:rPr>
           <w:rFonts w:ascii="Calibri" w:hAnsi="Calibri" w:cs="Calibri" w:hint="eastAsia"/>
@@ -4438,8 +5903,6 @@
         </w:rPr>
         <w:t>分支</w:t>
       </w:r>
-      <w:bookmarkStart w:id="0" w:name="_GoBack"/>
-      <w:bookmarkEnd w:id="0"/>
     </w:p>
     <w:p>
       <w:pPr>
@@ -4462,7 +5925,7 @@
 </file>
 
 <file path=word/numbering.xml><?xml version="1.0" encoding="utf-8"?>
-<w:numbering xmlns:wpc="http://schemas.microsoft.com/office/word/2010/wordprocessingCanvas" xmlns:mo="http://schemas.microsoft.com/office/mac/office/2008/main" xmlns:mc="http://schemas.openxmlformats.org/markup-compatibility/2006" xmlns:mv="urn:schemas-microsoft-com:mac:vml" xmlns:o="urn:schemas-microsoft-com:office:office" xmlns:r="http://schemas.openxmlformats.org/officeDocument/2006/relationships" xmlns:m="http://schemas.openxmlformats.org/officeDocument/2006/math" xmlns:v="urn:schemas-microsoft-com:vml" xmlns:wp14="http://schemas.microsoft.com/office/word/2010/wordprocessingDrawing" xmlns:wp="http://schemas.openxmlformats.org/drawingml/2006/wordprocessingDrawing" xmlns:w10="urn:schemas-microsoft-com:office:word" xmlns:w="http://schemas.openxmlformats.org/wordprocessingml/2006/main" xmlns:w14="http://schemas.microsoft.com/office/word/2010/wordml" xmlns:w15="http://schemas.microsoft.com/office/word/2012/wordml" xmlns:wpg="http://schemas.microsoft.com/office/word/2010/wordprocessingGroup" xmlns:wpi="http://schemas.microsoft.com/office/word/2010/wordprocessingInk" xmlns:wne="http://schemas.microsoft.com/office/word/2006/wordml" xmlns:wps="http://schemas.microsoft.com/office/word/2010/wordprocessingShape" mc:Ignorable="w14 w15 wp14">
+<w:numbering xmlns:wpc="http://schemas.microsoft.com/office/word/2010/wordprocessingCanvas" xmlns:mo="http://schemas.microsoft.com/office/mac/office/2008/main" xmlns:mc="http://schemas.openxmlformats.org/markup-compatibility/2006" xmlns:mv="urn:schemas-microsoft-com:mac:vml" xmlns:o="urn:schemas-microsoft-com:office:office" xmlns:r="http://schemas.openxmlformats.org/officeDocument/2006/relationships" xmlns:m="http://schemas.openxmlformats.org/officeDocument/2006/math" xmlns:v="urn:schemas-microsoft-com:vml" xmlns:wp14="http://schemas.microsoft.com/office/word/2010/wordprocessingDrawing" xmlns:wp="http://schemas.openxmlformats.org/drawingml/2006/wordprocessingDrawing" xmlns:w10="urn:schemas-microsoft-com:office:word" xmlns:w="http://schemas.openxmlformats.org/wordprocessingml/2006/main" xmlns:w14="http://schemas.microsoft.com/office/word/2010/wordml" xmlns:wpg="http://schemas.microsoft.com/office/word/2010/wordprocessingGroup" xmlns:wpi="http://schemas.microsoft.com/office/word/2010/wordprocessingInk" xmlns:wne="http://schemas.microsoft.com/office/word/2006/wordml" xmlns:wps="http://schemas.microsoft.com/office/word/2010/wordprocessingShape" mc:Ignorable="w14 wp14">
   <w:abstractNum w:abstractNumId="0">
     <w:nsid w:val="1CF92887"/>
     <w:multiLevelType w:val="hybridMultilevel"/>
@@ -5752,7 +7215,7 @@
 </file>
 
 <file path=word/styles.xml><?xml version="1.0" encoding="utf-8"?>
-<w:styles xmlns:mc="http://schemas.openxmlformats.org/markup-compatibility/2006" xmlns:r="http://schemas.openxmlformats.org/officeDocument/2006/relationships" xmlns:w="http://schemas.openxmlformats.org/wordprocessingml/2006/main" xmlns:w14="http://schemas.microsoft.com/office/word/2010/wordml" xmlns:w15="http://schemas.microsoft.com/office/word/2012/wordml" mc:Ignorable="w14 w15">
+<w:styles xmlns:mc="http://schemas.openxmlformats.org/markup-compatibility/2006" xmlns:r="http://schemas.openxmlformats.org/officeDocument/2006/relationships" xmlns:w="http://schemas.openxmlformats.org/wordprocessingml/2006/main" xmlns:w14="http://schemas.microsoft.com/office/word/2010/wordml" mc:Ignorable="w14">
   <w:docDefaults>
     <w:rPrDefault>
       <w:rPr>
@@ -5765,388 +7228,144 @@
     </w:rPrDefault>
     <w:pPrDefault/>
   </w:docDefaults>
-  <w:latentStyles w:defLockedState="0" w:defUIPriority="99" w:defSemiHidden="0" w:defUnhideWhenUsed="0" w:defQFormat="0" w:count="381">
-    <w:lsdException w:name="Normal" w:uiPriority="0" w:qFormat="1"/>
-    <w:lsdException w:name="heading 1" w:uiPriority="9" w:qFormat="1"/>
-    <w:lsdException w:name="heading 2" w:semiHidden="1" w:uiPriority="9" w:unhideWhenUsed="1" w:qFormat="1"/>
-    <w:lsdException w:name="heading 3" w:semiHidden="1" w:uiPriority="9" w:unhideWhenUsed="1" w:qFormat="1"/>
-    <w:lsdException w:name="heading 4" w:semiHidden="1" w:uiPriority="9" w:unhideWhenUsed="1" w:qFormat="1"/>
-    <w:lsdException w:name="heading 5" w:semiHidden="1" w:uiPriority="9" w:unhideWhenUsed="1" w:qFormat="1"/>
-    <w:lsdException w:name="heading 6" w:semiHidden="1" w:uiPriority="9" w:unhideWhenUsed="1" w:qFormat="1"/>
-    <w:lsdException w:name="heading 7" w:semiHidden="1" w:uiPriority="9" w:unhideWhenUsed="1" w:qFormat="1"/>
-    <w:lsdException w:name="heading 8" w:semiHidden="1" w:uiPriority="9" w:unhideWhenUsed="1" w:qFormat="1"/>
-    <w:lsdException w:name="heading 9" w:semiHidden="1" w:uiPriority="9" w:unhideWhenUsed="1" w:qFormat="1"/>
-    <w:lsdException w:name="index 1" w:semiHidden="1" w:unhideWhenUsed="1"/>
-    <w:lsdException w:name="index 2" w:semiHidden="1" w:unhideWhenUsed="1"/>
-    <w:lsdException w:name="index 3" w:semiHidden="1" w:unhideWhenUsed="1"/>
-    <w:lsdException w:name="index 4" w:semiHidden="1" w:unhideWhenUsed="1"/>
-    <w:lsdException w:name="index 5" w:semiHidden="1" w:unhideWhenUsed="1"/>
-    <w:lsdException w:name="index 6" w:semiHidden="1" w:unhideWhenUsed="1"/>
-    <w:lsdException w:name="index 7" w:semiHidden="1" w:unhideWhenUsed="1"/>
-    <w:lsdException w:name="index 8" w:semiHidden="1" w:unhideWhenUsed="1"/>
-    <w:lsdException w:name="index 9" w:semiHidden="1" w:unhideWhenUsed="1"/>
-    <w:lsdException w:name="toc 1" w:semiHidden="1" w:uiPriority="39" w:unhideWhenUsed="1"/>
-    <w:lsdException w:name="toc 2" w:semiHidden="1" w:uiPriority="39" w:unhideWhenUsed="1"/>
-    <w:lsdException w:name="toc 3" w:semiHidden="1" w:uiPriority="39" w:unhideWhenUsed="1"/>
-    <w:lsdException w:name="toc 4" w:semiHidden="1" w:uiPriority="39" w:unhideWhenUsed="1"/>
-    <w:lsdException w:name="toc 5" w:semiHidden="1" w:uiPriority="39" w:unhideWhenUsed="1"/>
-    <w:lsdException w:name="toc 6" w:semiHidden="1" w:uiPriority="39" w:unhideWhenUsed="1"/>
-    <w:lsdException w:name="toc 7" w:semiHidden="1" w:uiPriority="39" w:unhideWhenUsed="1"/>
-    <w:lsdException w:name="toc 8" w:semiHidden="1" w:uiPriority="39" w:unhideWhenUsed="1"/>
-    <w:lsdException w:name="toc 9" w:semiHidden="1" w:uiPriority="39" w:unhideWhenUsed="1"/>
-    <w:lsdException w:name="Normal Indent" w:semiHidden="1" w:unhideWhenUsed="1"/>
-    <w:lsdException w:name="footnote text" w:semiHidden="1" w:unhideWhenUsed="1"/>
-    <w:lsdException w:name="annotation text" w:semiHidden="1" w:unhideWhenUsed="1"/>
-    <w:lsdException w:name="header" w:semiHidden="1" w:unhideWhenUsed="1"/>
-    <w:lsdException w:name="footer" w:semiHidden="1" w:unhideWhenUsed="1"/>
-    <w:lsdException w:name="index heading" w:semiHidden="1" w:unhideWhenUsed="1"/>
-    <w:lsdException w:name="caption" w:semiHidden="1" w:uiPriority="35" w:unhideWhenUsed="1" w:qFormat="1"/>
-    <w:lsdException w:name="table of figures" w:semiHidden="1" w:unhideWhenUsed="1"/>
-    <w:lsdException w:name="envelope address" w:semiHidden="1" w:unhideWhenUsed="1"/>
-    <w:lsdException w:name="envelope return" w:semiHidden="1" w:unhideWhenUsed="1"/>
-    <w:lsdException w:name="footnote reference" w:semiHidden="1" w:unhideWhenUsed="1"/>
-    <w:lsdException w:name="annotation reference" w:semiHidden="1" w:unhideWhenUsed="1"/>
-    <w:lsdException w:name="line number" w:semiHidden="1" w:unhideWhenUsed="1"/>
-    <w:lsdException w:name="page number" w:semiHidden="1" w:unhideWhenUsed="1"/>
-    <w:lsdException w:name="endnote reference" w:semiHidden="1" w:unhideWhenUsed="1"/>
-    <w:lsdException w:name="endnote text" w:semiHidden="1" w:unhideWhenUsed="1"/>
-    <w:lsdException w:name="table of authorities" w:semiHidden="1" w:unhideWhenUsed="1"/>
-    <w:lsdException w:name="macro" w:semiHidden="1" w:unhideWhenUsed="1"/>
-    <w:lsdException w:name="toa heading" w:semiHidden="1" w:unhideWhenUsed="1"/>
-    <w:lsdException w:name="List" w:semiHidden="1" w:unhideWhenUsed="1"/>
-    <w:lsdException w:name="List Bullet" w:semiHidden="1" w:unhideWhenUsed="1"/>
-    <w:lsdException w:name="List Number" w:semiHidden="1" w:unhideWhenUsed="1"/>
-    <w:lsdException w:name="List 2" w:semiHidden="1" w:unhideWhenUsed="1"/>
-    <w:lsdException w:name="List 3" w:semiHidden="1" w:unhideWhenUsed="1"/>
-    <w:lsdException w:name="List 4" w:semiHidden="1" w:unhideWhenUsed="1"/>
-    <w:lsdException w:name="List 5" w:semiHidden="1" w:unhideWhenUsed="1"/>
-    <w:lsdException w:name="List Bullet 2" w:semiHidden="1" w:unhideWhenUsed="1"/>
-    <w:lsdException w:name="List Bullet 3" w:semiHidden="1" w:unhideWhenUsed="1"/>
-    <w:lsdException w:name="List Bullet 4" w:semiHidden="1" w:unhideWhenUsed="1"/>
-    <w:lsdException w:name="List Bullet 5" w:semiHidden="1" w:unhideWhenUsed="1"/>
-    <w:lsdException w:name="List Number 2" w:semiHidden="1" w:unhideWhenUsed="1"/>
-    <w:lsdException w:name="List Number 3" w:semiHidden="1" w:unhideWhenUsed="1"/>
-    <w:lsdException w:name="List Number 4" w:semiHidden="1" w:unhideWhenUsed="1"/>
-    <w:lsdException w:name="List Number 5" w:semiHidden="1" w:unhideWhenUsed="1"/>
-    <w:lsdException w:name="Title" w:uiPriority="10" w:qFormat="1"/>
-    <w:lsdException w:name="Closing" w:semiHidden="1" w:unhideWhenUsed="1"/>
-    <w:lsdException w:name="Signature" w:semiHidden="1" w:unhideWhenUsed="1"/>
-    <w:lsdException w:name="Default Paragraph Font" w:semiHidden="1" w:uiPriority="1" w:unhideWhenUsed="1"/>
-    <w:lsdException w:name="Body Text" w:semiHidden="1" w:unhideWhenUsed="1"/>
-    <w:lsdException w:name="Body Text Indent" w:semiHidden="1" w:unhideWhenUsed="1"/>
-    <w:lsdException w:name="List Continue" w:semiHidden="1" w:unhideWhenUsed="1"/>
-    <w:lsdException w:name="List Continue 2" w:semiHidden="1" w:unhideWhenUsed="1"/>
-    <w:lsdException w:name="List Continue 3" w:semiHidden="1" w:unhideWhenUsed="1"/>
-    <w:lsdException w:name="List Continue 4" w:semiHidden="1" w:unhideWhenUsed="1"/>
-    <w:lsdException w:name="List Continue 5" w:semiHidden="1" w:unhideWhenUsed="1"/>
-    <w:lsdException w:name="Message Header" w:semiHidden="1" w:unhideWhenUsed="1"/>
-    <w:lsdException w:name="Subtitle" w:uiPriority="11" w:qFormat="1"/>
-    <w:lsdException w:name="Salutation" w:semiHidden="1" w:unhideWhenUsed="1"/>
-    <w:lsdException w:name="Date" w:semiHidden="1" w:unhideWhenUsed="1"/>
-    <w:lsdException w:name="Body Text First Indent" w:semiHidden="1" w:unhideWhenUsed="1"/>
-    <w:lsdException w:name="Body Text First Indent 2" w:semiHidden="1" w:unhideWhenUsed="1"/>
-    <w:lsdException w:name="Note Heading" w:semiHidden="1" w:unhideWhenUsed="1"/>
-    <w:lsdException w:name="Body Text 2" w:semiHidden="1" w:unhideWhenUsed="1"/>
-    <w:lsdException w:name="Body Text 3" w:semiHidden="1" w:unhideWhenUsed="1"/>
-    <w:lsdException w:name="Body Text Indent 2" w:semiHidden="1" w:unhideWhenUsed="1"/>
-    <w:lsdException w:name="Body Text Indent 3" w:semiHidden="1" w:unhideWhenUsed="1"/>
-    <w:lsdException w:name="Block Text" w:semiHidden="1" w:unhideWhenUsed="1"/>
-    <w:lsdException w:name="Hyperlink" w:semiHidden="1" w:unhideWhenUsed="1"/>
-    <w:lsdException w:name="FollowedHyperlink" w:semiHidden="1" w:unhideWhenUsed="1"/>
-    <w:lsdException w:name="Strong" w:uiPriority="22" w:qFormat="1"/>
-    <w:lsdException w:name="Emphasis" w:uiPriority="20" w:qFormat="1"/>
-    <w:lsdException w:name="Document Map" w:semiHidden="1" w:unhideWhenUsed="1"/>
-    <w:lsdException w:name="Plain Text" w:semiHidden="1" w:unhideWhenUsed="1"/>
-    <w:lsdException w:name="E-mail Signature" w:semiHidden="1" w:unhideWhenUsed="1"/>
-    <w:lsdException w:name="HTML Top of Form" w:semiHidden="1" w:unhideWhenUsed="1"/>
-    <w:lsdException w:name="HTML Bottom of Form" w:semiHidden="1" w:unhideWhenUsed="1"/>
-    <w:lsdException w:name="Normal (Web)" w:semiHidden="1" w:unhideWhenUsed="1"/>
-    <w:lsdException w:name="HTML Acronym" w:semiHidden="1" w:unhideWhenUsed="1"/>
-    <w:lsdException w:name="HTML Address" w:semiHidden="1" w:unhideWhenUsed="1"/>
-    <w:lsdException w:name="HTML Cite" w:semiHidden="1" w:unhideWhenUsed="1"/>
-    <w:lsdException w:name="HTML Code" w:semiHidden="1" w:unhideWhenUsed="1"/>
-    <w:lsdException w:name="HTML Definition" w:semiHidden="1" w:unhideWhenUsed="1"/>
-    <w:lsdException w:name="HTML Keyboard" w:semiHidden="1" w:unhideWhenUsed="1"/>
-    <w:lsdException w:name="HTML Preformatted" w:semiHidden="1" w:unhideWhenUsed="1"/>
-    <w:lsdException w:name="HTML Sample" w:semiHidden="1" w:unhideWhenUsed="1"/>
-    <w:lsdException w:name="HTML Typewriter" w:semiHidden="1" w:unhideWhenUsed="1"/>
-    <w:lsdException w:name="HTML Variable" w:semiHidden="1" w:unhideWhenUsed="1"/>
-    <w:lsdException w:name="Normal Table" w:semiHidden="1" w:unhideWhenUsed="1"/>
-    <w:lsdException w:name="annotation subject" w:semiHidden="1" w:unhideWhenUsed="1"/>
-    <w:lsdException w:name="No List" w:semiHidden="1" w:unhideWhenUsed="1"/>
-    <w:lsdException w:name="Outline List 1" w:semiHidden="1" w:unhideWhenUsed="1"/>
-    <w:lsdException w:name="Outline List 2" w:semiHidden="1" w:unhideWhenUsed="1"/>
-    <w:lsdException w:name="Outline List 3" w:semiHidden="1" w:unhideWhenUsed="1"/>
-    <w:lsdException w:name="Table Simple 1" w:semiHidden="1" w:unhideWhenUsed="1"/>
-    <w:lsdException w:name="Table Simple 2" w:semiHidden="1" w:unhideWhenUsed="1"/>
-    <w:lsdException w:name="Table Simple 3" w:semiHidden="1" w:unhideWhenUsed="1"/>
-    <w:lsdException w:name="Table Classic 1" w:semiHidden="1" w:unhideWhenUsed="1"/>
-    <w:lsdException w:name="Table Classic 2" w:semiHidden="1" w:unhideWhenUsed="1"/>
-    <w:lsdException w:name="Table Classic 3" w:semiHidden="1" w:unhideWhenUsed="1"/>
-    <w:lsdException w:name="Table Classic 4" w:semiHidden="1" w:unhideWhenUsed="1"/>
-    <w:lsdException w:name="Table Colorful 1" w:semiHidden="1" w:unhideWhenUsed="1"/>
-    <w:lsdException w:name="Table Colorful 2" w:semiHidden="1" w:unhideWhenUsed="1"/>
-    <w:lsdException w:name="Table Colorful 3" w:semiHidden="1" w:unhideWhenUsed="1"/>
-    <w:lsdException w:name="Table Columns 1" w:semiHidden="1" w:unhideWhenUsed="1"/>
-    <w:lsdException w:name="Table Columns 2" w:semiHidden="1" w:unhideWhenUsed="1"/>
-    <w:lsdException w:name="Table Columns 3" w:semiHidden="1" w:unhideWhenUsed="1"/>
-    <w:lsdException w:name="Table Columns 4" w:semiHidden="1" w:unhideWhenUsed="1"/>
-    <w:lsdException w:name="Table Columns 5" w:semiHidden="1" w:unhideWhenUsed="1"/>
-    <w:lsdException w:name="Table Grid 1" w:semiHidden="1" w:unhideWhenUsed="1"/>
-    <w:lsdException w:name="Table Grid 2" w:semiHidden="1" w:unhideWhenUsed="1"/>
-    <w:lsdException w:name="Table Grid 3" w:semiHidden="1" w:unhideWhenUsed="1"/>
-    <w:lsdException w:name="Table Grid 4" w:semiHidden="1" w:unhideWhenUsed="1"/>
-    <w:lsdException w:name="Table Grid 5" w:semiHidden="1" w:unhideWhenUsed="1"/>
-    <w:lsdException w:name="Table Grid 6" w:semiHidden="1" w:unhideWhenUsed="1"/>
-    <w:lsdException w:name="Table Grid 7" w:semiHidden="1" w:unhideWhenUsed="1"/>
-    <w:lsdException w:name="Table Grid 8" w:semiHidden="1" w:unhideWhenUsed="1"/>
-    <w:lsdException w:name="Table List 1" w:semiHidden="1" w:unhideWhenUsed="1"/>
-    <w:lsdException w:name="Table List 2" w:semiHidden="1" w:unhideWhenUsed="1"/>
-    <w:lsdException w:name="Table List 3" w:semiHidden="1" w:unhideWhenUsed="1"/>
-    <w:lsdException w:name="Table List 4" w:semiHidden="1" w:unhideWhenUsed="1"/>
-    <w:lsdException w:name="Table List 5" w:semiHidden="1" w:unhideWhenUsed="1"/>
-    <w:lsdException w:name="Table List 6" w:semiHidden="1" w:unhideWhenUsed="1"/>
-    <w:lsdException w:name="Table List 7" w:semiHidden="1" w:unhideWhenUsed="1"/>
-    <w:lsdException w:name="Table List 8" w:semiHidden="1" w:unhideWhenUsed="1"/>
-    <w:lsdException w:name="Table 3D effects 1" w:semiHidden="1" w:unhideWhenUsed="1"/>
-    <w:lsdException w:name="Table 3D effects 2" w:semiHidden="1" w:unhideWhenUsed="1"/>
-    <w:lsdException w:name="Table 3D effects 3" w:semiHidden="1" w:unhideWhenUsed="1"/>
-    <w:lsdException w:name="Table Contemporary" w:semiHidden="1" w:unhideWhenUsed="1"/>
-    <w:lsdException w:name="Table Elegant" w:semiHidden="1" w:unhideWhenUsed="1"/>
-    <w:lsdException w:name="Table Professional" w:semiHidden="1" w:unhideWhenUsed="1"/>
-    <w:lsdException w:name="Table Subtle 1" w:semiHidden="1" w:unhideWhenUsed="1"/>
-    <w:lsdException w:name="Table Subtle 2" w:semiHidden="1" w:unhideWhenUsed="1"/>
-    <w:lsdException w:name="Table Web 1" w:semiHidden="1" w:unhideWhenUsed="1"/>
-    <w:lsdException w:name="Table Web 2" w:semiHidden="1" w:unhideWhenUsed="1"/>
-    <w:lsdException w:name="Table Web 3" w:semiHidden="1" w:unhideWhenUsed="1"/>
-    <w:lsdException w:name="Balloon Text" w:semiHidden="1" w:unhideWhenUsed="1"/>
-    <w:lsdException w:name="Table Grid" w:uiPriority="39"/>
-    <w:lsdException w:name="Table Theme" w:semiHidden="1" w:unhideWhenUsed="1"/>
-    <w:lsdException w:name="Note Level 1" w:semiHidden="1" w:unhideWhenUsed="1"/>
-    <w:lsdException w:name="Note Level 2" w:semiHidden="1" w:unhideWhenUsed="1"/>
-    <w:lsdException w:name="Note Level 3" w:semiHidden="1" w:unhideWhenUsed="1"/>
-    <w:lsdException w:name="Note Level 4" w:semiHidden="1" w:unhideWhenUsed="1"/>
-    <w:lsdException w:name="Note Level 5" w:semiHidden="1" w:unhideWhenUsed="1"/>
-    <w:lsdException w:name="Note Level 6" w:semiHidden="1" w:unhideWhenUsed="1"/>
-    <w:lsdException w:name="Note Level 7" w:semiHidden="1" w:unhideWhenUsed="1"/>
-    <w:lsdException w:name="Note Level 8" w:semiHidden="1" w:unhideWhenUsed="1"/>
-    <w:lsdException w:name="Note Level 9" w:semiHidden="1" w:unhideWhenUsed="1"/>
-    <w:lsdException w:name="Placeholder Text" w:semiHidden="1"/>
-    <w:lsdException w:name="No Spacing" w:uiPriority="1" w:qFormat="1"/>
-    <w:lsdException w:name="Light Shading" w:uiPriority="60"/>
-    <w:lsdException w:name="Light List" w:uiPriority="61"/>
-    <w:lsdException w:name="Light Grid" w:uiPriority="62"/>
-    <w:lsdException w:name="Medium Shading 1" w:uiPriority="63"/>
-    <w:lsdException w:name="Medium Shading 2" w:uiPriority="64"/>
-    <w:lsdException w:name="Medium List 1" w:uiPriority="65"/>
-    <w:lsdException w:name="Medium List 2" w:uiPriority="66"/>
-    <w:lsdException w:name="Medium Grid 1" w:uiPriority="67"/>
-    <w:lsdException w:name="Medium Grid 2" w:uiPriority="68"/>
-    <w:lsdException w:name="Medium Grid 3" w:uiPriority="69"/>
-    <w:lsdException w:name="Dark List" w:uiPriority="70"/>
-    <w:lsdException w:name="Colorful Shading" w:uiPriority="71"/>
-    <w:lsdException w:name="Colorful List" w:uiPriority="72"/>
-    <w:lsdException w:name="Colorful Grid" w:uiPriority="73"/>
-    <w:lsdException w:name="Light Shading Accent 1" w:uiPriority="60"/>
-    <w:lsdException w:name="Light List Accent 1" w:uiPriority="61"/>
-    <w:lsdException w:name="Light Grid Accent 1" w:uiPriority="62"/>
-    <w:lsdException w:name="Medium Shading 1 Accent 1" w:uiPriority="63"/>
-    <w:lsdException w:name="Medium Shading 2 Accent 1" w:uiPriority="64"/>
-    <w:lsdException w:name="Medium List 1 Accent 1" w:uiPriority="65"/>
-    <w:lsdException w:name="Revision" w:semiHidden="1"/>
-    <w:lsdException w:name="List Paragraph" w:uiPriority="34" w:qFormat="1"/>
-    <w:lsdException w:name="Quote" w:uiPriority="29" w:qFormat="1"/>
-    <w:lsdException w:name="Intense Quote" w:uiPriority="30" w:qFormat="1"/>
-    <w:lsdException w:name="Medium List 2 Accent 1" w:uiPriority="66"/>
-    <w:lsdException w:name="Medium Grid 1 Accent 1" w:uiPriority="67"/>
-    <w:lsdException w:name="Medium Grid 2 Accent 1" w:uiPriority="68"/>
-    <w:lsdException w:name="Medium Grid 3 Accent 1" w:uiPriority="69"/>
-    <w:lsdException w:name="Dark List Accent 1" w:uiPriority="70"/>
-    <w:lsdException w:name="Colorful Shading Accent 1" w:uiPriority="71"/>
-    <w:lsdException w:name="Colorful List Accent 1" w:uiPriority="72"/>
-    <w:lsdException w:name="Colorful Grid Accent 1" w:uiPriority="73"/>
-    <w:lsdException w:name="Light Shading Accent 2" w:uiPriority="60"/>
-    <w:lsdException w:name="Light List Accent 2" w:uiPriority="61"/>
-    <w:lsdException w:name="Light Grid Accent 2" w:uiPriority="62"/>
-    <w:lsdException w:name="Medium Shading 1 Accent 2" w:uiPriority="63"/>
-    <w:lsdException w:name="Medium Shading 2 Accent 2" w:uiPriority="64"/>
-    <w:lsdException w:name="Medium List 1 Accent 2" w:uiPriority="65"/>
-    <w:lsdException w:name="Medium List 2 Accent 2" w:uiPriority="66"/>
-    <w:lsdException w:name="Medium Grid 1 Accent 2" w:uiPriority="67"/>
-    <w:lsdException w:name="Medium Grid 2 Accent 2" w:uiPriority="68"/>
-    <w:lsdException w:name="Medium Grid 3 Accent 2" w:uiPriority="69"/>
-    <w:lsdException w:name="Dark List Accent 2" w:uiPriority="70"/>
-    <w:lsdException w:name="Colorful Shading Accent 2" w:uiPriority="71"/>
-    <w:lsdException w:name="Colorful List Accent 2" w:uiPriority="72"/>
-    <w:lsdException w:name="Colorful Grid Accent 2" w:uiPriority="73"/>
-    <w:lsdException w:name="Light Shading Accent 3" w:uiPriority="60"/>
-    <w:lsdException w:name="Light List Accent 3" w:uiPriority="61"/>
-    <w:lsdException w:name="Light Grid Accent 3" w:uiPriority="62"/>
-    <w:lsdException w:name="Medium Shading 1 Accent 3" w:uiPriority="63"/>
-    <w:lsdException w:name="Medium Shading 2 Accent 3" w:uiPriority="64"/>
-    <w:lsdException w:name="Medium List 1 Accent 3" w:uiPriority="65"/>
-    <w:lsdException w:name="Medium List 2 Accent 3" w:uiPriority="66"/>
-    <w:lsdException w:name="Medium Grid 1 Accent 3" w:uiPriority="67"/>
-    <w:lsdException w:name="Medium Grid 2 Accent 3" w:uiPriority="68"/>
-    <w:lsdException w:name="Medium Grid 3 Accent 3" w:uiPriority="69"/>
-    <w:lsdException w:name="Dark List Accent 3" w:uiPriority="70"/>
-    <w:lsdException w:name="Colorful Shading Accent 3" w:uiPriority="71"/>
-    <w:lsdException w:name="Colorful List Accent 3" w:uiPriority="72"/>
-    <w:lsdException w:name="Colorful Grid Accent 3" w:uiPriority="73"/>
-    <w:lsdException w:name="Light Shading Accent 4" w:uiPriority="60"/>
-    <w:lsdException w:name="Light List Accent 4" w:uiPriority="61"/>
-    <w:lsdException w:name="Light Grid Accent 4" w:uiPriority="62"/>
-    <w:lsdException w:name="Medium Shading 1 Accent 4" w:uiPriority="63"/>
-    <w:lsdException w:name="Medium Shading 2 Accent 4" w:uiPriority="64"/>
-    <w:lsdException w:name="Medium List 1 Accent 4" w:uiPriority="65"/>
-    <w:lsdException w:name="Medium List 2 Accent 4" w:uiPriority="66"/>
-    <w:lsdException w:name="Medium Grid 1 Accent 4" w:uiPriority="67"/>
-    <w:lsdException w:name="Medium Grid 2 Accent 4" w:uiPriority="68"/>
-    <w:lsdException w:name="Medium Grid 3 Accent 4" w:uiPriority="69"/>
-    <w:lsdException w:name="Dark List Accent 4" w:uiPriority="70"/>
-    <w:lsdException w:name="Colorful Shading Accent 4" w:uiPriority="71"/>
-    <w:lsdException w:name="Colorful List Accent 4" w:uiPriority="72"/>
-    <w:lsdException w:name="Colorful Grid Accent 4" w:uiPriority="73"/>
-    <w:lsdException w:name="Light Shading Accent 5" w:uiPriority="60"/>
-    <w:lsdException w:name="Light List Accent 5" w:uiPriority="61"/>
-    <w:lsdException w:name="Light Grid Accent 5" w:uiPriority="62"/>
-    <w:lsdException w:name="Medium Shading 1 Accent 5" w:uiPriority="63"/>
-    <w:lsdException w:name="Medium Shading 2 Accent 5" w:uiPriority="64"/>
-    <w:lsdException w:name="Medium List 1 Accent 5" w:uiPriority="65"/>
-    <w:lsdException w:name="Medium List 2 Accent 5" w:uiPriority="66"/>
-    <w:lsdException w:name="Medium Grid 1 Accent 5" w:uiPriority="67"/>
-    <w:lsdException w:name="Medium Grid 2 Accent 5" w:uiPriority="68"/>
-    <w:lsdException w:name="Medium Grid 3 Accent 5" w:uiPriority="69"/>
-    <w:lsdException w:name="Dark List Accent 5" w:uiPriority="70"/>
-    <w:lsdException w:name="Colorful Shading Accent 5" w:uiPriority="71"/>
-    <w:lsdException w:name="Colorful List Accent 5" w:uiPriority="72"/>
-    <w:lsdException w:name="Colorful Grid Accent 5" w:uiPriority="73"/>
-    <w:lsdException w:name="Light Shading Accent 6" w:uiPriority="60"/>
-    <w:lsdException w:name="Light List Accent 6" w:uiPriority="61"/>
-    <w:lsdException w:name="Light Grid Accent 6" w:uiPriority="62"/>
-    <w:lsdException w:name="Medium Shading 1 Accent 6" w:uiPriority="63"/>
-    <w:lsdException w:name="Medium Shading 2 Accent 6" w:uiPriority="64"/>
-    <w:lsdException w:name="Medium List 1 Accent 6" w:uiPriority="65"/>
-    <w:lsdException w:name="Medium List 2 Accent 6" w:uiPriority="66"/>
-    <w:lsdException w:name="Medium Grid 1 Accent 6" w:uiPriority="67"/>
-    <w:lsdException w:name="Medium Grid 2 Accent 6" w:uiPriority="68"/>
-    <w:lsdException w:name="Medium Grid 3 Accent 6" w:uiPriority="69"/>
-    <w:lsdException w:name="Dark List Accent 6" w:uiPriority="70"/>
-    <w:lsdException w:name="Colorful Shading Accent 6" w:uiPriority="71"/>
-    <w:lsdException w:name="Colorful List Accent 6" w:uiPriority="72"/>
-    <w:lsdException w:name="Colorful Grid Accent 6" w:uiPriority="73"/>
-    <w:lsdException w:name="Subtle Emphasis" w:uiPriority="19" w:qFormat="1"/>
-    <w:lsdException w:name="Intense Emphasis" w:uiPriority="21" w:qFormat="1"/>
-    <w:lsdException w:name="Subtle Reference" w:uiPriority="31" w:qFormat="1"/>
-    <w:lsdException w:name="Intense Reference" w:uiPriority="32" w:qFormat="1"/>
-    <w:lsdException w:name="Book Title" w:uiPriority="33" w:qFormat="1"/>
-    <w:lsdException w:name="Bibliography" w:semiHidden="1" w:uiPriority="37" w:unhideWhenUsed="1"/>
-    <w:lsdException w:name="TOC Heading" w:semiHidden="1" w:uiPriority="39" w:unhideWhenUsed="1" w:qFormat="1"/>
-    <w:lsdException w:name="Plain Table 1" w:uiPriority="41"/>
-    <w:lsdException w:name="Plain Table 2" w:uiPriority="42"/>
-    <w:lsdException w:name="Plain Table 3" w:uiPriority="43"/>
-    <w:lsdException w:name="Plain Table 4" w:uiPriority="44"/>
-    <w:lsdException w:name="Plain Table 5" w:uiPriority="45"/>
-    <w:lsdException w:name="Grid Table Light" w:uiPriority="40"/>
-    <w:lsdException w:name="Grid Table 1 Light" w:uiPriority="46"/>
-    <w:lsdException w:name="Grid Table 2" w:uiPriority="47"/>
-    <w:lsdException w:name="Grid Table 3" w:uiPriority="48"/>
-    <w:lsdException w:name="Grid Table 4" w:uiPriority="49"/>
-    <w:lsdException w:name="Grid Table 5 Dark" w:uiPriority="50"/>
-    <w:lsdException w:name="Grid Table 6 Colorful" w:uiPriority="51"/>
-    <w:lsdException w:name="Grid Table 7 Colorful" w:uiPriority="52"/>
-    <w:lsdException w:name="Grid Table 1 Light Accent 1" w:uiPriority="46"/>
-    <w:lsdException w:name="Grid Table 2 Accent 1" w:uiPriority="47"/>
-    <w:lsdException w:name="Grid Table 3 Accent 1" w:uiPriority="48"/>
-    <w:lsdException w:name="Grid Table 4 Accent 1" w:uiPriority="49"/>
-    <w:lsdException w:name="Grid Table 5 Dark Accent 1" w:uiPriority="50"/>
-    <w:lsdException w:name="Grid Table 6 Colorful Accent 1" w:uiPriority="51"/>
-    <w:lsdException w:name="Grid Table 7 Colorful Accent 1" w:uiPriority="52"/>
-    <w:lsdException w:name="Grid Table 1 Light Accent 2" w:uiPriority="46"/>
-    <w:lsdException w:name="Grid Table 2 Accent 2" w:uiPriority="47"/>
-    <w:lsdException w:name="Grid Table 3 Accent 2" w:uiPriority="48"/>
-    <w:lsdException w:name="Grid Table 4 Accent 2" w:uiPriority="49"/>
-    <w:lsdException w:name="Grid Table 5 Dark Accent 2" w:uiPriority="50"/>
-    <w:lsdException w:name="Grid Table 6 Colorful Accent 2" w:uiPriority="51"/>
-    <w:lsdException w:name="Grid Table 7 Colorful Accent 2" w:uiPriority="52"/>
-    <w:lsdException w:name="Grid Table 1 Light Accent 3" w:uiPriority="46"/>
-    <w:lsdException w:name="Grid Table 2 Accent 3" w:uiPriority="47"/>
-    <w:lsdException w:name="Grid Table 3 Accent 3" w:uiPriority="48"/>
-    <w:lsdException w:name="Grid Table 4 Accent 3" w:uiPriority="49"/>
-    <w:lsdException w:name="Grid Table 5 Dark Accent 3" w:uiPriority="50"/>
-    <w:lsdException w:name="Grid Table 6 Colorful Accent 3" w:uiPriority="51"/>
-    <w:lsdException w:name="Grid Table 7 Colorful Accent 3" w:uiPriority="52"/>
-    <w:lsdException w:name="Grid Table 1 Light Accent 4" w:uiPriority="46"/>
-    <w:lsdException w:name="Grid Table 2 Accent 4" w:uiPriority="47"/>
-    <w:lsdException w:name="Grid Table 3 Accent 4" w:uiPriority="48"/>
-    <w:lsdException w:name="Grid Table 4 Accent 4" w:uiPriority="49"/>
-    <w:lsdException w:name="Grid Table 5 Dark Accent 4" w:uiPriority="50"/>
-    <w:lsdException w:name="Grid Table 6 Colorful Accent 4" w:uiPriority="51"/>
-    <w:lsdException w:name="Grid Table 7 Colorful Accent 4" w:uiPriority="52"/>
-    <w:lsdException w:name="Grid Table 1 Light Accent 5" w:uiPriority="46"/>
-    <w:lsdException w:name="Grid Table 2 Accent 5" w:uiPriority="47"/>
-    <w:lsdException w:name="Grid Table 3 Accent 5" w:uiPriority="48"/>
-    <w:lsdException w:name="Grid Table 4 Accent 5" w:uiPriority="49"/>
-    <w:lsdException w:name="Grid Table 5 Dark Accent 5" w:uiPriority="50"/>
-    <w:lsdException w:name="Grid Table 6 Colorful Accent 5" w:uiPriority="51"/>
-    <w:lsdException w:name="Grid Table 7 Colorful Accent 5" w:uiPriority="52"/>
-    <w:lsdException w:name="Grid Table 1 Light Accent 6" w:uiPriority="46"/>
-    <w:lsdException w:name="Grid Table 2 Accent 6" w:uiPriority="47"/>
-    <w:lsdException w:name="Grid Table 3 Accent 6" w:uiPriority="48"/>
-    <w:lsdException w:name="Grid Table 4 Accent 6" w:uiPriority="49"/>
-    <w:lsdException w:name="Grid Table 5 Dark Accent 6" w:uiPriority="50"/>
-    <w:lsdException w:name="Grid Table 6 Colorful Accent 6" w:uiPriority="51"/>
-    <w:lsdException w:name="Grid Table 7 Colorful Accent 6" w:uiPriority="52"/>
-    <w:lsdException w:name="List Table 1 Light" w:uiPriority="46"/>
-    <w:lsdException w:name="List Table 2" w:uiPriority="47"/>
-    <w:lsdException w:name="List Table 3" w:uiPriority="48"/>
-    <w:lsdException w:name="List Table 4" w:uiPriority="49"/>
-    <w:lsdException w:name="List Table 5 Dark" w:uiPriority="50"/>
-    <w:lsdException w:name="List Table 6 Colorful" w:uiPriority="51"/>
-    <w:lsdException w:name="List Table 7 Colorful" w:uiPriority="52"/>
-    <w:lsdException w:name="List Table 1 Light Accent 1" w:uiPriority="46"/>
-    <w:lsdException w:name="List Table 2 Accent 1" w:uiPriority="47"/>
-    <w:lsdException w:name="List Table 3 Accent 1" w:uiPriority="48"/>
-    <w:lsdException w:name="List Table 4 Accent 1" w:uiPriority="49"/>
-    <w:lsdException w:name="List Table 5 Dark Accent 1" w:uiPriority="50"/>
-    <w:lsdException w:name="List Table 6 Colorful Accent 1" w:uiPriority="51"/>
-    <w:lsdException w:name="List Table 7 Colorful Accent 1" w:uiPriority="52"/>
-    <w:lsdException w:name="List Table 1 Light Accent 2" w:uiPriority="46"/>
-    <w:lsdException w:name="List Table 2 Accent 2" w:uiPriority="47"/>
-    <w:lsdException w:name="List Table 3 Accent 2" w:uiPriority="48"/>
-    <w:lsdException w:name="List Table 4 Accent 2" w:uiPriority="49"/>
-    <w:lsdException w:name="List Table 5 Dark Accent 2" w:uiPriority="50"/>
-    <w:lsdException w:name="List Table 6 Colorful Accent 2" w:uiPriority="51"/>
-    <w:lsdException w:name="List Table 7 Colorful Accent 2" w:uiPriority="52"/>
-    <w:lsdException w:name="List Table 1 Light Accent 3" w:uiPriority="46"/>
-    <w:lsdException w:name="List Table 2 Accent 3" w:uiPriority="47"/>
-    <w:lsdException w:name="List Table 3 Accent 3" w:uiPriority="48"/>
-    <w:lsdException w:name="List Table 4 Accent 3" w:uiPriority="49"/>
-    <w:lsdException w:name="List Table 5 Dark Accent 3" w:uiPriority="50"/>
-    <w:lsdException w:name="List Table 6 Colorful Accent 3" w:uiPriority="51"/>
-    <w:lsdException w:name="List Table 7 Colorful Accent 3" w:uiPriority="52"/>
-    <w:lsdException w:name="List Table 1 Light Accent 4" w:uiPriority="46"/>
-    <w:lsdException w:name="List Table 2 Accent 4" w:uiPriority="47"/>
-    <w:lsdException w:name="List Table 3 Accent 4" w:uiPriority="48"/>
-    <w:lsdException w:name="List Table 4 Accent 4" w:uiPriority="49"/>
-    <w:lsdException w:name="List Table 5 Dark Accent 4" w:uiPriority="50"/>
-    <w:lsdException w:name="List Table 6 Colorful Accent 4" w:uiPriority="51"/>
-    <w:lsdException w:name="List Table 7 Colorful Accent 4" w:uiPriority="52"/>
-    <w:lsdException w:name="List Table 1 Light Accent 5" w:uiPriority="46"/>
-    <w:lsdException w:name="List Table 2 Accent 5" w:uiPriority="47"/>
-    <w:lsdException w:name="List Table 3 Accent 5" w:uiPriority="48"/>
-    <w:lsdException w:name="List Table 4 Accent 5" w:uiPriority="49"/>
-    <w:lsdException w:name="List Table 5 Dark Accent 5" w:uiPriority="50"/>
-    <w:lsdException w:name="List Table 6 Colorful Accent 5" w:uiPriority="51"/>
-    <w:lsdException w:name="List Table 7 Colorful Accent 5" w:uiPriority="52"/>
-    <w:lsdException w:name="List Table 1 Light Accent 6" w:uiPriority="46"/>
-    <w:lsdException w:name="List Table 2 Accent 6" w:uiPriority="47"/>
-    <w:lsdException w:name="List Table 3 Accent 6" w:uiPriority="48"/>
-    <w:lsdException w:name="List Table 4 Accent 6" w:uiPriority="49"/>
-    <w:lsdException w:name="List Table 5 Dark Accent 6" w:uiPriority="50"/>
-    <w:lsdException w:name="List Table 6 Colorful Accent 6" w:uiPriority="51"/>
-    <w:lsdException w:name="List Table 7 Colorful Accent 6" w:uiPriority="52"/>
-    <w:lsdException w:name="Mention" w:semiHidden="1" w:unhideWhenUsed="1"/>
+  <w:latentStyles w:defLockedState="0" w:defUIPriority="99" w:defSemiHidden="1" w:defUnhideWhenUsed="1" w:defQFormat="0" w:count="276">
+    <w:lsdException w:name="Normal" w:semiHidden="0" w:uiPriority="0" w:unhideWhenUsed="0" w:qFormat="1"/>
+    <w:lsdException w:name="heading 1" w:semiHidden="0" w:uiPriority="9" w:unhideWhenUsed="0" w:qFormat="1"/>
+    <w:lsdException w:name="heading 2" w:uiPriority="9" w:qFormat="1"/>
+    <w:lsdException w:name="heading 3" w:uiPriority="9" w:qFormat="1"/>
+    <w:lsdException w:name="heading 4" w:uiPriority="9" w:qFormat="1"/>
+    <w:lsdException w:name="heading 5" w:uiPriority="9" w:qFormat="1"/>
+    <w:lsdException w:name="heading 6" w:uiPriority="9" w:qFormat="1"/>
+    <w:lsdException w:name="heading 7" w:uiPriority="9" w:qFormat="1"/>
+    <w:lsdException w:name="heading 8" w:uiPriority="9" w:qFormat="1"/>
+    <w:lsdException w:name="heading 9" w:uiPriority="9" w:qFormat="1"/>
+    <w:lsdException w:name="toc 1" w:uiPriority="39"/>
+    <w:lsdException w:name="toc 2" w:uiPriority="39"/>
+    <w:lsdException w:name="toc 3" w:uiPriority="39"/>
+    <w:lsdException w:name="toc 4" w:uiPriority="39"/>
+    <w:lsdException w:name="toc 5" w:uiPriority="39"/>
+    <w:lsdException w:name="toc 6" w:uiPriority="39"/>
+    <w:lsdException w:name="toc 7" w:uiPriority="39"/>
+    <w:lsdException w:name="toc 8" w:uiPriority="39"/>
+    <w:lsdException w:name="toc 9" w:uiPriority="39"/>
+    <w:lsdException w:name="caption" w:uiPriority="35" w:qFormat="1"/>
+    <w:lsdException w:name="Title" w:semiHidden="0" w:uiPriority="10" w:unhideWhenUsed="0" w:qFormat="1"/>
+    <w:lsdException w:name="Default Paragraph Font" w:uiPriority="1"/>
+    <w:lsdException w:name="Subtitle" w:semiHidden="0" w:uiPriority="11" w:unhideWhenUsed="0" w:qFormat="1"/>
+    <w:lsdException w:name="Strong" w:semiHidden="0" w:uiPriority="22" w:unhideWhenUsed="0" w:qFormat="1"/>
+    <w:lsdException w:name="Emphasis" w:semiHidden="0" w:uiPriority="20" w:unhideWhenUsed="0" w:qFormat="1"/>
+    <w:lsdException w:name="Table Grid" w:semiHidden="0" w:uiPriority="39" w:unhideWhenUsed="0"/>
+    <w:lsdException w:name="Placeholder Text" w:unhideWhenUsed="0"/>
+    <w:lsdException w:name="No Spacing" w:semiHidden="0" w:uiPriority="1" w:unhideWhenUsed="0" w:qFormat="1"/>
+    <w:lsdException w:name="Light Shading" w:semiHidden="0" w:uiPriority="60" w:unhideWhenUsed="0"/>
+    <w:lsdException w:name="Light List" w:semiHidden="0" w:uiPriority="61" w:unhideWhenUsed="0"/>
+    <w:lsdException w:name="Light Grid" w:semiHidden="0" w:uiPriority="62" w:unhideWhenUsed="0"/>
+    <w:lsdException w:name="Medium Shading 1" w:semiHidden="0" w:uiPriority="63" w:unhideWhenUsed="0"/>
+    <w:lsdException w:name="Medium Shading 2" w:semiHidden="0" w:uiPriority="64" w:unhideWhenUsed="0"/>
+    <w:lsdException w:name="Medium List 1" w:semiHidden="0" w:uiPriority="65" w:unhideWhenUsed="0"/>
+    <w:lsdException w:name="Medium List 2" w:semiHidden="0" w:uiPriority="66" w:unhideWhenUsed="0"/>
+    <w:lsdException w:name="Medium Grid 1" w:semiHidden="0" w:uiPriority="67" w:unhideWhenUsed="0"/>
+    <w:lsdException w:name="Medium Grid 2" w:semiHidden="0" w:uiPriority="68" w:unhideWhenUsed="0"/>
+    <w:lsdException w:name="Medium Grid 3" w:semiHidden="0" w:uiPriority="69" w:unhideWhenUsed="0"/>
+    <w:lsdException w:name="Dark List" w:semiHidden="0" w:uiPriority="70" w:unhideWhenUsed="0"/>
+    <w:lsdException w:name="Colorful Shading" w:semiHidden="0" w:uiPriority="71" w:unhideWhenUsed="0"/>
+    <w:lsdException w:name="Colorful List" w:semiHidden="0" w:uiPriority="72" w:unhideWhenUsed="0"/>
+    <w:lsdException w:name="Colorful Grid" w:semiHidden="0" w:uiPriority="73" w:unhideWhenUsed="0"/>
+    <w:lsdException w:name="Light Shading Accent 1" w:semiHidden="0" w:uiPriority="60" w:unhideWhenUsed="0"/>
+    <w:lsdException w:name="Light List Accent 1" w:semiHidden="0" w:uiPriority="61" w:unhideWhenUsed="0"/>
+    <w:lsdException w:name="Light Grid Accent 1" w:semiHidden="0" w:uiPriority="62" w:unhideWhenUsed="0"/>
+    <w:lsdException w:name="Medium Shading 1 Accent 1" w:semiHidden="0" w:uiPriority="63" w:unhideWhenUsed="0"/>
+    <w:lsdException w:name="Medium Shading 2 Accent 1" w:semiHidden="0" w:uiPriority="64" w:unhideWhenUsed="0"/>
+    <w:lsdException w:name="Medium List 1 Accent 1" w:semiHidden="0" w:uiPriority="65" w:unhideWhenUsed="0"/>
+    <w:lsdException w:name="Revision" w:unhideWhenUsed="0"/>
+    <w:lsdException w:name="List Paragraph" w:semiHidden="0" w:uiPriority="34" w:unhideWhenUsed="0" w:qFormat="1"/>
+    <w:lsdException w:name="Quote" w:semiHidden="0" w:uiPriority="29" w:unhideWhenUsed="0" w:qFormat="1"/>
+    <w:lsdException w:name="Intense Quote" w:semiHidden="0" w:uiPriority="30" w:unhideWhenUsed="0" w:qFormat="1"/>
+    <w:lsdException w:name="Medium List 2 Accent 1" w:semiHidden="0" w:uiPriority="66" w:unhideWhenUsed="0"/>
+    <w:lsdException w:name="Medium Grid 1 Accent 1" w:semiHidden="0" w:uiPriority="67" w:unhideWhenUsed="0"/>
+    <w:lsdException w:name="Medium Grid 2 Accent 1" w:semiHidden="0" w:uiPriority="68" w:unhideWhenUsed="0"/>
+    <w:lsdException w:name="Medium Grid 3 Accent 1" w:semiHidden="0" w:uiPriority="69" w:unhideWhenUsed="0"/>
+    <w:lsdException w:name="Dark List Accent 1" w:semiHidden="0" w:uiPriority="70" w:unhideWhenUsed="0"/>
+    <w:lsdException w:name="Colorful Shading Accent 1" w:semiHidden="0" w:uiPriority="71" w:unhideWhenUsed="0"/>
+    <w:lsdException w:name="Colorful List Accent 1" w:semiHidden="0" w:uiPriority="72" w:unhideWhenUsed="0"/>
+    <w:lsdException w:name="Colorful Grid Accent 1" w:semiHidden="0" w:uiPriority="73" w:unhideWhenUsed="0"/>
+    <w:lsdException w:name="Light Shading Accent 2" w:semiHidden="0" w:uiPriority="60" w:unhideWhenUsed="0"/>
+    <w:lsdException w:name="Light List Accent 2" w:semiHidden="0" w:uiPriority="61" w:unhideWhenUsed="0"/>
+    <w:lsdException w:name="Light Grid Accent 2" w:semiHidden="0" w:uiPriority="62" w:unhideWhenUsed="0"/>
+    <w:lsdException w:name="Medium Shading 1 Accent 2" w:semiHidden="0" w:uiPriority="63" w:unhideWhenUsed="0"/>
+    <w:lsdException w:name="Medium Shading 2 Accent 2" w:semiHidden="0" w:uiPriority="64" w:unhideWhenUsed="0"/>
+    <w:lsdException w:name="Medium List 1 Accent 2" w:semiHidden="0" w:uiPriority="65" w:unhideWhenUsed="0"/>
+    <w:lsdException w:name="Medium List 2 Accent 2" w:semiHidden="0" w:uiPriority="66" w:unhideWhenUsed="0"/>
+    <w:lsdException w:name="Medium Grid 1 Accent 2" w:semiHidden="0" w:uiPriority="67" w:unhideWhenUsed="0"/>
+    <w:lsdException w:name="Medium Grid 2 Accent 2" w:semiHidden="0" w:uiPriority="68" w:unhideWhenUsed="0"/>
+    <w:lsdException w:name="Medium Grid 3 Accent 2" w:semiHidden="0" w:uiPriority="69" w:unhideWhenUsed="0"/>
+    <w:lsdException w:name="Dark List Accent 2" w:semiHidden="0" w:uiPriority="70" w:unhideWhenUsed="0"/>
+    <w:lsdException w:name="Colorful Shading Accent 2" w:semiHidden="0" w:uiPriority="71" w:unhideWhenUsed="0"/>
+    <w:lsdException w:name="Colorful List Accent 2" w:semiHidden="0" w:uiPriority="72" w:unhideWhenUsed="0"/>
+    <w:lsdException w:name="Colorful Grid Accent 2" w:semiHidden="0" w:uiPriority="73" w:unhideWhenUsed="0"/>
+    <w:lsdException w:name="Light Shading Accent 3" w:semiHidden="0" w:uiPriority="60" w:unhideWhenUsed="0"/>
+    <w:lsdException w:name="Light List Accent 3" w:semiHidden="0" w:uiPriority="61" w:unhideWhenUsed="0"/>
+    <w:lsdException w:name="Light Grid Accent 3" w:semiHidden="0" w:uiPriority="62" w:unhideWhenUsed="0"/>
+    <w:lsdException w:name="Medium Shading 1 Accent 3" w:semiHidden="0" w:uiPriority="63" w:unhideWhenUsed="0"/>
+    <w:lsdException w:name="Medium Shading 2 Accent 3" w:semiHidden="0" w:uiPriority="64" w:unhideWhenUsed="0"/>
+    <w:lsdException w:name="Medium List 1 Accent 3" w:semiHidden="0" w:uiPriority="65" w:unhideWhenUsed="0"/>
+    <w:lsdException w:name="Medium List 2 Accent 3" w:semiHidden="0" w:uiPriority="66" w:unhideWhenUsed="0"/>
+    <w:lsdException w:name="Medium Grid 1 Accent 3" w:semiHidden="0" w:uiPriority="67" w:unhideWhenUsed="0"/>
+    <w:lsdException w:name="Medium Grid 2 Accent 3" w:semiHidden="0" w:uiPriority="68" w:unhideWhenUsed="0"/>
+    <w:lsdException w:name="Medium Grid 3 Accent 3" w:semiHidden="0" w:uiPriority="69" w:unhideWhenUsed="0"/>
+    <w:lsdException w:name="Dark List Accent 3" w:semiHidden="0" w:uiPriority="70" w:unhideWhenUsed="0"/>
+    <w:lsdException w:name="Colorful Shading Accent 3" w:semiHidden="0" w:uiPriority="71" w:unhideWhenUsed="0"/>
+    <w:lsdException w:name="Colorful List Accent 3" w:semiHidden="0" w:uiPriority="72" w:unhideWhenUsed="0"/>
+    <w:lsdException w:name="Colorful Grid Accent 3" w:semiHidden="0" w:uiPriority="73" w:unhideWhenUsed="0"/>
+    <w:lsdException w:name="Light Shading Accent 4" w:semiHidden="0" w:uiPriority="60" w:unhideWhenUsed="0"/>
+    <w:lsdException w:name="Light List Accent 4" w:semiHidden="0" w:uiPriority="61" w:unhideWhenUsed="0"/>
+    <w:lsdException w:name="Light Grid Accent 4" w:semiHidden="0" w:uiPriority="62" w:unhideWhenUsed="0"/>
+    <w:lsdException w:name="Medium Shading 1 Accent 4" w:semiHidden="0" w:uiPriority="63" w:unhideWhenUsed="0"/>
+    <w:lsdException w:name="Medium Shading 2 Accent 4" w:semiHidden="0" w:uiPriority="64" w:unhideWhenUsed="0"/>
+    <w:lsdException w:name="Medium List 1 Accent 4" w:semiHidden="0" w:uiPriority="65" w:unhideWhenUsed="0"/>
+    <w:lsdException w:name="Medium List 2 Accent 4" w:semiHidden="0" w:uiPriority="66" w:unhideWhenUsed="0"/>
+    <w:lsdException w:name="Medium Grid 1 Accent 4" w:semiHidden="0" w:uiPriority="67" w:unhideWhenUsed="0"/>
+    <w:lsdException w:name="Medium Grid 2 Accent 4" w:semiHidden="0" w:uiPriority="68" w:unhideWhenUsed="0"/>
+    <w:lsdException w:name="Medium Grid 3 Accent 4" w:semiHidden="0" w:uiPriority="69" w:unhideWhenUsed="0"/>
+    <w:lsdException w:name="Dark List Accent 4" w:semiHidden="0" w:uiPriority="70" w:unhideWhenUsed="0"/>
+    <w:lsdException w:name="Colorful Shading Accent 4" w:semiHidden="0" w:uiPriority="71" w:unhideWhenUsed="0"/>
+    <w:lsdException w:name="Colorful List Accent 4" w:semiHidden="0" w:uiPriority="72" w:unhideWhenUsed="0"/>
+    <w:lsdException w:name="Colorful Grid Accent 4" w:semiHidden="0" w:uiPriority="73" w:unhideWhenUsed="0"/>
+    <w:lsdException w:name="Light Shading Accent 5" w:semiHidden="0" w:uiPriority="60" w:unhideWhenUsed="0"/>
+    <w:lsdException w:name="Light List Accent 5" w:semiHidden="0" w:uiPriority="61" w:unhideWhenUsed="0"/>
+    <w:lsdException w:name="Light Grid Accent 5" w:semiHidden="0" w:uiPriority="62" w:unhideWhenUsed="0"/>
+    <w:lsdException w:name="Medium Shading 1 Accent 5" w:semiHidden="0" w:uiPriority="63" w:unhideWhenUsed="0"/>
+    <w:lsdException w:name="Medium Shading 2 Accent 5" w:semiHidden="0" w:uiPriority="64" w:unhideWhenUsed="0"/>
+    <w:lsdException w:name="Medium List 1 Accent 5" w:semiHidden="0" w:uiPriority="65" w:unhideWhenUsed="0"/>
+    <w:lsdException w:name="Medium List 2 Accent 5" w:semiHidden="0" w:uiPriority="66" w:unhideWhenUsed="0"/>
+    <w:lsdException w:name="Medium Grid 1 Accent 5" w:semiHidden="0" w:uiPriority="67" w:unhideWhenUsed="0"/>
+    <w:lsdException w:name="Medium Grid 2 Accent 5" w:semiHidden="0" w:uiPriority="68" w:unhideWhenUsed="0"/>
+    <w:lsdException w:name="Medium Grid 3 Accent 5" w:semiHidden="0" w:uiPriority="69" w:unhideWhenUsed="0"/>
+    <w:lsdException w:name="Dark List Accent 5" w:semiHidden="0" w:uiPriority="70" w:unhideWhenUsed="0"/>
+    <w:lsdException w:name="Colorful Shading Accent 5" w:semiHidden="0" w:uiPriority="71" w:unhideWhenUsed="0"/>
+    <w:lsdException w:name="Colorful List Accent 5" w:semiHidden="0" w:uiPriority="72" w:unhideWhenUsed="0"/>
+    <w:lsdException w:name="Colorful Grid Accent 5" w:semiHidden="0" w:uiPriority="73" w:unhideWhenUsed="0"/>
+    <w:lsdException w:name="Light Shading Accent 6" w:semiHidden="0" w:uiPriority="60" w:unhideWhenUsed="0"/>
+    <w:lsdException w:name="Light List Accent 6" w:semiHidden="0" w:uiPriority="61" w:unhideWhenUsed="0"/>
+    <w:lsdException w:name="Light Grid Accent 6" w:semiHidden="0" w:uiPriority="62" w:unhideWhenUsed="0"/>
+    <w:lsdException w:name="Medium Shading 1 Accent 6" w:semiHidden="0" w:uiPriority="63" w:unhideWhenUsed="0"/>
+    <w:lsdException w:name="Medium Shading 2 Accent 6" w:semiHidden="0" w:uiPriority="64" w:unhideWhenUsed="0"/>
+    <w:lsdException w:name="Medium List 1 Accent 6" w:semiHidden="0" w:uiPriority="65" w:unhideWhenUsed="0"/>
+    <w:lsdException w:name="Medium List 2 Accent 6" w:semiHidden="0" w:uiPriority="66" w:unhideWhenUsed="0"/>
+    <w:lsdException w:name="Medium Grid 1 Accent 6" w:semiHidden="0" w:uiPriority="67" w:unhideWhenUsed="0"/>
+    <w:lsdException w:name="Medium Grid 2 Accent 6" w:semiHidden="0" w:uiPriority="68" w:unhideWhenUsed="0"/>
+    <w:lsdException w:name="Medium Grid 3 Accent 6" w:semiHidden="0" w:uiPriority="69" w:unhideWhenUsed="0"/>
+    <w:lsdException w:name="Dark List Accent 6" w:semiHidden="0" w:uiPriority="70" w:unhideWhenUsed="0"/>
+    <w:lsdException w:name="Colorful Shading Accent 6" w:semiHidden="0" w:uiPriority="71" w:unhideWhenUsed="0"/>
+    <w:lsdException w:name="Colorful List Accent 6" w:semiHidden="0" w:uiPriority="72" w:unhideWhenUsed="0"/>
+    <w:lsdException w:name="Colorful Grid Accent 6" w:semiHidden="0" w:uiPriority="73" w:unhideWhenUsed="0"/>
+    <w:lsdException w:name="Subtle Emphasis" w:semiHidden="0" w:uiPriority="19" w:unhideWhenUsed="0" w:qFormat="1"/>
+    <w:lsdException w:name="Intense Emphasis" w:semiHidden="0" w:uiPriority="21" w:unhideWhenUsed="0" w:qFormat="1"/>
+    <w:lsdException w:name="Subtle Reference" w:semiHidden="0" w:uiPriority="31" w:unhideWhenUsed="0" w:qFormat="1"/>
+    <w:lsdException w:name="Intense Reference" w:semiHidden="0" w:uiPriority="32" w:unhideWhenUsed="0" w:qFormat="1"/>
+    <w:lsdException w:name="Book Title" w:semiHidden="0" w:uiPriority="33" w:unhideWhenUsed="0" w:qFormat="1"/>
+    <w:lsdException w:name="Bibliography" w:uiPriority="37"/>
+    <w:lsdException w:name="TOC Heading" w:uiPriority="39" w:qFormat="1"/>
   </w:latentStyles>
   <w:style w:type="paragraph" w:default="1" w:styleId="a">
     <w:name w:val="Normal"/>
@@ -6211,6 +7430,291 @@
       <w:u w:val="single"/>
     </w:rPr>
   </w:style>
+  <w:style w:type="paragraph" w:styleId="a5">
+    <w:name w:val="Balloon Text"/>
+    <w:basedOn w:val="a"/>
+    <w:link w:val="a6"/>
+    <w:uiPriority w:val="99"/>
+    <w:semiHidden/>
+    <w:unhideWhenUsed/>
+    <w:rsid w:val="00E2340E"/>
+    <w:pPr>
+      <w:spacing w:after="0" w:line="240" w:lineRule="auto"/>
+    </w:pPr>
+    <w:rPr>
+      <w:rFonts w:ascii="Heiti SC Light" w:eastAsia="Heiti SC Light"/>
+      <w:sz w:val="18"/>
+      <w:szCs w:val="18"/>
+    </w:rPr>
+  </w:style>
+  <w:style w:type="character" w:customStyle="1" w:styleId="a6">
+    <w:name w:val="批注框文本字符"/>
+    <w:basedOn w:val="a0"/>
+    <w:link w:val="a5"/>
+    <w:uiPriority w:val="99"/>
+    <w:semiHidden/>
+    <w:rsid w:val="00E2340E"/>
+    <w:rPr>
+      <w:rFonts w:ascii="Heiti SC Light" w:eastAsia="Heiti SC Light"/>
+      <w:color w:val="595959" w:themeColor="text1" w:themeTint="A6"/>
+      <w:kern w:val="0"/>
+      <w:sz w:val="18"/>
+      <w:szCs w:val="18"/>
+      <w:lang w:val="en-GB"/>
+    </w:rPr>
+  </w:style>
+</w:styles>
+</file>
+
+<file path=word/stylesWithEffects.xml><?xml version="1.0" encoding="utf-8"?>
+<w:styles xmlns:wpc="http://schemas.microsoft.com/office/word/2010/wordprocessingCanvas" xmlns:mo="http://schemas.microsoft.com/office/mac/office/2008/main" xmlns:mc="http://schemas.openxmlformats.org/markup-compatibility/2006" xmlns:mv="urn:schemas-microsoft-com:mac:vml" xmlns:o="urn:schemas-microsoft-com:office:office" xmlns:r="http://schemas.openxmlformats.org/officeDocument/2006/relationships" xmlns:m="http://schemas.openxmlformats.org/officeDocument/2006/math" xmlns:v="urn:schemas-microsoft-com:vml" xmlns:wp14="http://schemas.microsoft.com/office/word/2010/wordprocessingDrawing" xmlns:wp="http://schemas.openxmlformats.org/drawingml/2006/wordprocessingDrawing" xmlns:w10="urn:schemas-microsoft-com:office:word" xmlns:w="http://schemas.openxmlformats.org/wordprocessingml/2006/main" xmlns:w14="http://schemas.microsoft.com/office/word/2010/wordml" xmlns:wpg="http://schemas.microsoft.com/office/word/2010/wordprocessingGroup" xmlns:wpi="http://schemas.microsoft.com/office/word/2010/wordprocessingInk" xmlns:wne="http://schemas.microsoft.com/office/word/2006/wordml" xmlns:wps="http://schemas.microsoft.com/office/word/2010/wordprocessingShape" mc:Ignorable="w14 wp14">
+  <w:docDefaults>
+    <w:rPrDefault>
+      <w:rPr>
+        <w:rFonts w:asciiTheme="minorHAnsi" w:eastAsiaTheme="minorEastAsia" w:hAnsiTheme="minorHAnsi" w:cstheme="minorBidi"/>
+        <w:kern w:val="2"/>
+        <w:sz w:val="24"/>
+        <w:szCs w:val="24"/>
+        <w:lang w:val="en-US" w:eastAsia="zh-CN" w:bidi="ar-SA"/>
+      </w:rPr>
+    </w:rPrDefault>
+    <w:pPrDefault/>
+  </w:docDefaults>
+  <w:latentStyles w:defLockedState="0" w:defUIPriority="99" w:defSemiHidden="1" w:defUnhideWhenUsed="1" w:defQFormat="0" w:count="276">
+    <w:lsdException w:name="Normal" w:semiHidden="0" w:uiPriority="0" w:unhideWhenUsed="0" w:qFormat="1"/>
+    <w:lsdException w:name="heading 1" w:semiHidden="0" w:uiPriority="9" w:unhideWhenUsed="0" w:qFormat="1"/>
+    <w:lsdException w:name="heading 2" w:uiPriority="9" w:qFormat="1"/>
+    <w:lsdException w:name="heading 3" w:uiPriority="9" w:qFormat="1"/>
+    <w:lsdException w:name="heading 4" w:uiPriority="9" w:qFormat="1"/>
+    <w:lsdException w:name="heading 5" w:uiPriority="9" w:qFormat="1"/>
+    <w:lsdException w:name="heading 6" w:uiPriority="9" w:qFormat="1"/>
+    <w:lsdException w:name="heading 7" w:uiPriority="9" w:qFormat="1"/>
+    <w:lsdException w:name="heading 8" w:uiPriority="9" w:qFormat="1"/>
+    <w:lsdException w:name="heading 9" w:uiPriority="9" w:qFormat="1"/>
+    <w:lsdException w:name="toc 1" w:uiPriority="39"/>
+    <w:lsdException w:name="toc 2" w:uiPriority="39"/>
+    <w:lsdException w:name="toc 3" w:uiPriority="39"/>
+    <w:lsdException w:name="toc 4" w:uiPriority="39"/>
+    <w:lsdException w:name="toc 5" w:uiPriority="39"/>
+    <w:lsdException w:name="toc 6" w:uiPriority="39"/>
+    <w:lsdException w:name="toc 7" w:uiPriority="39"/>
+    <w:lsdException w:name="toc 8" w:uiPriority="39"/>
+    <w:lsdException w:name="toc 9" w:uiPriority="39"/>
+    <w:lsdException w:name="caption" w:uiPriority="35" w:qFormat="1"/>
+    <w:lsdException w:name="Title" w:semiHidden="0" w:uiPriority="10" w:unhideWhenUsed="0" w:qFormat="1"/>
+    <w:lsdException w:name="Default Paragraph Font" w:uiPriority="1"/>
+    <w:lsdException w:name="Subtitle" w:semiHidden="0" w:uiPriority="11" w:unhideWhenUsed="0" w:qFormat="1"/>
+    <w:lsdException w:name="Strong" w:semiHidden="0" w:uiPriority="22" w:unhideWhenUsed="0" w:qFormat="1"/>
+    <w:lsdException w:name="Emphasis" w:semiHidden="0" w:uiPriority="20" w:unhideWhenUsed="0" w:qFormat="1"/>
+    <w:lsdException w:name="Table Grid" w:semiHidden="0" w:uiPriority="39" w:unhideWhenUsed="0"/>
+    <w:lsdException w:name="Placeholder Text" w:unhideWhenUsed="0"/>
+    <w:lsdException w:name="No Spacing" w:semiHidden="0" w:uiPriority="1" w:unhideWhenUsed="0" w:qFormat="1"/>
+    <w:lsdException w:name="Light Shading" w:semiHidden="0" w:uiPriority="60" w:unhideWhenUsed="0"/>
+    <w:lsdException w:name="Light List" w:semiHidden="0" w:uiPriority="61" w:unhideWhenUsed="0"/>
+    <w:lsdException w:name="Light Grid" w:semiHidden="0" w:uiPriority="62" w:unhideWhenUsed="0"/>
+    <w:lsdException w:name="Medium Shading 1" w:semiHidden="0" w:uiPriority="63" w:unhideWhenUsed="0"/>
+    <w:lsdException w:name="Medium Shading 2" w:semiHidden="0" w:uiPriority="64" w:unhideWhenUsed="0"/>
+    <w:lsdException w:name="Medium List 1" w:semiHidden="0" w:uiPriority="65" w:unhideWhenUsed="0"/>
+    <w:lsdException w:name="Medium List 2" w:semiHidden="0" w:uiPriority="66" w:unhideWhenUsed="0"/>
+    <w:lsdException w:name="Medium Grid 1" w:semiHidden="0" w:uiPriority="67" w:unhideWhenUsed="0"/>
+    <w:lsdException w:name="Medium Grid 2" w:semiHidden="0" w:uiPriority="68" w:unhideWhenUsed="0"/>
+    <w:lsdException w:name="Medium Grid 3" w:semiHidden="0" w:uiPriority="69" w:unhideWhenUsed="0"/>
+    <w:lsdException w:name="Dark List" w:semiHidden="0" w:uiPriority="70" w:unhideWhenUsed="0"/>
+    <w:lsdException w:name="Colorful Shading" w:semiHidden="0" w:uiPriority="71" w:unhideWhenUsed="0"/>
+    <w:lsdException w:name="Colorful List" w:semiHidden="0" w:uiPriority="72" w:unhideWhenUsed="0"/>
+    <w:lsdException w:name="Colorful Grid" w:semiHidden="0" w:uiPriority="73" w:unhideWhenUsed="0"/>
+    <w:lsdException w:name="Light Shading Accent 1" w:semiHidden="0" w:uiPriority="60" w:unhideWhenUsed="0"/>
+    <w:lsdException w:name="Light List Accent 1" w:semiHidden="0" w:uiPriority="61" w:unhideWhenUsed="0"/>
+    <w:lsdException w:name="Light Grid Accent 1" w:semiHidden="0" w:uiPriority="62" w:unhideWhenUsed="0"/>
+    <w:lsdException w:name="Medium Shading 1 Accent 1" w:semiHidden="0" w:uiPriority="63" w:unhideWhenUsed="0"/>
+    <w:lsdException w:name="Medium Shading 2 Accent 1" w:semiHidden="0" w:uiPriority="64" w:unhideWhenUsed="0"/>
+    <w:lsdException w:name="Medium List 1 Accent 1" w:semiHidden="0" w:uiPriority="65" w:unhideWhenUsed="0"/>
+    <w:lsdException w:name="Revision" w:unhideWhenUsed="0"/>
+    <w:lsdException w:name="List Paragraph" w:semiHidden="0" w:uiPriority="34" w:unhideWhenUsed="0" w:qFormat="1"/>
+    <w:lsdException w:name="Quote" w:semiHidden="0" w:uiPriority="29" w:unhideWhenUsed="0" w:qFormat="1"/>
+    <w:lsdException w:name="Intense Quote" w:semiHidden="0" w:uiPriority="30" w:unhideWhenUsed="0" w:qFormat="1"/>
+    <w:lsdException w:name="Medium List 2 Accent 1" w:semiHidden="0" w:uiPriority="66" w:unhideWhenUsed="0"/>
+    <w:lsdException w:name="Medium Grid 1 Accent 1" w:semiHidden="0" w:uiPriority="67" w:unhideWhenUsed="0"/>
+    <w:lsdException w:name="Medium Grid 2 Accent 1" w:semiHidden="0" w:uiPriority="68" w:unhideWhenUsed="0"/>
+    <w:lsdException w:name="Medium Grid 3 Accent 1" w:semiHidden="0" w:uiPriority="69" w:unhideWhenUsed="0"/>
+    <w:lsdException w:name="Dark List Accent 1" w:semiHidden="0" w:uiPriority="70" w:unhideWhenUsed="0"/>
+    <w:lsdException w:name="Colorful Shading Accent 1" w:semiHidden="0" w:uiPriority="71" w:unhideWhenUsed="0"/>
+    <w:lsdException w:name="Colorful List Accent 1" w:semiHidden="0" w:uiPriority="72" w:unhideWhenUsed="0"/>
+    <w:lsdException w:name="Colorful Grid Accent 1" w:semiHidden="0" w:uiPriority="73" w:unhideWhenUsed="0"/>
+    <w:lsdException w:name="Light Shading Accent 2" w:semiHidden="0" w:uiPriority="60" w:unhideWhenUsed="0"/>
+    <w:lsdException w:name="Light List Accent 2" w:semiHidden="0" w:uiPriority="61" w:unhideWhenUsed="0"/>
+    <w:lsdException w:name="Light Grid Accent 2" w:semiHidden="0" w:uiPriority="62" w:unhideWhenUsed="0"/>
+    <w:lsdException w:name="Medium Shading 1 Accent 2" w:semiHidden="0" w:uiPriority="63" w:unhideWhenUsed="0"/>
+    <w:lsdException w:name="Medium Shading 2 Accent 2" w:semiHidden="0" w:uiPriority="64" w:unhideWhenUsed="0"/>
+    <w:lsdException w:name="Medium List 1 Accent 2" w:semiHidden="0" w:uiPriority="65" w:unhideWhenUsed="0"/>
+    <w:lsdException w:name="Medium List 2 Accent 2" w:semiHidden="0" w:uiPriority="66" w:unhideWhenUsed="0"/>
+    <w:lsdException w:name="Medium Grid 1 Accent 2" w:semiHidden="0" w:uiPriority="67" w:unhideWhenUsed="0"/>
+    <w:lsdException w:name="Medium Grid 2 Accent 2" w:semiHidden="0" w:uiPriority="68" w:unhideWhenUsed="0"/>
+    <w:lsdException w:name="Medium Grid 3 Accent 2" w:semiHidden="0" w:uiPriority="69" w:unhideWhenUsed="0"/>
+    <w:lsdException w:name="Dark List Accent 2" w:semiHidden="0" w:uiPriority="70" w:unhideWhenUsed="0"/>
+    <w:lsdException w:name="Colorful Shading Accent 2" w:semiHidden="0" w:uiPriority="71" w:unhideWhenUsed="0"/>
+    <w:lsdException w:name="Colorful List Accent 2" w:semiHidden="0" w:uiPriority="72" w:unhideWhenUsed="0"/>
+    <w:lsdException w:name="Colorful Grid Accent 2" w:semiHidden="0" w:uiPriority="73" w:unhideWhenUsed="0"/>
+    <w:lsdException w:name="Light Shading Accent 3" w:semiHidden="0" w:uiPriority="60" w:unhideWhenUsed="0"/>
+    <w:lsdException w:name="Light List Accent 3" w:semiHidden="0" w:uiPriority="61" w:unhideWhenUsed="0"/>
+    <w:lsdException w:name="Light Grid Accent 3" w:semiHidden="0" w:uiPriority="62" w:unhideWhenUsed="0"/>
+    <w:lsdException w:name="Medium Shading 1 Accent 3" w:semiHidden="0" w:uiPriority="63" w:unhideWhenUsed="0"/>
+    <w:lsdException w:name="Medium Shading 2 Accent 3" w:semiHidden="0" w:uiPriority="64" w:unhideWhenUsed="0"/>
+    <w:lsdException w:name="Medium List 1 Accent 3" w:semiHidden="0" w:uiPriority="65" w:unhideWhenUsed="0"/>
+    <w:lsdException w:name="Medium List 2 Accent 3" w:semiHidden="0" w:uiPriority="66" w:unhideWhenUsed="0"/>
+    <w:lsdException w:name="Medium Grid 1 Accent 3" w:semiHidden="0" w:uiPriority="67" w:unhideWhenUsed="0"/>
+    <w:lsdException w:name="Medium Grid 2 Accent 3" w:semiHidden="0" w:uiPriority="68" w:unhideWhenUsed="0"/>
+    <w:lsdException w:name="Medium Grid 3 Accent 3" w:semiHidden="0" w:uiPriority="69" w:unhideWhenUsed="0"/>
+    <w:lsdException w:name="Dark List Accent 3" w:semiHidden="0" w:uiPriority="70" w:unhideWhenUsed="0"/>
+    <w:lsdException w:name="Colorful Shading Accent 3" w:semiHidden="0" w:uiPriority="71" w:unhideWhenUsed="0"/>
+    <w:lsdException w:name="Colorful List Accent 3" w:semiHidden="0" w:uiPriority="72" w:unhideWhenUsed="0"/>
+    <w:lsdException w:name="Colorful Grid Accent 3" w:semiHidden="0" w:uiPriority="73" w:unhideWhenUsed="0"/>
+    <w:lsdException w:name="Light Shading Accent 4" w:semiHidden="0" w:uiPriority="60" w:unhideWhenUsed="0"/>
+    <w:lsdException w:name="Light List Accent 4" w:semiHidden="0" w:uiPriority="61" w:unhideWhenUsed="0"/>
+    <w:lsdException w:name="Light Grid Accent 4" w:semiHidden="0" w:uiPriority="62" w:unhideWhenUsed="0"/>
+    <w:lsdException w:name="Medium Shading 1 Accent 4" w:semiHidden="0" w:uiPriority="63" w:unhideWhenUsed="0"/>
+    <w:lsdException w:name="Medium Shading 2 Accent 4" w:semiHidden="0" w:uiPriority="64" w:unhideWhenUsed="0"/>
+    <w:lsdException w:name="Medium List 1 Accent 4" w:semiHidden="0" w:uiPriority="65" w:unhideWhenUsed="0"/>
+    <w:lsdException w:name="Medium List 2 Accent 4" w:semiHidden="0" w:uiPriority="66" w:unhideWhenUsed="0"/>
+    <w:lsdException w:name="Medium Grid 1 Accent 4" w:semiHidden="0" w:uiPriority="67" w:unhideWhenUsed="0"/>
+    <w:lsdException w:name="Medium Grid 2 Accent 4" w:semiHidden="0" w:uiPriority="68" w:unhideWhenUsed="0"/>
+    <w:lsdException w:name="Medium Grid 3 Accent 4" w:semiHidden="0" w:uiPriority="69" w:unhideWhenUsed="0"/>
+    <w:lsdException w:name="Dark List Accent 4" w:semiHidden="0" w:uiPriority="70" w:unhideWhenUsed="0"/>
+    <w:lsdException w:name="Colorful Shading Accent 4" w:semiHidden="0" w:uiPriority="71" w:unhideWhenUsed="0"/>
+    <w:lsdException w:name="Colorful List Accent 4" w:semiHidden="0" w:uiPriority="72" w:unhideWhenUsed="0"/>
+    <w:lsdException w:name="Colorful Grid Accent 4" w:semiHidden="0" w:uiPriority="73" w:unhideWhenUsed="0"/>
+    <w:lsdException w:name="Light Shading Accent 5" w:semiHidden="0" w:uiPriority="60" w:unhideWhenUsed="0"/>
+    <w:lsdException w:name="Light List Accent 5" w:semiHidden="0" w:uiPriority="61" w:unhideWhenUsed="0"/>
+    <w:lsdException w:name="Light Grid Accent 5" w:semiHidden="0" w:uiPriority="62" w:unhideWhenUsed="0"/>
+    <w:lsdException w:name="Medium Shading 1 Accent 5" w:semiHidden="0" w:uiPriority="63" w:unhideWhenUsed="0"/>
+    <w:lsdException w:name="Medium Shading 2 Accent 5" w:semiHidden="0" w:uiPriority="64" w:unhideWhenUsed="0"/>
+    <w:lsdException w:name="Medium List 1 Accent 5" w:semiHidden="0" w:uiPriority="65" w:unhideWhenUsed="0"/>
+    <w:lsdException w:name="Medium List 2 Accent 5" w:semiHidden="0" w:uiPriority="66" w:unhideWhenUsed="0"/>
+    <w:lsdException w:name="Medium Grid 1 Accent 5" w:semiHidden="0" w:uiPriority="67" w:unhideWhenUsed="0"/>
+    <w:lsdException w:name="Medium Grid 2 Accent 5" w:semiHidden="0" w:uiPriority="68" w:unhideWhenUsed="0"/>
+    <w:lsdException w:name="Medium Grid 3 Accent 5" w:semiHidden="0" w:uiPriority="69" w:unhideWhenUsed="0"/>
+    <w:lsdException w:name="Dark List Accent 5" w:semiHidden="0" w:uiPriority="70" w:unhideWhenUsed="0"/>
+    <w:lsdException w:name="Colorful Shading Accent 5" w:semiHidden="0" w:uiPriority="71" w:unhideWhenUsed="0"/>
+    <w:lsdException w:name="Colorful List Accent 5" w:semiHidden="0" w:uiPriority="72" w:unhideWhenUsed="0"/>
+    <w:lsdException w:name="Colorful Grid Accent 5" w:semiHidden="0" w:uiPriority="73" w:unhideWhenUsed="0"/>
+    <w:lsdException w:name="Light Shading Accent 6" w:semiHidden="0" w:uiPriority="60" w:unhideWhenUsed="0"/>
+    <w:lsdException w:name="Light List Accent 6" w:semiHidden="0" w:uiPriority="61" w:unhideWhenUsed="0"/>
+    <w:lsdException w:name="Light Grid Accent 6" w:semiHidden="0" w:uiPriority="62" w:unhideWhenUsed="0"/>
+    <w:lsdException w:name="Medium Shading 1 Accent 6" w:semiHidden="0" w:uiPriority="63" w:unhideWhenUsed="0"/>
+    <w:lsdException w:name="Medium Shading 2 Accent 6" w:semiHidden="0" w:uiPriority="64" w:unhideWhenUsed="0"/>
+    <w:lsdException w:name="Medium List 1 Accent 6" w:semiHidden="0" w:uiPriority="65" w:unhideWhenUsed="0"/>
+    <w:lsdException w:name="Medium List 2 Accent 6" w:semiHidden="0" w:uiPriority="66" w:unhideWhenUsed="0"/>
+    <w:lsdException w:name="Medium Grid 1 Accent 6" w:semiHidden="0" w:uiPriority="67" w:unhideWhenUsed="0"/>
+    <w:lsdException w:name="Medium Grid 2 Accent 6" w:semiHidden="0" w:uiPriority="68" w:unhideWhenUsed="0"/>
+    <w:lsdException w:name="Medium Grid 3 Accent 6" w:semiHidden="0" w:uiPriority="69" w:unhideWhenUsed="0"/>
+    <w:lsdException w:name="Dark List Accent 6" w:semiHidden="0" w:uiPriority="70" w:unhideWhenUsed="0"/>
+    <w:lsdException w:name="Colorful Shading Accent 6" w:semiHidden="0" w:uiPriority="71" w:unhideWhenUsed="0"/>
+    <w:lsdException w:name="Colorful List Accent 6" w:semiHidden="0" w:uiPriority="72" w:unhideWhenUsed="0"/>
+    <w:lsdException w:name="Colorful Grid Accent 6" w:semiHidden="0" w:uiPriority="73" w:unhideWhenUsed="0"/>
+    <w:lsdException w:name="Subtle Emphasis" w:semiHidden="0" w:uiPriority="19" w:unhideWhenUsed="0" w:qFormat="1"/>
+    <w:lsdException w:name="Intense Emphasis" w:semiHidden="0" w:uiPriority="21" w:unhideWhenUsed="0" w:qFormat="1"/>
+    <w:lsdException w:name="Subtle Reference" w:semiHidden="0" w:uiPriority="31" w:unhideWhenUsed="0" w:qFormat="1"/>
+    <w:lsdException w:name="Intense Reference" w:semiHidden="0" w:uiPriority="32" w:unhideWhenUsed="0" w:qFormat="1"/>
+    <w:lsdException w:name="Book Title" w:semiHidden="0" w:uiPriority="33" w:unhideWhenUsed="0" w:qFormat="1"/>
+    <w:lsdException w:name="Bibliography" w:uiPriority="37"/>
+    <w:lsdException w:name="TOC Heading" w:uiPriority="39" w:qFormat="1"/>
+  </w:latentStyles>
+  <w:style w:type="paragraph" w:default="1" w:styleId="a">
+    <w:name w:val="Normal"/>
+    <w:qFormat/>
+    <w:rsid w:val="00ED741D"/>
+    <w:pPr>
+      <w:spacing w:after="120" w:line="259" w:lineRule="auto"/>
+    </w:pPr>
+    <w:rPr>
+      <w:color w:val="595959" w:themeColor="text1" w:themeTint="A6"/>
+      <w:kern w:val="0"/>
+      <w:sz w:val="30"/>
+      <w:szCs w:val="30"/>
+      <w:lang w:val="en-GB"/>
+    </w:rPr>
+  </w:style>
+  <w:style w:type="character" w:default="1" w:styleId="a0">
+    <w:name w:val="Default Paragraph Font"/>
+    <w:uiPriority w:val="1"/>
+    <w:semiHidden/>
+    <w:unhideWhenUsed/>
+  </w:style>
+  <w:style w:type="table" w:default="1" w:styleId="a1">
+    <w:name w:val="Normal Table"/>
+    <w:uiPriority w:val="99"/>
+    <w:semiHidden/>
+    <w:unhideWhenUsed/>
+    <w:tblPr>
+      <w:tblInd w:w="0" w:type="dxa"/>
+      <w:tblCellMar>
+        <w:top w:w="0" w:type="dxa"/>
+        <w:left w:w="108" w:type="dxa"/>
+        <w:bottom w:w="0" w:type="dxa"/>
+        <w:right w:w="108" w:type="dxa"/>
+      </w:tblCellMar>
+    </w:tblPr>
+  </w:style>
+  <w:style w:type="numbering" w:default="1" w:styleId="a2">
+    <w:name w:val="No List"/>
+    <w:uiPriority w:val="99"/>
+    <w:semiHidden/>
+    <w:unhideWhenUsed/>
+  </w:style>
+  <w:style w:type="paragraph" w:styleId="a3">
+    <w:name w:val="List Paragraph"/>
+    <w:basedOn w:val="a"/>
+    <w:uiPriority w:val="34"/>
+    <w:qFormat/>
+    <w:rsid w:val="00ED741D"/>
+    <w:pPr>
+      <w:ind w:firstLineChars="200" w:firstLine="420"/>
+    </w:pPr>
+  </w:style>
+  <w:style w:type="character" w:styleId="a4">
+    <w:name w:val="Hyperlink"/>
+    <w:basedOn w:val="a0"/>
+    <w:uiPriority w:val="99"/>
+    <w:unhideWhenUsed/>
+    <w:rsid w:val="00D5135C"/>
+    <w:rPr>
+      <w:color w:val="0563C1" w:themeColor="hyperlink"/>
+      <w:u w:val="single"/>
+    </w:rPr>
+  </w:style>
+  <w:style w:type="paragraph" w:styleId="a5">
+    <w:name w:val="Balloon Text"/>
+    <w:basedOn w:val="a"/>
+    <w:link w:val="a6"/>
+    <w:uiPriority w:val="99"/>
+    <w:semiHidden/>
+    <w:unhideWhenUsed/>
+    <w:rsid w:val="00E2340E"/>
+    <w:pPr>
+      <w:spacing w:after="0" w:line="240" w:lineRule="auto"/>
+    </w:pPr>
+    <w:rPr>
+      <w:rFonts w:ascii="Heiti SC Light" w:eastAsia="Heiti SC Light"/>
+      <w:sz w:val="18"/>
+      <w:szCs w:val="18"/>
+    </w:rPr>
+  </w:style>
+  <w:style w:type="character" w:customStyle="1" w:styleId="a6">
+    <w:name w:val="批注框文本字符"/>
+    <w:basedOn w:val="a0"/>
+    <w:link w:val="a5"/>
+    <w:uiPriority w:val="99"/>
+    <w:semiHidden/>
+    <w:rsid w:val="00E2340E"/>
+    <w:rPr>
+      <w:rFonts w:ascii="Heiti SC Light" w:eastAsia="Heiti SC Light"/>
+      <w:color w:val="595959" w:themeColor="text1" w:themeTint="A6"/>
+      <w:kern w:val="0"/>
+      <w:sz w:val="18"/>
+      <w:szCs w:val="18"/>
+      <w:lang w:val="en-GB"/>
+    </w:rPr>
+  </w:style>
 </w:styles>
 </file>
 
@@ -6257,7 +7761,7 @@
     </a:clrScheme>
     <a:fontScheme name="Office">
       <a:majorFont>
-        <a:latin typeface="DengXian Light" panose="020F0302020204030204"/>
+        <a:latin typeface="DengXian Light"/>
         <a:ea typeface=""/>
         <a:cs typeface=""/>
         <a:font script="Jpan" typeface="Yu Gothic Light"/>
@@ -6292,7 +7796,7 @@
         <a:font script="Geor" typeface="Sylfaen"/>
       </a:majorFont>
       <a:minorFont>
-        <a:latin typeface="DengXian" panose="020F0502020204030204"/>
+        <a:latin typeface="DengXian"/>
         <a:ea typeface=""/>
         <a:cs typeface=""/>
         <a:font script="Jpan" typeface="Yu Mincho"/>
@@ -6469,7 +7973,7 @@
   <a:extraClrSchemeLst/>
   <a:extLst>
     <a:ext uri="{05A4C25C-085E-4340-85A3-A5531E510DB2}">
-      <thm15:themeFamily xmlns:thm15="http://schemas.microsoft.com/office/thememl/2012/main" name="Office Theme" id="{62F939B6-93AF-4DB8-9C6B-D6C7DFDC589F}" vid="{4A3C46E8-61CC-4603-A589-7422A47A8E4A}"/>
+      <thm15:themeFamily xmlns:thm15="http://schemas.microsoft.com/office/thememl/2012/main" xmlns="" name="Office Theme" id="{62F939B6-93AF-4DB8-9C6B-D6C7DFDC589F}" vid="{4A3C46E8-61CC-4603-A589-7422A47A8E4A}"/>
     </a:ext>
   </a:extLst>
 </a:theme>

--- a/MYNoteBook/word文档/IOS编程随记1/版本控制.docx
+++ b/MYNoteBook/word文档/IOS编程随记1/版本控制.docx
@@ -3995,7 +3995,6 @@
         </w:numPr>
         <w:ind w:firstLineChars="0"/>
         <w:rPr>
-          <w:rFonts w:hint="eastAsia"/>
           <w:lang w:val="en-US"/>
         </w:rPr>
       </w:pPr>
@@ -4101,7 +4100,6 @@
         </w:numPr>
         <w:ind w:firstLineChars="0"/>
         <w:rPr>
-          <w:rFonts w:hint="eastAsia"/>
           <w:lang w:val="en-US"/>
         </w:rPr>
       </w:pPr>
@@ -4124,15 +4122,7 @@
         <w:rPr>
           <w:lang w:val="en-US"/>
         </w:rPr>
-        <w:t xml:space="preserve"> branc</w:t>
-      </w:r>
-      <w:bookmarkStart w:id="0" w:name="_GoBack"/>
-      <w:bookmarkEnd w:id="0"/>
-      <w:r>
-        <w:rPr>
-          <w:lang w:val="en-US"/>
-        </w:rPr>
-        <w:t xml:space="preserve">h -d </w:t>
+        <w:t xml:space="preserve"> branch -d </w:t>
       </w:r>
       <w:r>
         <w:rPr>
@@ -5770,149 +5760,190 @@
         </w:numPr>
         <w:ind w:firstLineChars="0"/>
         <w:rPr>
+          <w:rFonts w:ascii="Calibri" w:hAnsi="Calibri" w:cs="Calibri" w:hint="eastAsia"/>
+          <w:lang w:val="en-US"/>
+        </w:rPr>
+      </w:pPr>
+      <w:r>
+        <w:rPr>
+          <w:rFonts w:ascii="Calibri" w:hAnsi="Calibri" w:cs="Calibri" w:hint="eastAsia"/>
+          <w:lang w:val="en-US"/>
+        </w:rPr>
+        <w:t>合并内容到分支</w:t>
+      </w:r>
+      <w:r>
+        <w:rPr>
+          <w:rFonts w:ascii="Calibri" w:hAnsi="Calibri" w:cs="Calibri" w:hint="eastAsia"/>
+          <w:lang w:val="en-US"/>
+        </w:rPr>
+        <w:t>merge</w:t>
+      </w:r>
+      <w:r>
+        <w:rPr>
+          <w:rFonts w:ascii="Calibri" w:hAnsi="Calibri" w:cs="Calibri" w:hint="eastAsia"/>
+          <w:lang w:val="en-US"/>
+        </w:rPr>
+        <w:t>：</w:t>
+      </w:r>
+      <w:proofErr w:type="spellStart"/>
+      <w:r>
+        <w:rPr>
+          <w:rFonts w:ascii="Calibri" w:hAnsi="Calibri" w:cs="Calibri" w:hint="eastAsia"/>
+          <w:lang w:val="en-US"/>
+        </w:rPr>
+        <w:t>svn</w:t>
+      </w:r>
+      <w:proofErr w:type="spellEnd"/>
+      <w:r>
+        <w:rPr>
+          <w:rFonts w:ascii="Calibri" w:hAnsi="Calibri" w:cs="Calibri" w:hint="eastAsia"/>
+          <w:lang w:val="en-US"/>
+        </w:rPr>
+        <w:t xml:space="preserve"> merge </w:t>
+      </w:r>
+      <w:proofErr w:type="spellStart"/>
+      <w:r>
+        <w:rPr>
           <w:rFonts w:ascii="Calibri" w:hAnsi="Calibri" w:cs="Calibri"/>
           <w:lang w:val="en-US"/>
         </w:rPr>
-      </w:pPr>
-      <w:r>
-        <w:rPr>
-          <w:rFonts w:ascii="Calibri" w:hAnsi="Calibri" w:cs="Calibri" w:hint="eastAsia"/>
-          <w:lang w:val="en-US"/>
-        </w:rPr>
-        <w:t>合并内容到分支</w:t>
-      </w:r>
-      <w:r>
-        <w:rPr>
-          <w:rFonts w:ascii="Calibri" w:hAnsi="Calibri" w:cs="Calibri" w:hint="eastAsia"/>
-          <w:lang w:val="en-US"/>
-        </w:rPr>
-        <w:t>merge</w:t>
-      </w:r>
-      <w:r>
-        <w:rPr>
-          <w:rFonts w:ascii="Calibri" w:hAnsi="Calibri" w:cs="Calibri" w:hint="eastAsia"/>
-          <w:lang w:val="en-US"/>
-        </w:rPr>
-        <w:t>：</w:t>
-      </w:r>
-      <w:proofErr w:type="spellStart"/>
-      <w:r>
-        <w:rPr>
-          <w:rFonts w:ascii="Calibri" w:hAnsi="Calibri" w:cs="Calibri" w:hint="eastAsia"/>
-          <w:lang w:val="en-US"/>
-        </w:rPr>
-        <w:t>svn</w:t>
-      </w:r>
-      <w:proofErr w:type="spellEnd"/>
-      <w:r>
-        <w:rPr>
-          <w:rFonts w:ascii="Calibri" w:hAnsi="Calibri" w:cs="Calibri" w:hint="eastAsia"/>
-          <w:lang w:val="en-US"/>
-        </w:rPr>
-        <w:t xml:space="preserve"> merge </w:t>
-      </w:r>
-      <w:proofErr w:type="spellStart"/>
+        <w:t>branch</w:t>
+      </w:r>
       <w:r>
         <w:rPr>
           <w:rFonts w:ascii="Calibri" w:hAnsi="Calibri" w:cs="Calibri"/>
           <w:lang w:val="en-US"/>
         </w:rPr>
-        <w:t>branch</w:t>
-      </w:r>
+        <w:t>A</w:t>
+      </w:r>
+      <w:proofErr w:type="spellEnd"/>
       <w:r>
         <w:rPr>
           <w:rFonts w:ascii="Calibri" w:hAnsi="Calibri" w:cs="Calibri"/>
           <w:lang w:val="en-US"/>
         </w:rPr>
-        <w:t>A</w:t>
-      </w:r>
-      <w:proofErr w:type="spellEnd"/>
+        <w:t xml:space="preserve"> </w:t>
+      </w:r>
+      <w:proofErr w:type="spellStart"/>
       <w:r>
         <w:rPr>
           <w:rFonts w:ascii="Calibri" w:hAnsi="Calibri" w:cs="Calibri"/>
           <w:lang w:val="en-US"/>
         </w:rPr>
+        <w:t>branchB</w:t>
+      </w:r>
+      <w:proofErr w:type="spellEnd"/>
+      <w:r>
+        <w:rPr>
+          <w:rFonts w:ascii="Calibri" w:hAnsi="Calibri" w:cs="Calibri"/>
+          <w:lang w:val="en-US"/>
+        </w:rPr>
         <w:t xml:space="preserve"> </w:t>
       </w:r>
-      <w:proofErr w:type="spellStart"/>
+      <w:r>
+        <w:rPr>
+          <w:rFonts w:ascii="Calibri" w:hAnsi="Calibri" w:cs="Calibri" w:hint="eastAsia"/>
+          <w:lang w:val="en-US"/>
+        </w:rPr>
+        <w:t>／</w:t>
+      </w:r>
       <w:r>
         <w:rPr>
           <w:rFonts w:ascii="Calibri" w:hAnsi="Calibri" w:cs="Calibri"/>
           <w:lang w:val="en-US"/>
         </w:rPr>
+        <w:t>/</w:t>
+      </w:r>
+      <w:r>
+        <w:rPr>
+          <w:rFonts w:ascii="Calibri" w:hAnsi="Calibri" w:cs="Calibri" w:hint="eastAsia"/>
+          <w:lang w:val="en-US"/>
+        </w:rPr>
+        <w:t>对</w:t>
+      </w:r>
+      <w:proofErr w:type="spellStart"/>
+      <w:r>
+        <w:rPr>
+          <w:rFonts w:ascii="Calibri" w:hAnsi="Calibri" w:cs="Calibri"/>
+          <w:lang w:val="en-US"/>
+        </w:rPr>
+        <w:t>branchA</w:t>
+      </w:r>
+      <w:proofErr w:type="spellEnd"/>
+      <w:r>
+        <w:rPr>
+          <w:rFonts w:ascii="Calibri" w:hAnsi="Calibri" w:cs="Calibri" w:hint="eastAsia"/>
+          <w:lang w:val="en-US"/>
+        </w:rPr>
+        <w:t>的修改合并到</w:t>
+      </w:r>
+      <w:proofErr w:type="spellStart"/>
+      <w:r>
+        <w:rPr>
+          <w:rFonts w:ascii="Calibri" w:hAnsi="Calibri" w:cs="Calibri"/>
+          <w:lang w:val="en-US"/>
+        </w:rPr>
         <w:t>branchB</w:t>
       </w:r>
       <w:proofErr w:type="spellEnd"/>
       <w:r>
         <w:rPr>
+          <w:rFonts w:ascii="Calibri" w:hAnsi="Calibri" w:cs="Calibri" w:hint="eastAsia"/>
+          <w:lang w:val="en-US"/>
+        </w:rPr>
+        <w:t>分支</w:t>
+      </w:r>
+    </w:p>
+    <w:p>
+      <w:pPr>
+        <w:pStyle w:val="a3"/>
+        <w:numPr>
+          <w:ilvl w:val="0"/>
+          <w:numId w:val="14"/>
+        </w:numPr>
+        <w:ind w:firstLineChars="0"/>
+        <w:rPr>
+          <w:rFonts w:ascii="Calibri" w:hAnsi="Calibri" w:cs="Calibri" w:hint="eastAsia"/>
+          <w:lang w:val="en-US"/>
+        </w:rPr>
+      </w:pPr>
+      <w:r>
+        <w:rPr>
+          <w:rFonts w:ascii="Calibri" w:hAnsi="Calibri" w:cs="Calibri" w:hint="eastAsia"/>
+          <w:lang w:val="en-US"/>
+        </w:rPr>
+        <w:t>解决冲突文件：将</w:t>
+      </w:r>
+      <w:r>
+        <w:rPr>
           <w:rFonts w:ascii="Calibri" w:hAnsi="Calibri" w:cs="Calibri"/>
           <w:lang w:val="en-US"/>
         </w:rPr>
-        <w:t xml:space="preserve"> </w:t>
-      </w:r>
-      <w:r>
-        <w:rPr>
-          <w:rFonts w:ascii="Calibri" w:hAnsi="Calibri" w:cs="Calibri" w:hint="eastAsia"/>
-          <w:lang w:val="en-US"/>
-        </w:rPr>
-        <w:t>／</w:t>
-      </w:r>
-      <w:r>
-        <w:rPr>
-          <w:rFonts w:ascii="Calibri" w:hAnsi="Calibri" w:cs="Calibri"/>
-          <w:lang w:val="en-US"/>
-        </w:rPr>
-        <w:t>/</w:t>
-      </w:r>
-      <w:r>
-        <w:rPr>
-          <w:rFonts w:ascii="Calibri" w:hAnsi="Calibri" w:cs="Calibri" w:hint="eastAsia"/>
-          <w:lang w:val="en-US"/>
-        </w:rPr>
-        <w:t>对</w:t>
-      </w:r>
-      <w:proofErr w:type="spellStart"/>
-      <w:r>
-        <w:rPr>
-          <w:rFonts w:ascii="Calibri" w:hAnsi="Calibri" w:cs="Calibri"/>
-          <w:lang w:val="en-US"/>
-        </w:rPr>
-        <w:t>branchA</w:t>
-      </w:r>
-      <w:proofErr w:type="spellEnd"/>
-      <w:r>
-        <w:rPr>
-          <w:rFonts w:ascii="Calibri" w:hAnsi="Calibri" w:cs="Calibri" w:hint="eastAsia"/>
-          <w:lang w:val="en-US"/>
-        </w:rPr>
-        <w:t>的修改合并到</w:t>
-      </w:r>
-      <w:proofErr w:type="spellStart"/>
-      <w:r>
-        <w:rPr>
-          <w:rFonts w:ascii="Calibri" w:hAnsi="Calibri" w:cs="Calibri"/>
-          <w:lang w:val="en-US"/>
-        </w:rPr>
-        <w:t>branchB</w:t>
-      </w:r>
-      <w:proofErr w:type="spellEnd"/>
-      <w:r>
-        <w:rPr>
-          <w:rFonts w:ascii="Calibri" w:hAnsi="Calibri" w:cs="Calibri" w:hint="eastAsia"/>
-          <w:lang w:val="en-US"/>
-        </w:rPr>
-        <w:t>分支</w:t>
-      </w:r>
-    </w:p>
-    <w:p>
-      <w:pPr>
-        <w:pStyle w:val="a3"/>
-        <w:ind w:left="720" w:firstLineChars="0" w:firstLine="0"/>
-        <w:rPr>
-          <w:rFonts w:ascii="Calibri" w:hAnsi="Calibri" w:cs="Calibri"/>
-          <w:lang w:val="en-US"/>
-        </w:rPr>
-      </w:pPr>
+        <w:t>&lt;&lt;&lt; === &gt;&gt;&gt;</w:t>
+      </w:r>
+      <w:r>
+        <w:rPr>
+          <w:rFonts w:ascii="Calibri" w:hAnsi="Calibri" w:cs="Calibri" w:hint="eastAsia"/>
+          <w:lang w:val="en-US"/>
+        </w:rPr>
+        <w:t>相关代码整理好后</w:t>
+      </w:r>
+      <w:r>
+        <w:rPr>
+          <w:rFonts w:ascii="Calibri" w:hAnsi="Calibri" w:cs="Calibri" w:hint="eastAsia"/>
+          <w:lang w:val="en-US"/>
+        </w:rPr>
+        <w:t>resolve</w:t>
+      </w:r>
+      <w:r>
+        <w:rPr>
+          <w:rFonts w:ascii="Calibri" w:hAnsi="Calibri" w:cs="Calibri" w:hint="eastAsia"/>
+          <w:lang w:val="en-US"/>
+        </w:rPr>
+        <w:t>文件后更新并提交</w:t>
+      </w:r>
+      <w:bookmarkStart w:id="0" w:name="_GoBack"/>
+      <w:bookmarkEnd w:id="0"/>
     </w:p>
     <w:sectPr>
       <w:pgSz w:w="11900" w:h="16840"/>
@@ -7973,7 +8004,7 @@
   <a:extraClrSchemeLst/>
   <a:extLst>
     <a:ext uri="{05A4C25C-085E-4340-85A3-A5531E510DB2}">
-      <thm15:themeFamily xmlns:thm15="http://schemas.microsoft.com/office/thememl/2012/main" xmlns="" name="Office Theme" id="{62F939B6-93AF-4DB8-9C6B-D6C7DFDC589F}" vid="{4A3C46E8-61CC-4603-A589-7422A47A8E4A}"/>
+      <thm15:themeFamily xmlns="" xmlns:thm15="http://schemas.microsoft.com/office/thememl/2012/main" name="Office Theme" id="{62F939B6-93AF-4DB8-9C6B-D6C7DFDC589F}" vid="{4A3C46E8-61CC-4603-A589-7422A47A8E4A}"/>
     </a:ext>
   </a:extLst>
 </a:theme>
